--- a/resume.docx
+++ b/resume.docx
@@ -6,51 +6,24 @@
     <w:p>
       <w:pPr>
         <w:pStyle w:val="Normal"/>
-        <w:spacing w:lineRule="auto" w:line="240" w:before="0" w:after="0"/>
-        <w:ind w:left="4620" w:right="0" w:hanging="0"/>
-        <w:rPr>
-          <w:rFonts w:eastAsia="Arial" w:cs="Arial" w:ascii="Arial" w:hAnsi="Arial"/>
-          <w:sz w:val="24"/>
-          <w:szCs w:val="24"/>
-        </w:rPr>
-      </w:pPr>
-      <w:bookmarkStart w:id="0" w:name="h.gjdgxs"/>
-      <w:bookmarkEnd w:id="0"/>
-      <w:r>
-        <w:rPr>
-          <w:rFonts w:eastAsia="Arial" w:cs="Arial" w:ascii="Arial" w:hAnsi="Arial"/>
-          <w:sz w:val="24"/>
-          <w:szCs w:val="24"/>
-        </w:rPr>
-        <w:t>Resume</w:t>
-      </w:r>
-    </w:p>
-    <w:p>
-      <w:pPr>
-        <w:pStyle w:val="Normal"/>
-        <w:spacing w:lineRule="auto" w:line="240" w:before="0" w:after="0"/>
-        <w:rPr/>
-      </w:pPr>
-      <w:r>
-        <w:rPr/>
-      </w:r>
-    </w:p>
-    <w:p>
-      <w:pPr>
-        <w:pStyle w:val="Normal"/>
-        <w:spacing w:lineRule="auto" w:line="237" w:before="0" w:after="0"/>
-        <w:ind w:left="4480" w:right="0" w:hanging="0"/>
-        <w:rPr>
-          <w:rFonts w:eastAsia="Arial" w:cs="Arial" w:ascii="Arial" w:hAnsi="Arial"/>
-          <w:sz w:val="20"/>
-          <w:szCs w:val="20"/>
-        </w:rPr>
-      </w:pPr>
-      <w:r>
-        <w:rPr>
-          <w:rFonts w:eastAsia="Arial" w:cs="Arial" w:ascii="Arial" w:hAnsi="Arial"/>
-          <w:sz w:val="20"/>
-          <w:szCs w:val="20"/>
+        <w:spacing w:lineRule="auto" w:line="235" w:before="0" w:after="0"/>
+        <w:ind w:left="0" w:right="0" w:hanging="0"/>
+        <w:jc w:val="center"/>
+        <w:rPr>
+          <w:rFonts w:eastAsia="Arial" w:cs="Arial" w:ascii="arial" w:hAnsi="arial"/>
+          <w:b w:val="false"/>
+          <w:bCs w:val="false"/>
+          <w:sz w:val="36"/>
+          <w:szCs w:val="36"/>
+        </w:rPr>
+      </w:pPr>
+      <w:r>
+        <w:rPr>
+          <w:rFonts w:eastAsia="Arial" w:cs="Arial" w:ascii="arial" w:hAnsi="arial"/>
+          <w:b w:val="false"/>
+          <w:bCs w:val="false"/>
+          <w:sz w:val="36"/>
+          <w:szCs w:val="36"/>
         </w:rPr>
         <w:t>Kyle Thomas</w:t>
       </w:r>
@@ -58,73 +31,98 @@
     <w:p>
       <w:pPr>
         <w:pStyle w:val="Normal"/>
-        <w:spacing w:lineRule="auto" w:line="237" w:before="0" w:after="0"/>
-        <w:ind w:left="4060" w:right="0" w:hanging="0"/>
-        <w:rPr>
-          <w:rFonts w:eastAsia="Arial" w:cs="Arial" w:ascii="Arial" w:hAnsi="Arial"/>
+        <w:spacing w:lineRule="auto" w:line="235" w:before="0" w:after="0"/>
+        <w:ind w:left="0" w:right="0" w:hanging="0"/>
+        <w:jc w:val="center"/>
+        <w:rPr>
+          <w:rFonts w:eastAsia="Arial" w:cs="Arial" w:ascii="arial" w:hAnsi="arial"/>
+          <w:b w:val="false"/>
+          <w:bCs w:val="false"/>
           <w:sz w:val="18"/>
           <w:szCs w:val="18"/>
         </w:rPr>
       </w:pPr>
       <w:r>
         <w:rPr>
-          <w:rFonts w:eastAsia="Arial" w:cs="Arial" w:ascii="Arial" w:hAnsi="Arial"/>
+          <w:rFonts w:eastAsia="Arial" w:cs="Arial" w:ascii="arial" w:hAnsi="arial"/>
+          <w:b w:val="false"/>
+          <w:bCs w:val="false"/>
           <w:sz w:val="18"/>
           <w:szCs w:val="18"/>
         </w:rPr>
-        <w:t xml:space="preserve">(Dated: October </w:t>
-      </w:r>
-      <w:r>
-        <w:rPr>
-          <w:rFonts w:eastAsia="Arial" w:cs="Arial" w:ascii="Arial" w:hAnsi="Arial"/>
+        <w:t>kyle.thomas@lifetime.oregonstate.edu</w:t>
+      </w:r>
+    </w:p>
+    <w:p>
+      <w:pPr>
+        <w:pStyle w:val="Normal"/>
+        <w:spacing w:lineRule="auto" w:line="235" w:before="0" w:after="0"/>
+        <w:ind w:left="0" w:right="0" w:hanging="0"/>
+        <w:jc w:val="center"/>
+        <w:rPr>
+          <w:rFonts w:eastAsia="Arial" w:cs="Arial" w:ascii="arial" w:hAnsi="arial"/>
+          <w:b w:val="false"/>
+          <w:bCs w:val="false"/>
           <w:sz w:val="18"/>
           <w:szCs w:val="18"/>
         </w:rPr>
-        <w:t>10</w:t>
-      </w:r>
-      <w:r>
-        <w:rPr>
-          <w:rFonts w:eastAsia="Arial" w:cs="Arial" w:ascii="Arial" w:hAnsi="Arial"/>
+      </w:pPr>
+      <w:r>
+        <w:rPr>
+          <w:rFonts w:eastAsia="Arial" w:cs="Arial" w:ascii="arial" w:hAnsi="arial"/>
+          <w:b w:val="false"/>
+          <w:bCs w:val="false"/>
           <w:sz w:val="18"/>
           <w:szCs w:val="18"/>
         </w:rPr>
-        <w:t>, 2015)</w:t>
+        <w:t>541-217-5815</w:t>
       </w:r>
     </w:p>
     <w:p>
       <w:pPr>
         <w:pStyle w:val="Normal"/>
         <w:spacing w:lineRule="auto" w:line="240" w:before="0" w:after="0"/>
-        <w:rPr/>
-      </w:pPr>
-      <w:r>
-        <w:rPr/>
-      </w:r>
-    </w:p>
-    <w:p>
-      <w:pPr>
-        <w:pStyle w:val="Normal"/>
-        <w:spacing w:lineRule="auto" w:line="240" w:before="0" w:after="0"/>
-        <w:rPr/>
-      </w:pPr>
-      <w:r>
-        <w:rPr/>
-      </w:r>
-    </w:p>
-    <w:p>
-      <w:pPr>
-        <w:pStyle w:val="Normal"/>
-        <w:spacing w:lineRule="auto" w:line="237" w:before="0" w:after="0"/>
-        <w:ind w:left="4460" w:right="0" w:hanging="0"/>
-        <w:rPr>
-          <w:rFonts w:eastAsia="Arial" w:cs="Arial" w:ascii="Arial" w:hAnsi="Arial"/>
+        <w:rPr>
+          <w:rFonts w:ascii="arial" w:hAnsi="arial"/>
+        </w:rPr>
+      </w:pPr>
+      <w:r>
+        <w:rPr>
+          <w:rFonts w:ascii="arial" w:hAnsi="arial"/>
+        </w:rPr>
+      </w:r>
+    </w:p>
+    <w:p>
+      <w:pPr>
+        <w:pStyle w:val="Normal"/>
+        <w:spacing w:lineRule="auto" w:line="360" w:before="0" w:after="0"/>
+        <w:ind w:left="0" w:right="0" w:hanging="0"/>
+        <w:jc w:val="center"/>
+        <w:rPr>
+          <w:rFonts w:ascii="arial" w:hAnsi="arial"/>
+        </w:rPr>
+      </w:pPr>
+      <w:r>
+        <w:rPr>
+          <w:rFonts w:ascii="arial" w:hAnsi="arial"/>
+        </w:rPr>
+      </w:r>
+    </w:p>
+    <w:p>
+      <w:pPr>
+        <w:pStyle w:val="Normal"/>
+        <w:spacing w:lineRule="auto" w:line="360" w:before="0" w:after="0"/>
+        <w:ind w:left="0" w:right="0" w:hanging="0"/>
+        <w:jc w:val="center"/>
+        <w:rPr>
+          <w:rFonts w:eastAsia="Arial" w:cs="Arial" w:ascii="arial" w:hAnsi="arial"/>
           <w:sz w:val="18"/>
           <w:szCs w:val="18"/>
         </w:rPr>
       </w:pPr>
       <w:r>
         <w:rPr>
-          <w:rFonts w:eastAsia="Arial" w:cs="Arial" w:ascii="Arial" w:hAnsi="Arial"/>
+          <w:rFonts w:eastAsia="Arial" w:cs="Arial" w:ascii="arial" w:hAnsi="arial"/>
           <w:sz w:val="18"/>
           <w:szCs w:val="18"/>
         </w:rPr>
@@ -134,34 +132,31 @@
     <w:p>
       <w:pPr>
         <w:pStyle w:val="Normal"/>
-        <w:spacing w:before="0" w:after="0"/>
-        <w:rPr/>
-      </w:pPr>
-      <w:r>
-        <w:rPr/>
-      </w:r>
-    </w:p>
-    <w:p>
-      <w:pPr>
-        <w:pStyle w:val="Normal"/>
-        <w:spacing w:lineRule="auto" w:line="225" w:before="0" w:after="0"/>
-        <w:rPr>
-          <w:rFonts w:eastAsia="Arial" w:cs="Arial" w:ascii="Arial" w:hAnsi="Arial"/>
-          <w:sz w:val="20"/>
-          <w:szCs w:val="20"/>
-        </w:rPr>
-      </w:pPr>
-      <w:r>
-        <w:rPr>
-          <w:rFonts w:eastAsia="Arial" w:cs="Arial" w:ascii="Arial" w:hAnsi="Arial"/>
-          <w:sz w:val="20"/>
-          <w:szCs w:val="20"/>
-        </w:rPr>
-        <w:t xml:space="preserve">I am excited by the chance to design and optimize innovative products and processes. I am eager to put my creativity to use producing deliverables for </w:t>
-      </w:r>
-      <w:r>
-        <w:rPr>
-          <w:rFonts w:eastAsia="Arial" w:cs="Arial" w:ascii="Arial" w:hAnsi="Arial"/>
+        <w:keepNext/>
+        <w:keepLines w:val="false"/>
+        <w:widowControl/>
+        <w:suppressAutoHyphens w:val="true"/>
+        <w:bidi w:val="0"/>
+        <w:spacing w:lineRule="auto" w:line="360" w:before="0" w:after="0"/>
+        <w:ind w:left="1440" w:right="1529" w:hanging="0"/>
+        <w:jc w:val="both"/>
+        <w:rPr>
+          <w:rFonts w:eastAsia="Arial" w:cs="Arial" w:ascii="arial" w:hAnsi="arial"/>
+          <w:sz w:val="20"/>
+          <w:szCs w:val="20"/>
+        </w:rPr>
+      </w:pPr>
+      <w:r>
+        <w:rPr>
+          <w:rFonts w:eastAsia="Arial" w:cs="Arial" w:ascii="arial" w:hAnsi="arial"/>
+          <w:sz w:val="20"/>
+          <w:szCs w:val="20"/>
+        </w:rPr>
+        <w:t xml:space="preserve">I am eager to put my creativity to use producing deliverables for </w:t>
+      </w:r>
+      <w:r>
+        <w:rPr>
+          <w:rFonts w:eastAsia="Arial" w:cs="Arial" w:ascii="arial" w:hAnsi="arial"/>
           <w:sz w:val="20"/>
           <w:szCs w:val="20"/>
         </w:rPr>
@@ -169,7 +164,7 @@
       </w:r>
       <w:r>
         <w:rPr>
-          <w:rFonts w:eastAsia="Arial" w:cs="Arial" w:ascii="Arial" w:hAnsi="Arial"/>
+          <w:rFonts w:eastAsia="Arial" w:cs="Arial" w:ascii="arial" w:hAnsi="arial"/>
           <w:sz w:val="20"/>
           <w:szCs w:val="20"/>
         </w:rPr>
@@ -179,37 +174,49 @@
     <w:p>
       <w:pPr>
         <w:pStyle w:val="Normal"/>
-        <w:spacing w:before="0" w:after="0"/>
-        <w:rPr/>
-      </w:pPr>
-      <w:r>
-        <w:rPr/>
-      </w:r>
-    </w:p>
-    <w:p>
-      <w:pPr>
-        <w:pStyle w:val="Normal"/>
-        <w:spacing w:before="0" w:after="0"/>
-        <w:rPr/>
-      </w:pPr>
-      <w:r>
-        <w:rPr/>
-      </w:r>
-    </w:p>
-    <w:p>
-      <w:pPr>
-        <w:pStyle w:val="Normal"/>
-        <w:spacing w:lineRule="auto" w:line="237" w:before="0" w:after="0"/>
-        <w:ind w:left="4140" w:right="0" w:hanging="0"/>
-        <w:rPr>
-          <w:rFonts w:eastAsia="Arial" w:cs="Arial" w:ascii="Arial" w:hAnsi="Arial"/>
+        <w:spacing w:lineRule="auto" w:line="360" w:before="0" w:after="0"/>
+        <w:jc w:val="center"/>
+        <w:rPr>
+          <w:rFonts w:ascii="arial" w:hAnsi="arial"/>
+        </w:rPr>
+      </w:pPr>
+      <w:r>
+        <w:rPr>
+          <w:rFonts w:ascii="arial" w:hAnsi="arial"/>
+        </w:rPr>
+      </w:r>
+    </w:p>
+    <w:p>
+      <w:pPr>
+        <w:pStyle w:val="Normal"/>
+        <w:spacing w:lineRule="auto" w:line="360" w:before="0" w:after="0"/>
+        <w:ind w:left="0" w:right="0" w:hanging="0"/>
+        <w:jc w:val="center"/>
+        <w:rPr>
+          <w:rFonts w:ascii="arial" w:hAnsi="arial"/>
+        </w:rPr>
+      </w:pPr>
+      <w:r>
+        <w:rPr>
+          <w:rFonts w:ascii="arial" w:hAnsi="arial"/>
+        </w:rPr>
+      </w:r>
+    </w:p>
+    <w:p>
+      <w:pPr>
+        <w:pStyle w:val="Normal"/>
+        <w:spacing w:lineRule="auto" w:line="360" w:before="0" w:after="0"/>
+        <w:ind w:left="0" w:right="0" w:hanging="0"/>
+        <w:jc w:val="center"/>
+        <w:rPr>
+          <w:rFonts w:eastAsia="Arial" w:cs="Arial" w:ascii="arial" w:hAnsi="arial"/>
           <w:sz w:val="18"/>
           <w:szCs w:val="18"/>
         </w:rPr>
       </w:pPr>
       <w:r>
         <w:rPr>
-          <w:rFonts w:eastAsia="Arial" w:cs="Arial" w:ascii="Arial" w:hAnsi="Arial"/>
+          <w:rFonts w:eastAsia="Arial" w:cs="Arial" w:ascii="arial" w:hAnsi="arial"/>
           <w:sz w:val="18"/>
           <w:szCs w:val="18"/>
         </w:rPr>
@@ -219,41 +226,20 @@
     <w:p>
       <w:pPr>
         <w:pStyle w:val="Normal"/>
-        <w:spacing w:lineRule="auto" w:line="240" w:before="0" w:after="0"/>
-        <w:rPr/>
-      </w:pPr>
-      <w:r>
-        <w:rPr/>
-      </w:r>
-    </w:p>
-    <w:p>
-      <w:pPr>
-        <w:pStyle w:val="Normal"/>
-        <w:spacing w:lineRule="auto" w:line="237" w:before="0" w:after="0"/>
-        <w:rPr>
-          <w:rFonts w:eastAsia="Arial" w:cs="Arial" w:ascii="Arial" w:hAnsi="Arial"/>
-          <w:sz w:val="20"/>
-          <w:szCs w:val="20"/>
-        </w:rPr>
-      </w:pPr>
-      <w:r>
-        <w:rPr>
-          <w:rFonts w:eastAsia="Arial" w:cs="Arial" w:ascii="Arial" w:hAnsi="Arial"/>
+        <w:spacing w:lineRule="auto" w:line="360" w:before="0" w:after="0"/>
+        <w:rPr>
+          <w:rFonts w:eastAsia="Arial" w:cs="Arial" w:ascii="arial" w:hAnsi="arial"/>
+          <w:sz w:val="20"/>
+          <w:szCs w:val="20"/>
+        </w:rPr>
+      </w:pPr>
+      <w:r>
+        <w:rPr>
+          <w:rFonts w:eastAsia="Arial" w:cs="Arial" w:ascii="arial" w:hAnsi="arial"/>
           <w:sz w:val="20"/>
           <w:szCs w:val="20"/>
         </w:rPr>
         <w:t>My qualifications include:</w:t>
-      </w:r>
-    </w:p>
-    <w:p>
-      <w:pPr>
-        <w:pStyle w:val="Normal"/>
-        <w:spacing w:lineRule="auto" w:line="240" w:before="0" w:after="0"/>
-        <w:ind w:left="-4320" w:right="0" w:hanging="0"/>
-        <w:rPr/>
-      </w:pPr>
-      <w:r>
-        <w:rPr/>
       </w:r>
     </w:p>
     <w:p>
@@ -263,22 +249,22 @@
           <w:ilvl w:val="0"/>
           <w:numId w:val="1"/>
         </w:numPr>
-        <w:spacing w:lineRule="auto" w:line="240" w:before="0" w:after="0"/>
+        <w:spacing w:lineRule="auto" w:line="360" w:before="0" w:after="0"/>
         <w:contextualSpacing/>
         <w:jc w:val="both"/>
         <w:rPr>
-          <w:rFonts w:eastAsia="Arial" w:cs="Arial" w:ascii="Arial" w:hAnsi="Arial"/>
-          <w:sz w:val="20"/>
-          <w:szCs w:val="20"/>
-        </w:rPr>
-      </w:pPr>
-      <w:r>
-        <w:rPr>
-          <w:rFonts w:eastAsia="Arial" w:cs="Arial" w:ascii="Arial" w:hAnsi="Arial"/>
-          <w:sz w:val="20"/>
-          <w:szCs w:val="20"/>
-        </w:rPr>
-        <w:t>coursework building electronics and interfacing those electronics with computers;</w:t>
+          <w:rFonts w:eastAsia="Arial" w:cs="Arial" w:ascii="arial" w:hAnsi="arial"/>
+          <w:sz w:val="20"/>
+          <w:szCs w:val="20"/>
+        </w:rPr>
+      </w:pPr>
+      <w:r>
+        <w:rPr>
+          <w:rFonts w:eastAsia="Arial" w:cs="Arial" w:ascii="arial" w:hAnsi="arial"/>
+          <w:sz w:val="20"/>
+          <w:szCs w:val="20"/>
+        </w:rPr>
+        <w:t>coursework building systems of analog and digital electronics and interfacing those electronics with computers;</w:t>
       </w:r>
     </w:p>
     <w:p>
@@ -288,22 +274,22 @@
           <w:ilvl w:val="0"/>
           <w:numId w:val="1"/>
         </w:numPr>
-        <w:spacing w:lineRule="auto" w:line="240" w:before="0" w:after="0"/>
+        <w:spacing w:lineRule="auto" w:line="360" w:before="0" w:after="0"/>
         <w:contextualSpacing/>
         <w:jc w:val="both"/>
         <w:rPr>
-          <w:rFonts w:eastAsia="Arial" w:cs="Arial" w:ascii="Arial" w:hAnsi="Arial"/>
-          <w:sz w:val="20"/>
-          <w:szCs w:val="20"/>
-        </w:rPr>
-      </w:pPr>
-      <w:r>
-        <w:rPr>
-          <w:rFonts w:eastAsia="Arial" w:cs="Arial" w:ascii="Arial" w:hAnsi="Arial"/>
-          <w:sz w:val="20"/>
-          <w:szCs w:val="20"/>
-        </w:rPr>
-        <w:t>experience with the tools and practices of a cell biophysics lab, including confocal microscopy;</w:t>
+          <w:rFonts w:eastAsia="Arial" w:cs="Arial" w:ascii="arial" w:hAnsi="arial"/>
+          <w:sz w:val="20"/>
+          <w:szCs w:val="20"/>
+        </w:rPr>
+      </w:pPr>
+      <w:r>
+        <w:rPr>
+          <w:rFonts w:eastAsia="Arial" w:cs="Arial" w:ascii="arial" w:hAnsi="arial"/>
+          <w:sz w:val="20"/>
+          <w:szCs w:val="20"/>
+        </w:rPr>
+        <w:t>coursework creating and using PID controls systems;</w:t>
       </w:r>
     </w:p>
     <w:p>
@@ -313,22 +299,22 @@
           <w:ilvl w:val="0"/>
           <w:numId w:val="1"/>
         </w:numPr>
-        <w:spacing w:lineRule="auto" w:line="240" w:before="0" w:after="0"/>
+        <w:spacing w:lineRule="auto" w:line="360" w:before="0" w:after="0"/>
         <w:contextualSpacing/>
         <w:jc w:val="both"/>
         <w:rPr>
-          <w:rFonts w:eastAsia="Arial" w:cs="Arial" w:ascii="Arial" w:hAnsi="Arial"/>
-          <w:sz w:val="20"/>
-          <w:szCs w:val="20"/>
-        </w:rPr>
-      </w:pPr>
-      <w:r>
-        <w:rPr>
-          <w:rFonts w:eastAsia="Arial" w:cs="Arial" w:ascii="Arial" w:hAnsi="Arial"/>
-          <w:sz w:val="20"/>
-          <w:szCs w:val="20"/>
-        </w:rPr>
-        <w:t>formal education in the use and administration of linux and Windows operating systems, building and interfacing systems of analog and digital electronics, and drafting with AutoCAD;</w:t>
+          <w:rFonts w:eastAsia="Arial" w:cs="Arial" w:ascii="arial" w:hAnsi="arial"/>
+          <w:sz w:val="20"/>
+          <w:szCs w:val="20"/>
+        </w:rPr>
+      </w:pPr>
+      <w:r>
+        <w:rPr>
+          <w:rFonts w:eastAsia="Arial" w:cs="Arial" w:ascii="arial" w:hAnsi="arial"/>
+          <w:sz w:val="20"/>
+          <w:szCs w:val="20"/>
+        </w:rPr>
+        <w:t>research experience with the tools and practices of a cell biophysics lab, including confocal microscopy;</w:t>
       </w:r>
     </w:p>
     <w:p>
@@ -338,22 +324,22 @@
           <w:ilvl w:val="0"/>
           <w:numId w:val="1"/>
         </w:numPr>
-        <w:spacing w:lineRule="auto" w:line="240" w:before="0" w:after="0"/>
+        <w:spacing w:lineRule="auto" w:line="360" w:before="0" w:after="0"/>
         <w:contextualSpacing/>
         <w:jc w:val="both"/>
         <w:rPr>
-          <w:rFonts w:eastAsia="Arial" w:cs="Arial" w:ascii="Arial" w:hAnsi="Arial"/>
-          <w:sz w:val="20"/>
-          <w:szCs w:val="20"/>
-        </w:rPr>
-      </w:pPr>
-      <w:r>
-        <w:rPr>
-          <w:rFonts w:eastAsia="Arial" w:cs="Arial" w:ascii="Arial" w:hAnsi="Arial"/>
-          <w:sz w:val="20"/>
-          <w:szCs w:val="20"/>
-        </w:rPr>
-        <w:t>CompTIA A+ PC technician's certification;</w:t>
+          <w:rFonts w:eastAsia="Arial" w:cs="Arial" w:ascii="arial" w:hAnsi="arial"/>
+          <w:sz w:val="20"/>
+          <w:szCs w:val="20"/>
+        </w:rPr>
+      </w:pPr>
+      <w:r>
+        <w:rPr>
+          <w:rFonts w:eastAsia="Arial" w:cs="Arial" w:ascii="arial" w:hAnsi="arial"/>
+          <w:sz w:val="20"/>
+          <w:szCs w:val="20"/>
+        </w:rPr>
+        <w:t>classroom experience drafting with AutoCAD;</w:t>
       </w:r>
     </w:p>
     <w:p>
@@ -363,56 +349,18 @@
           <w:ilvl w:val="0"/>
           <w:numId w:val="1"/>
         </w:numPr>
-        <w:spacing w:lineRule="auto" w:line="240" w:before="0" w:after="0"/>
+        <w:spacing w:lineRule="auto" w:line="360" w:before="0" w:after="0"/>
         <w:contextualSpacing/>
         <w:jc w:val="both"/>
         <w:rPr>
-          <w:rFonts w:eastAsia="Arial" w:cs="Arial" w:ascii="Arial" w:hAnsi="Arial"/>
-          <w:sz w:val="20"/>
-          <w:szCs w:val="20"/>
-        </w:rPr>
-      </w:pPr>
-      <w:r>
-        <w:rPr>
-          <w:rFonts w:eastAsia="Arial" w:cs="Arial" w:ascii="Arial" w:hAnsi="Arial"/>
-          <w:sz w:val="20"/>
-          <w:szCs w:val="20"/>
-        </w:rPr>
-        <w:t>working knowledge of L</w:t>
-      </w:r>
-      <w:r>
-        <w:rPr>
-          <w:rFonts w:eastAsia="Arial" w:cs="Arial" w:ascii="Arial" w:hAnsi="Arial"/>
-          <w:sz w:val="20"/>
-          <w:szCs w:val="20"/>
-          <w:vertAlign w:val="superscript"/>
-        </w:rPr>
-        <w:t>A</w:t>
-      </w:r>
-      <w:r>
-        <w:rPr>
-          <w:rFonts w:eastAsia="Arial" w:cs="Arial" w:ascii="Arial" w:hAnsi="Arial"/>
-          <w:sz w:val="20"/>
-          <w:szCs w:val="20"/>
-        </w:rPr>
-        <w:t>T</w:t>
-      </w:r>
-      <w:r>
-        <w:rPr>
-          <w:rFonts w:eastAsia="Arial" w:cs="Arial" w:ascii="Arial" w:hAnsi="Arial"/>
-          <w:sz w:val="20"/>
-          <w:szCs w:val="20"/>
-          <w:vertAlign w:val="subscript"/>
-        </w:rPr>
-        <w:t>E</w:t>
-      </w:r>
-      <w:r>
-        <w:rPr>
-          <w:rFonts w:eastAsia="Arial" w:cs="Arial" w:ascii="Arial" w:hAnsi="Arial"/>
-          <w:sz w:val="20"/>
-          <w:szCs w:val="20"/>
-        </w:rPr>
-        <w:t>X, python, html, css, and git; and</w:t>
+          <w:rFonts w:eastAsia="Arial" w:cs="Arial" w:ascii="arial" w:hAnsi="arial"/>
+        </w:rPr>
+      </w:pPr>
+      <w:r>
+        <w:rPr>
+          <w:rFonts w:eastAsia="Arial" w:cs="Arial" w:ascii="arial" w:hAnsi="arial"/>
+        </w:rPr>
+        <w:t>formal education in the use and administration of Linux and Windows operating systems;</w:t>
       </w:r>
     </w:p>
     <w:p>
@@ -422,57 +370,246 @@
           <w:ilvl w:val="0"/>
           <w:numId w:val="1"/>
         </w:numPr>
-        <w:spacing w:lineRule="auto" w:line="240" w:before="0" w:after="0"/>
+        <w:spacing w:lineRule="auto" w:line="360" w:before="0" w:after="0"/>
         <w:contextualSpacing/>
-        <w:rPr>
-          <w:rFonts w:eastAsia="Arial" w:cs="Arial" w:ascii="Arial" w:hAnsi="Arial"/>
-          <w:sz w:val="20"/>
-          <w:szCs w:val="20"/>
-        </w:rPr>
-      </w:pPr>
-      <w:r>
-        <w:rPr>
-          <w:rFonts w:eastAsia="Arial" w:cs="Arial" w:ascii="Arial" w:hAnsi="Arial"/>
-          <w:sz w:val="20"/>
-          <w:szCs w:val="20"/>
-        </w:rPr>
-        <w:t>coding-experience in Matlab and python for research and coursework.</w:t>
-      </w:r>
-    </w:p>
-    <w:p>
-      <w:pPr>
-        <w:pStyle w:val="Normal"/>
-        <w:spacing w:lineRule="auto" w:line="240" w:before="0" w:after="0"/>
-        <w:rPr/>
-      </w:pPr>
-      <w:r>
-        <w:rPr/>
-      </w:r>
-    </w:p>
-    <w:p>
-      <w:pPr>
-        <w:pStyle w:val="Normal"/>
-        <w:spacing w:lineRule="auto" w:line="240" w:before="0" w:after="0"/>
-        <w:rPr/>
-      </w:pPr>
-      <w:r>
-        <w:rPr/>
-      </w:r>
-    </w:p>
-    <w:p>
-      <w:pPr>
-        <w:pStyle w:val="Normal"/>
-        <w:spacing w:lineRule="auto" w:line="240" w:before="0" w:after="0"/>
-        <w:ind w:left="4420" w:right="0" w:hanging="0"/>
-        <w:rPr>
-          <w:rFonts w:eastAsia="Arial" w:cs="Arial" w:ascii="Arial" w:hAnsi="Arial"/>
+        <w:jc w:val="both"/>
+        <w:rPr>
+          <w:rFonts w:eastAsia="Arial" w:cs="Arial" w:ascii="arial" w:hAnsi="arial"/>
+          <w:sz w:val="20"/>
+          <w:szCs w:val="20"/>
+        </w:rPr>
+      </w:pPr>
+      <w:r>
+        <w:rPr>
+          <w:rFonts w:eastAsia="Arial" w:cs="Arial" w:ascii="arial" w:hAnsi="arial"/>
+          <w:sz w:val="20"/>
+          <w:szCs w:val="20"/>
+        </w:rPr>
+        <w:t>CompTIA A+ PC technician certification;</w:t>
+      </w:r>
+    </w:p>
+    <w:p>
+      <w:pPr>
+        <w:pStyle w:val="Normal"/>
+        <w:numPr>
+          <w:ilvl w:val="0"/>
+          <w:numId w:val="1"/>
+        </w:numPr>
+        <w:spacing w:lineRule="auto" w:line="360" w:before="0" w:after="0"/>
+        <w:contextualSpacing/>
+        <w:rPr>
+          <w:rFonts w:eastAsia="Arial" w:cs="Arial" w:ascii="arial" w:hAnsi="arial"/>
+        </w:rPr>
+      </w:pPr>
+      <w:r>
+        <w:rPr>
+          <w:rFonts w:eastAsia="Arial" w:cs="Arial" w:ascii="arial" w:hAnsi="arial"/>
+        </w:rPr>
+        <w:t>coding-experience in Matlab and python for research and coursework;</w:t>
+      </w:r>
+    </w:p>
+    <w:p>
+      <w:pPr>
+        <w:pStyle w:val="Normal"/>
+        <w:numPr>
+          <w:ilvl w:val="0"/>
+          <w:numId w:val="1"/>
+        </w:numPr>
+        <w:spacing w:lineRule="auto" w:line="360" w:before="0" w:after="0"/>
+        <w:contextualSpacing/>
+        <w:jc w:val="both"/>
+        <w:rPr>
+          <w:rFonts w:eastAsia="Arial" w:cs="Arial" w:ascii="arial" w:hAnsi="arial"/>
+          <w:sz w:val="20"/>
+          <w:szCs w:val="20"/>
+        </w:rPr>
+      </w:pPr>
+      <w:r>
+        <w:rPr>
+          <w:rFonts w:eastAsia="Arial" w:cs="Arial" w:ascii="arial" w:hAnsi="arial"/>
+          <w:sz w:val="20"/>
+          <w:szCs w:val="20"/>
+        </w:rPr>
+        <w:t>working knowledge of L</w:t>
+      </w:r>
+      <w:r>
+        <w:rPr>
+          <w:rFonts w:eastAsia="Arial" w:cs="Arial" w:ascii="arial" w:hAnsi="arial"/>
+          <w:sz w:val="20"/>
+          <w:szCs w:val="20"/>
+          <w:vertAlign w:val="superscript"/>
+        </w:rPr>
+        <w:t>A</w:t>
+      </w:r>
+      <w:r>
+        <w:rPr>
+          <w:rFonts w:eastAsia="Arial" w:cs="Arial" w:ascii="arial" w:hAnsi="arial"/>
+          <w:sz w:val="20"/>
+          <w:szCs w:val="20"/>
+        </w:rPr>
+        <w:t>T</w:t>
+      </w:r>
+      <w:r>
+        <w:rPr>
+          <w:rFonts w:eastAsia="Arial" w:cs="Arial" w:ascii="arial" w:hAnsi="arial"/>
+          <w:sz w:val="20"/>
+          <w:szCs w:val="20"/>
+          <w:vertAlign w:val="subscript"/>
+        </w:rPr>
+        <w:t>E</w:t>
+      </w:r>
+      <w:r>
+        <w:rPr>
+          <w:rFonts w:eastAsia="Arial" w:cs="Arial" w:ascii="arial" w:hAnsi="arial"/>
+          <w:sz w:val="20"/>
+          <w:szCs w:val="20"/>
+        </w:rPr>
+        <w:t>X, python, Matlab, html, css, and git;</w:t>
+      </w:r>
+    </w:p>
+    <w:p>
+      <w:pPr>
+        <w:pStyle w:val="Normal"/>
+        <w:numPr>
+          <w:ilvl w:val="0"/>
+          <w:numId w:val="1"/>
+        </w:numPr>
+        <w:spacing w:lineRule="auto" w:line="360" w:before="0" w:after="0"/>
+        <w:contextualSpacing/>
+        <w:jc w:val="both"/>
+        <w:rPr>
+          <w:rFonts w:eastAsia="Arial" w:cs="Arial" w:ascii="arial" w:hAnsi="arial"/>
+          <w:sz w:val="20"/>
+          <w:szCs w:val="20"/>
+        </w:rPr>
+      </w:pPr>
+      <w:r>
+        <w:rPr>
+          <w:rFonts w:eastAsia="Arial" w:cs="Arial" w:ascii="arial" w:hAnsi="arial"/>
+          <w:sz w:val="20"/>
+          <w:szCs w:val="20"/>
+        </w:rPr>
+        <w:t>a course  on technical writing; and</w:t>
+      </w:r>
+    </w:p>
+    <w:p>
+      <w:pPr>
+        <w:pStyle w:val="Normal"/>
+        <w:numPr>
+          <w:ilvl w:val="0"/>
+          <w:numId w:val="1"/>
+        </w:numPr>
+        <w:spacing w:lineRule="auto" w:line="360" w:before="0" w:after="0"/>
+        <w:contextualSpacing/>
+        <w:jc w:val="both"/>
+        <w:rPr>
+          <w:rFonts w:eastAsia="Arial" w:cs="Arial" w:ascii="arial" w:hAnsi="arial"/>
+          <w:sz w:val="20"/>
+          <w:szCs w:val="20"/>
+        </w:rPr>
+      </w:pPr>
+      <w:r>
+        <w:rPr>
+          <w:rFonts w:eastAsia="Arial" w:cs="Arial" w:ascii="arial" w:hAnsi="arial"/>
+          <w:sz w:val="20"/>
+          <w:szCs w:val="20"/>
+        </w:rPr>
+        <w:t xml:space="preserve">experience with technical writing </w:t>
+      </w:r>
+      <w:r>
+        <w:rPr>
+          <w:rFonts w:eastAsia="Arial" w:cs="Arial" w:ascii="arial" w:hAnsi="arial"/>
+          <w:sz w:val="20"/>
+          <w:szCs w:val="20"/>
+        </w:rPr>
+        <w:t>as I</w:t>
+      </w:r>
+      <w:r>
+        <w:rPr>
+          <w:rFonts w:eastAsia="Arial" w:cs="Arial" w:ascii="arial" w:hAnsi="arial"/>
+          <w:sz w:val="20"/>
+          <w:szCs w:val="20"/>
+        </w:rPr>
+        <w:t xml:space="preserve"> wrote and revised my undergraduate thesis </w:t>
+      </w:r>
+      <w:r>
+        <w:rPr>
+          <w:rFonts w:eastAsia="Arial" w:cs="Arial" w:ascii="arial" w:hAnsi="arial"/>
+          <w:sz w:val="20"/>
+          <w:szCs w:val="20"/>
+        </w:rPr>
+        <w:t>and</w:t>
+      </w:r>
+      <w:r>
+        <w:rPr>
+          <w:rFonts w:eastAsia="Arial" w:cs="Arial" w:ascii="arial" w:hAnsi="arial"/>
+          <w:sz w:val="20"/>
+          <w:szCs w:val="20"/>
+        </w:rPr>
+        <w:t xml:space="preserve"> edit</w:t>
+      </w:r>
+      <w:r>
+        <w:rPr>
+          <w:rFonts w:eastAsia="Arial" w:cs="Arial" w:ascii="arial" w:hAnsi="arial"/>
+          <w:sz w:val="20"/>
+          <w:szCs w:val="20"/>
+        </w:rPr>
+        <w:t>ed</w:t>
+      </w:r>
+      <w:r>
+        <w:rPr>
+          <w:rFonts w:eastAsia="Arial" w:cs="Arial" w:ascii="arial" w:hAnsi="arial"/>
+          <w:sz w:val="20"/>
+          <w:szCs w:val="20"/>
+        </w:rPr>
+        <w:t xml:space="preserve"> others' theses.</w:t>
+      </w:r>
+    </w:p>
+    <w:p>
+      <w:pPr>
+        <w:pStyle w:val="Normal"/>
+        <w:spacing w:lineRule="auto" w:line="360" w:before="0" w:after="0"/>
+        <w:rPr>
+          <w:rFonts w:ascii="arial" w:hAnsi="arial"/>
+        </w:rPr>
+      </w:pPr>
+      <w:r>
+        <w:rPr>
+          <w:rFonts w:ascii="arial" w:hAnsi="arial"/>
+        </w:rPr>
+      </w:r>
+    </w:p>
+    <w:p>
+      <w:pPr>
+        <w:pStyle w:val="Normal"/>
+        <w:spacing w:lineRule="auto" w:line="360" w:before="0" w:after="0"/>
+        <w:ind w:left="0" w:right="0" w:hanging="0"/>
+        <w:jc w:val="center"/>
+        <w:rPr>
+          <w:rFonts w:ascii="arial" w:hAnsi="arial"/>
+        </w:rPr>
+      </w:pPr>
+      <w:r>
+        <w:rPr>
+          <w:rFonts w:ascii="arial" w:hAnsi="arial"/>
+        </w:rPr>
+      </w:r>
+    </w:p>
+    <w:p>
+      <w:pPr>
+        <w:pStyle w:val="Normal"/>
+        <w:spacing w:lineRule="auto" w:line="360" w:before="0" w:after="0"/>
+        <w:ind w:left="0" w:right="0" w:hanging="0"/>
+        <w:jc w:val="center"/>
+        <w:rPr>
+          <w:rFonts w:eastAsia="Arial" w:cs="Arial" w:ascii="arial" w:hAnsi="arial"/>
           <w:sz w:val="18"/>
           <w:szCs w:val="18"/>
         </w:rPr>
       </w:pPr>
       <w:r>
         <w:rPr>
-          <w:rFonts w:eastAsia="Arial" w:cs="Arial" w:ascii="Arial" w:hAnsi="Arial"/>
+          <w:rFonts w:eastAsia="Arial" w:cs="Arial" w:ascii="arial" w:hAnsi="arial"/>
           <w:sz w:val="18"/>
           <w:szCs w:val="18"/>
         </w:rPr>
@@ -482,202 +619,220 @@
     <w:p>
       <w:pPr>
         <w:pStyle w:val="Normal"/>
-        <w:spacing w:lineRule="auto" w:line="237" w:before="0" w:after="0"/>
-        <w:rPr/>
-      </w:pPr>
-      <w:r>
-        <w:rPr/>
-      </w:r>
-    </w:p>
-    <w:p>
-      <w:pPr>
-        <w:pStyle w:val="Normal"/>
-        <w:spacing w:lineRule="auto" w:line="237" w:before="0" w:after="0"/>
-        <w:rPr>
-          <w:rFonts w:eastAsia="Arial" w:cs="Arial" w:ascii="Arial" w:hAnsi="Arial"/>
-          <w:sz w:val="20"/>
-          <w:szCs w:val="20"/>
-        </w:rPr>
-      </w:pPr>
-      <w:r>
-        <w:rPr>
-          <w:rFonts w:eastAsia="Arial" w:cs="Arial" w:ascii="Arial" w:hAnsi="Arial"/>
-          <w:sz w:val="20"/>
-          <w:szCs w:val="20"/>
-        </w:rPr>
-        <w:t>I received my bachelors of physics from Oregon State University (</w:t>
-      </w:r>
-      <w:r>
-        <w:rPr>
-          <w:rFonts w:eastAsia="Arial" w:cs="Arial" w:ascii="Arial" w:hAnsi="Arial"/>
+        <w:spacing w:lineRule="auto" w:line="360" w:before="0" w:after="0"/>
+        <w:jc w:val="center"/>
+        <w:rPr>
+          <w:rFonts w:eastAsia="Arial" w:cs="Arial" w:ascii="arial" w:hAnsi="arial"/>
+          <w:sz w:val="20"/>
+          <w:szCs w:val="20"/>
+          <w:u w:val="single"/>
+        </w:rPr>
+      </w:pPr>
+      <w:r>
+        <w:rPr>
+          <w:rFonts w:ascii="arial" w:hAnsi="arial"/>
+          <w:sz w:val="24"/>
+          <w:szCs w:val="24"/>
+          <w:u w:val="none"/>
+        </w:rPr>
+        <w:t xml:space="preserve">B.S. in </w:t>
+      </w:r>
+      <w:r>
+        <w:rPr>
+          <w:rFonts w:eastAsia="Arial" w:cs="Arial" w:ascii="arial" w:hAnsi="arial"/>
+          <w:sz w:val="20"/>
+          <w:szCs w:val="20"/>
+          <w:u w:val="none"/>
+        </w:rPr>
+        <w:t>Physics from Oregon State University (</w:t>
+      </w:r>
+      <w:r>
+        <w:rPr>
+          <w:rFonts w:eastAsia="Arial" w:cs="Arial" w:ascii="arial" w:hAnsi="arial"/>
           <w:b/>
           <w:sz w:val="20"/>
           <w:szCs w:val="20"/>
+          <w:u w:val="none"/>
         </w:rPr>
         <w:t>OSU)</w:t>
       </w:r>
       <w:r>
         <w:rPr>
-          <w:rFonts w:eastAsia="Arial" w:cs="Arial" w:ascii="Arial" w:hAnsi="Arial"/>
-          <w:sz w:val="20"/>
-          <w:szCs w:val="20"/>
+          <w:rFonts w:eastAsia="Arial" w:cs="Arial" w:ascii="arial" w:hAnsi="arial"/>
+          <w:sz w:val="20"/>
+          <w:szCs w:val="20"/>
+          <w:u w:val="none"/>
         </w:rPr>
         <w:t xml:space="preserve"> in </w:t>
       </w:r>
       <w:r>
         <w:rPr>
-          <w:rFonts w:eastAsia="Arial" w:cs="Arial" w:ascii="Arial" w:hAnsi="Arial"/>
+          <w:rFonts w:eastAsia="Arial" w:cs="Arial" w:ascii="arial" w:hAnsi="arial"/>
           <w:sz w:val="20"/>
           <w:szCs w:val="20"/>
           <w:u w:val="single"/>
         </w:rPr>
         <w:t>2015</w:t>
       </w:r>
-      <w:r>
-        <w:rPr>
-          <w:rFonts w:eastAsia="Arial" w:cs="Arial" w:ascii="Arial" w:hAnsi="Arial"/>
-          <w:sz w:val="20"/>
-          <w:szCs w:val="20"/>
-        </w:rPr>
-        <w:t>.</w:t>
-      </w:r>
-    </w:p>
-    <w:p>
-      <w:pPr>
-        <w:pStyle w:val="Normal"/>
-        <w:spacing w:lineRule="auto" w:line="240" w:before="0" w:after="0"/>
-        <w:rPr/>
-      </w:pPr>
-      <w:r>
-        <w:rPr/>
-      </w:r>
-    </w:p>
-    <w:p>
-      <w:pPr>
-        <w:pStyle w:val="Normal"/>
-        <w:spacing w:lineRule="auto" w:line="225" w:before="0" w:after="0"/>
-        <w:rPr>
-          <w:rFonts w:eastAsia="Arial" w:cs="Arial" w:ascii="Arial" w:hAnsi="Arial"/>
-          <w:sz w:val="20"/>
-          <w:szCs w:val="20"/>
-        </w:rPr>
-      </w:pPr>
-      <w:r>
-        <w:rPr>
-          <w:rFonts w:eastAsia="Arial" w:cs="Arial" w:ascii="Arial" w:hAnsi="Arial"/>
-          <w:sz w:val="20"/>
-          <w:szCs w:val="20"/>
-        </w:rPr>
-        <w:t>I received my associates with an emphasis in engineering from Southwestern Oregon Community College (</w:t>
-      </w:r>
-      <w:r>
-        <w:rPr>
-          <w:rFonts w:eastAsia="Arial" w:cs="Arial" w:ascii="Arial" w:hAnsi="Arial"/>
+    </w:p>
+    <w:p>
+      <w:pPr>
+        <w:pStyle w:val="Normal"/>
+        <w:spacing w:lineRule="auto" w:line="360" w:before="0" w:after="0"/>
+        <w:jc w:val="center"/>
+        <w:rPr>
+          <w:rFonts w:eastAsia="Arial" w:cs="Arial" w:ascii="arial" w:hAnsi="arial"/>
+          <w:sz w:val="20"/>
+          <w:szCs w:val="20"/>
+          <w:u w:val="single"/>
+        </w:rPr>
+      </w:pPr>
+      <w:r>
+        <w:rPr>
+          <w:rFonts w:ascii="arial" w:hAnsi="arial"/>
+          <w:sz w:val="24"/>
+          <w:szCs w:val="24"/>
+          <w:u w:val="none"/>
+        </w:rPr>
+        <w:t>A.S.</w:t>
+      </w:r>
+      <w:r>
+        <w:rPr>
+          <w:rFonts w:eastAsia="Arial" w:cs="Arial" w:ascii="arial" w:hAnsi="arial"/>
+          <w:u w:val="none"/>
+        </w:rPr>
+        <w:t xml:space="preserve"> </w:t>
+      </w:r>
+      <w:r>
+        <w:rPr>
+          <w:rFonts w:eastAsia="Arial" w:cs="Arial" w:ascii="arial" w:hAnsi="arial"/>
+          <w:u w:val="none"/>
+        </w:rPr>
+        <w:t xml:space="preserve">with an engineering emphasis </w:t>
+      </w:r>
+      <w:r>
+        <w:rPr>
+          <w:rFonts w:eastAsia="Arial" w:cs="Arial" w:ascii="arial" w:hAnsi="arial"/>
+          <w:sz w:val="20"/>
+          <w:szCs w:val="20"/>
+          <w:u w:val="none"/>
+        </w:rPr>
+        <w:t>from Southwestern Oregon Community College (</w:t>
+      </w:r>
+      <w:r>
+        <w:rPr>
+          <w:rFonts w:eastAsia="Arial" w:cs="Arial" w:ascii="arial" w:hAnsi="arial"/>
           <w:b/>
           <w:sz w:val="20"/>
           <w:szCs w:val="20"/>
+          <w:u w:val="none"/>
         </w:rPr>
         <w:t>SWOCC</w:t>
       </w:r>
       <w:r>
         <w:rPr>
-          <w:rFonts w:eastAsia="Arial" w:cs="Arial" w:ascii="Arial" w:hAnsi="Arial"/>
-          <w:sz w:val="20"/>
-          <w:szCs w:val="20"/>
+          <w:rFonts w:eastAsia="Arial" w:cs="Arial" w:ascii="arial" w:hAnsi="arial"/>
+          <w:sz w:val="20"/>
+          <w:szCs w:val="20"/>
+          <w:u w:val="none"/>
         </w:rPr>
         <w:t xml:space="preserve">) in </w:t>
       </w:r>
       <w:r>
         <w:rPr>
-          <w:rFonts w:eastAsia="Arial" w:cs="Arial" w:ascii="Arial" w:hAnsi="Arial"/>
+          <w:rFonts w:eastAsia="Arial" w:cs="Arial" w:ascii="arial" w:hAnsi="arial"/>
           <w:sz w:val="20"/>
           <w:szCs w:val="20"/>
           <w:u w:val="single"/>
         </w:rPr>
         <w:t>2011</w:t>
       </w:r>
-      <w:r>
-        <w:rPr>
-          <w:rFonts w:eastAsia="Arial" w:cs="Arial" w:ascii="Arial" w:hAnsi="Arial"/>
-          <w:sz w:val="20"/>
-          <w:szCs w:val="20"/>
-        </w:rPr>
-        <w:t>.</w:t>
-      </w:r>
-    </w:p>
-    <w:p>
-      <w:pPr>
-        <w:pStyle w:val="Normal"/>
-        <w:spacing w:lineRule="auto" w:line="240" w:before="0" w:after="0"/>
-        <w:rPr/>
-      </w:pPr>
-      <w:r>
-        <w:rPr/>
-      </w:r>
-    </w:p>
-    <w:p>
-      <w:pPr>
-        <w:pStyle w:val="Normal"/>
-        <w:spacing w:lineRule="auto" w:line="240" w:before="0" w:after="0"/>
-        <w:rPr/>
-      </w:pPr>
-      <w:r>
-        <w:rPr/>
-      </w:r>
-    </w:p>
-    <w:p>
-      <w:pPr>
-        <w:pStyle w:val="Normal"/>
-        <w:spacing w:lineRule="auto" w:line="240" w:before="0" w:after="0"/>
-        <w:ind w:left="3980" w:right="0" w:hanging="0"/>
-        <w:rPr>
-          <w:rFonts w:eastAsia="Arial" w:cs="Arial" w:ascii="Arial" w:hAnsi="Arial"/>
+    </w:p>
+    <w:p>
+      <w:pPr>
+        <w:pStyle w:val="Normal"/>
+        <w:spacing w:lineRule="auto" w:line="360" w:before="0" w:after="0"/>
+        <w:rPr>
+          <w:rFonts w:ascii="arial" w:hAnsi="arial"/>
+          <w:u w:val="none"/>
+        </w:rPr>
+      </w:pPr>
+      <w:r>
+        <w:rPr>
+          <w:rFonts w:ascii="arial" w:hAnsi="arial"/>
+          <w:u w:val="none"/>
+        </w:rPr>
+      </w:r>
+    </w:p>
+    <w:p>
+      <w:pPr>
+        <w:pStyle w:val="Normal"/>
+        <w:spacing w:lineRule="auto" w:line="360" w:before="0" w:after="0"/>
+        <w:ind w:left="0" w:right="0" w:hanging="0"/>
+        <w:jc w:val="center"/>
+        <w:rPr>
+          <w:rFonts w:ascii="arial" w:hAnsi="arial"/>
+        </w:rPr>
+      </w:pPr>
+      <w:r>
+        <w:rPr>
+          <w:rFonts w:ascii="arial" w:hAnsi="arial"/>
+        </w:rPr>
+      </w:r>
+    </w:p>
+    <w:p>
+      <w:pPr>
+        <w:pStyle w:val="Normal"/>
+        <w:spacing w:lineRule="auto" w:line="360" w:before="0" w:after="0"/>
+        <w:ind w:left="0" w:right="0" w:hanging="0"/>
+        <w:jc w:val="center"/>
+        <w:rPr>
+          <w:rFonts w:eastAsia="Arial" w:cs="Arial" w:ascii="arial" w:hAnsi="arial"/>
           <w:sz w:val="18"/>
           <w:szCs w:val="18"/>
-        </w:rPr>
-      </w:pPr>
-      <w:r>
-        <w:rPr>
-          <w:rFonts w:eastAsia="Arial" w:cs="Arial" w:ascii="Arial" w:hAnsi="Arial"/>
+          <w:u w:val="none"/>
+        </w:rPr>
+      </w:pPr>
+      <w:r>
+        <w:rPr>
+          <w:rFonts w:eastAsia="Arial" w:cs="Arial" w:ascii="arial" w:hAnsi="arial"/>
           <w:sz w:val="18"/>
           <w:szCs w:val="18"/>
-        </w:rPr>
-        <w:t>WORK EXPERIENCE</w:t>
-      </w:r>
-    </w:p>
-    <w:p>
-      <w:pPr>
-        <w:pStyle w:val="Normal"/>
-        <w:spacing w:lineRule="auto" w:line="240" w:before="0" w:after="0"/>
-        <w:rPr/>
-      </w:pPr>
-      <w:r>
-        <w:rPr/>
-      </w:r>
-    </w:p>
-    <w:p>
-      <w:pPr>
-        <w:pStyle w:val="Normal"/>
-        <w:spacing w:lineRule="auto" w:line="225" w:before="0" w:after="0"/>
-        <w:ind w:left="0" w:right="0" w:hanging="0"/>
+          <w:u w:val="none"/>
+        </w:rPr>
+        <w:t>EXPERIENCE</w:t>
+      </w:r>
+    </w:p>
+    <w:p>
+      <w:pPr>
+        <w:pStyle w:val="Normal"/>
+        <w:keepNext/>
+        <w:keepLines w:val="false"/>
+        <w:widowControl/>
+        <w:suppressAutoHyphens w:val="true"/>
+        <w:bidi w:val="0"/>
+        <w:spacing w:lineRule="auto" w:line="360" w:before="0" w:after="0"/>
+        <w:ind w:left="720" w:right="809" w:hanging="0"/>
         <w:jc w:val="both"/>
         <w:rPr>
-          <w:rFonts w:eastAsia="Arial" w:cs="Arial" w:ascii="Arial" w:hAnsi="Arial"/>
-          <w:sz w:val="20"/>
-          <w:szCs w:val="20"/>
-        </w:rPr>
-      </w:pPr>
-      <w:r>
-        <w:rPr>
-          <w:rFonts w:eastAsia="Arial" w:cs="Arial" w:ascii="Arial" w:hAnsi="Arial"/>
-          <w:sz w:val="20"/>
-          <w:szCs w:val="20"/>
+          <w:rFonts w:eastAsia="Arial" w:cs="Arial" w:ascii="arial" w:hAnsi="arial"/>
+          <w:sz w:val="20"/>
+          <w:szCs w:val="20"/>
+          <w:u w:val="none"/>
+        </w:rPr>
+      </w:pPr>
+      <w:r>
+        <w:rPr>
+          <w:rFonts w:eastAsia="Arial" w:cs="Arial" w:ascii="arial" w:hAnsi="arial"/>
+          <w:sz w:val="20"/>
+          <w:szCs w:val="20"/>
+          <w:u w:val="none"/>
         </w:rPr>
         <w:t xml:space="preserve">During </w:t>
       </w:r>
       <w:r>
         <w:rPr>
-          <w:rFonts w:eastAsia="Arial" w:cs="Arial" w:ascii="Arial" w:hAnsi="Arial"/>
+          <w:rFonts w:eastAsia="Arial" w:cs="Arial" w:ascii="arial" w:hAnsi="arial"/>
           <w:sz w:val="20"/>
           <w:szCs w:val="20"/>
           <w:u w:val="single"/>
@@ -686,15 +841,16 @@
       </w:r>
       <w:r>
         <w:rPr>
-          <w:rFonts w:eastAsia="Arial" w:cs="Arial" w:ascii="Arial" w:hAnsi="Arial"/>
-          <w:sz w:val="20"/>
-          <w:szCs w:val="20"/>
+          <w:rFonts w:eastAsia="Arial" w:cs="Arial" w:ascii="arial" w:hAnsi="arial"/>
+          <w:sz w:val="20"/>
+          <w:szCs w:val="20"/>
+          <w:u w:val="none"/>
         </w:rPr>
         <w:t xml:space="preserve"> and </w:t>
       </w:r>
       <w:r>
         <w:rPr>
-          <w:rFonts w:eastAsia="Arial" w:cs="Arial" w:ascii="Arial" w:hAnsi="Arial"/>
+          <w:rFonts w:eastAsia="Arial" w:cs="Arial" w:ascii="arial" w:hAnsi="arial"/>
           <w:sz w:val="20"/>
           <w:szCs w:val="20"/>
           <w:u w:val="single"/>
@@ -703,9 +859,10 @@
       </w:r>
       <w:r>
         <w:rPr>
-          <w:rFonts w:eastAsia="Arial" w:cs="Arial" w:ascii="Arial" w:hAnsi="Arial"/>
-          <w:sz w:val="20"/>
-          <w:szCs w:val="20"/>
+          <w:rFonts w:eastAsia="Arial" w:cs="Arial" w:ascii="arial" w:hAnsi="arial"/>
+          <w:sz w:val="20"/>
+          <w:szCs w:val="20"/>
+          <w:u w:val="none"/>
         </w:rPr>
         <w:t>, I proctored exams for various introductory physics courses at OSU. Proctoring was primarily answering students' questions.</w:t>
       </w:r>
@@ -713,36 +870,55 @@
     <w:p>
       <w:pPr>
         <w:pStyle w:val="Normal"/>
-        <w:spacing w:lineRule="auto" w:line="240" w:before="0" w:after="0"/>
-        <w:rPr/>
-      </w:pPr>
-      <w:r>
-        <w:rPr/>
-      </w:r>
-    </w:p>
-    <w:p>
-      <w:pPr>
-        <w:pStyle w:val="Normal"/>
-        <w:spacing w:lineRule="auto" w:line="232" w:before="0" w:after="0"/>
-        <w:ind w:left="0" w:right="0" w:hanging="0"/>
+        <w:keepNext/>
+        <w:keepLines w:val="false"/>
+        <w:widowControl/>
+        <w:suppressAutoHyphens w:val="true"/>
+        <w:bidi w:val="0"/>
+        <w:spacing w:lineRule="auto" w:line="360" w:before="0" w:after="0"/>
+        <w:ind w:left="720" w:right="809" w:hanging="0"/>
+        <w:rPr>
+          <w:rFonts w:ascii="arial" w:hAnsi="arial"/>
+          <w:u w:val="none"/>
+        </w:rPr>
+      </w:pPr>
+      <w:r>
+        <w:rPr>
+          <w:rFonts w:ascii="arial" w:hAnsi="arial"/>
+          <w:u w:val="none"/>
+        </w:rPr>
+      </w:r>
+    </w:p>
+    <w:p>
+      <w:pPr>
+        <w:pStyle w:val="Normal"/>
+        <w:keepNext/>
+        <w:keepLines w:val="false"/>
+        <w:widowControl/>
+        <w:suppressAutoHyphens w:val="true"/>
+        <w:bidi w:val="0"/>
+        <w:spacing w:lineRule="auto" w:line="360" w:before="0" w:after="0"/>
+        <w:ind w:left="720" w:right="809" w:hanging="0"/>
         <w:jc w:val="both"/>
         <w:rPr>
-          <w:rFonts w:eastAsia="Arial" w:cs="Arial" w:ascii="Arial" w:hAnsi="Arial"/>
-          <w:sz w:val="20"/>
-          <w:szCs w:val="20"/>
-        </w:rPr>
-      </w:pPr>
-      <w:r>
-        <w:rPr>
-          <w:rFonts w:eastAsia="Arial" w:cs="Arial" w:ascii="Arial" w:hAnsi="Arial"/>
-          <w:sz w:val="20"/>
-          <w:szCs w:val="20"/>
+          <w:rFonts w:eastAsia="Arial" w:cs="Arial" w:ascii="arial" w:hAnsi="arial"/>
+          <w:sz w:val="20"/>
+          <w:szCs w:val="20"/>
+          <w:u w:val="none"/>
+        </w:rPr>
+      </w:pPr>
+      <w:r>
+        <w:rPr>
+          <w:rFonts w:eastAsia="Arial" w:cs="Arial" w:ascii="arial" w:hAnsi="arial"/>
+          <w:sz w:val="20"/>
+          <w:szCs w:val="20"/>
+          <w:u w:val="none"/>
         </w:rPr>
         <w:t xml:space="preserve">During </w:t>
       </w:r>
       <w:r>
         <w:rPr>
-          <w:rFonts w:eastAsia="Arial" w:cs="Arial" w:ascii="Arial" w:hAnsi="Arial"/>
+          <w:rFonts w:eastAsia="Arial" w:cs="Arial" w:ascii="arial" w:hAnsi="arial"/>
           <w:sz w:val="20"/>
           <w:szCs w:val="20"/>
           <w:u w:val="single"/>
@@ -751,15 +927,16 @@
       </w:r>
       <w:r>
         <w:rPr>
-          <w:rFonts w:eastAsia="Arial" w:cs="Arial" w:ascii="Arial" w:hAnsi="Arial"/>
-          <w:sz w:val="20"/>
-          <w:szCs w:val="20"/>
+          <w:rFonts w:eastAsia="Arial" w:cs="Arial" w:ascii="arial" w:hAnsi="arial"/>
+          <w:sz w:val="20"/>
+          <w:szCs w:val="20"/>
+          <w:u w:val="none"/>
         </w:rPr>
         <w:t xml:space="preserve"> and </w:t>
       </w:r>
       <w:r>
         <w:rPr>
-          <w:rFonts w:eastAsia="Arial" w:cs="Arial" w:ascii="Arial" w:hAnsi="Arial"/>
+          <w:rFonts w:eastAsia="Arial" w:cs="Arial" w:ascii="arial" w:hAnsi="arial"/>
           <w:sz w:val="20"/>
           <w:szCs w:val="20"/>
           <w:u w:val="single"/>
@@ -768,48 +945,129 @@
       </w:r>
       <w:r>
         <w:rPr>
-          <w:rFonts w:eastAsia="Arial" w:cs="Arial" w:ascii="Arial" w:hAnsi="Arial"/>
-          <w:sz w:val="20"/>
-          <w:szCs w:val="20"/>
-        </w:rPr>
-        <w:t>, I did research in Professor Bo Sun's cell biophysics lab at OSU which I wrote my undergraduate thesis about. This research used Matlab code which I wrote to automatically outline user-selected cells in each frame of a movie and then measure each cell's size and shape throughout that movie.</w:t>
-      </w:r>
-    </w:p>
-    <w:p>
-      <w:pPr>
-        <w:pStyle w:val="Normal"/>
-        <w:spacing w:lineRule="auto" w:line="237" w:before="0" w:after="0"/>
-        <w:ind w:left="0" w:right="0" w:hanging="0"/>
+          <w:rFonts w:eastAsia="Arial" w:cs="Arial" w:ascii="arial" w:hAnsi="arial"/>
+          <w:sz w:val="20"/>
+          <w:szCs w:val="20"/>
+          <w:u w:val="none"/>
+        </w:rPr>
+        <w:t>, I did research in Professor Bo Sun's cell biophysics lab at OSU.</w:t>
+      </w:r>
+    </w:p>
+    <w:p>
+      <w:pPr>
+        <w:pStyle w:val="Normal"/>
+        <w:widowControl/>
+        <w:suppressAutoHyphens w:val="true"/>
+        <w:bidi w:val="0"/>
+        <w:spacing w:lineRule="auto" w:line="360" w:before="0" w:after="0"/>
+        <w:ind w:left="720" w:right="809" w:hanging="0"/>
         <w:jc w:val="both"/>
-        <w:rPr/>
-      </w:pPr>
-      <w:r>
-        <w:rPr/>
-      </w:r>
-    </w:p>
-    <w:p>
-      <w:pPr>
-        <w:pStyle w:val="Normal"/>
-        <w:spacing w:lineRule="auto" w:line="237" w:before="0" w:after="0"/>
-        <w:ind w:left="0" w:right="0" w:hanging="0"/>
+        <w:rPr>
+          <w:rFonts w:eastAsia="Arial" w:cs="Arial" w:ascii="arial" w:hAnsi="arial"/>
+          <w:sz w:val="20"/>
+          <w:szCs w:val="20"/>
+          <w:u w:val="none"/>
+        </w:rPr>
+      </w:pPr>
+      <w:r>
+        <w:rPr>
+          <w:rFonts w:eastAsia="Arial" w:cs="Arial" w:ascii="arial" w:hAnsi="arial"/>
+          <w:sz w:val="20"/>
+          <w:szCs w:val="20"/>
+          <w:u w:val="none"/>
+        </w:rPr>
+        <w:t xml:space="preserve">I wrote my undergraduate thesis about </w:t>
+      </w:r>
+      <w:r>
+        <w:rPr>
+          <w:rFonts w:eastAsia="Arial" w:cs="Arial" w:ascii="arial" w:hAnsi="arial"/>
+          <w:sz w:val="20"/>
+          <w:szCs w:val="20"/>
+          <w:u w:val="none"/>
+        </w:rPr>
+        <w:t>this research</w:t>
+      </w:r>
+      <w:r>
+        <w:rPr>
+          <w:rFonts w:eastAsia="Arial" w:cs="Arial" w:ascii="arial" w:hAnsi="arial"/>
+          <w:sz w:val="20"/>
+          <w:szCs w:val="20"/>
+          <w:u w:val="none"/>
+        </w:rPr>
+        <w:t xml:space="preserve">. </w:t>
+      </w:r>
+      <w:r>
+        <w:rPr>
+          <w:rFonts w:eastAsia="Arial" w:cs="Arial" w:ascii="arial" w:hAnsi="arial"/>
+          <w:sz w:val="20"/>
+          <w:szCs w:val="20"/>
+          <w:u w:val="none"/>
+        </w:rPr>
+        <w:t>The research</w:t>
+      </w:r>
+      <w:r>
+        <w:rPr>
+          <w:rFonts w:eastAsia="Arial" w:cs="Arial" w:ascii="arial" w:hAnsi="arial"/>
+          <w:sz w:val="20"/>
+          <w:szCs w:val="20"/>
+          <w:u w:val="none"/>
+        </w:rPr>
+        <w:t xml:space="preserve"> used Matlab code which I wrote to automatically outline user-selected cells in each frame of a movie and then measure each cell's size and shape throughout that movie.</w:t>
+      </w:r>
+    </w:p>
+    <w:p>
+      <w:pPr>
+        <w:pStyle w:val="Normal"/>
+        <w:keepNext/>
+        <w:keepLines w:val="false"/>
+        <w:widowControl/>
+        <w:suppressAutoHyphens w:val="true"/>
+        <w:bidi w:val="0"/>
+        <w:spacing w:lineRule="auto" w:line="360" w:before="0" w:after="0"/>
+        <w:ind w:left="720" w:right="809" w:hanging="0"/>
         <w:jc w:val="both"/>
         <w:rPr>
-          <w:rFonts w:eastAsia="Arial" w:cs="Arial" w:ascii="Arial" w:hAnsi="Arial"/>
-          <w:sz w:val="20"/>
-          <w:szCs w:val="20"/>
-        </w:rPr>
-      </w:pPr>
-      <w:r>
-        <w:rPr>
-          <w:rFonts w:eastAsia="Arial" w:cs="Arial" w:ascii="Arial" w:hAnsi="Arial"/>
-          <w:sz w:val="20"/>
-          <w:szCs w:val="20"/>
+          <w:rFonts w:ascii="arial" w:hAnsi="arial"/>
+          <w:u w:val="none"/>
+        </w:rPr>
+      </w:pPr>
+      <w:r>
+        <w:rPr>
+          <w:rFonts w:ascii="arial" w:hAnsi="arial"/>
+          <w:u w:val="none"/>
+        </w:rPr>
+      </w:r>
+    </w:p>
+    <w:p>
+      <w:pPr>
+        <w:pStyle w:val="Normal"/>
+        <w:keepNext/>
+        <w:keepLines w:val="false"/>
+        <w:widowControl/>
+        <w:suppressAutoHyphens w:val="true"/>
+        <w:bidi w:val="0"/>
+        <w:spacing w:lineRule="auto" w:line="360" w:before="0" w:after="0"/>
+        <w:ind w:left="720" w:right="809" w:hanging="0"/>
+        <w:jc w:val="both"/>
+        <w:rPr>
+          <w:rFonts w:eastAsia="Arial" w:cs="Arial" w:ascii="arial" w:hAnsi="arial"/>
+          <w:sz w:val="20"/>
+          <w:szCs w:val="20"/>
+          <w:u w:val="none"/>
+        </w:rPr>
+      </w:pPr>
+      <w:r>
+        <w:rPr>
+          <w:rFonts w:eastAsia="Arial" w:cs="Arial" w:ascii="arial" w:hAnsi="arial"/>
+          <w:sz w:val="20"/>
+          <w:szCs w:val="20"/>
+          <w:u w:val="none"/>
         </w:rPr>
         <w:t xml:space="preserve">From </w:t>
       </w:r>
       <w:r>
         <w:rPr>
-          <w:rFonts w:eastAsia="Arial" w:cs="Arial" w:ascii="Arial" w:hAnsi="Arial"/>
+          <w:rFonts w:eastAsia="Arial" w:cs="Arial" w:ascii="arial" w:hAnsi="arial"/>
           <w:sz w:val="20"/>
           <w:szCs w:val="20"/>
           <w:u w:val="single"/>
@@ -818,15 +1076,16 @@
       </w:r>
       <w:r>
         <w:rPr>
-          <w:rFonts w:eastAsia="Arial" w:cs="Arial" w:ascii="Arial" w:hAnsi="Arial"/>
-          <w:sz w:val="20"/>
-          <w:szCs w:val="20"/>
+          <w:rFonts w:eastAsia="Arial" w:cs="Arial" w:ascii="arial" w:hAnsi="arial"/>
+          <w:sz w:val="20"/>
+          <w:szCs w:val="20"/>
+          <w:u w:val="none"/>
         </w:rPr>
         <w:t xml:space="preserve"> to </w:t>
       </w:r>
       <w:r>
         <w:rPr>
-          <w:rFonts w:eastAsia="Arial" w:cs="Arial" w:ascii="Arial" w:hAnsi="Arial"/>
+          <w:rFonts w:eastAsia="Arial" w:cs="Arial" w:ascii="arial" w:hAnsi="arial"/>
           <w:sz w:val="20"/>
           <w:szCs w:val="20"/>
           <w:u w:val="single"/>
@@ -835,11 +1094,12 @@
       </w:r>
       <w:r>
         <w:rPr>
-          <w:rFonts w:eastAsia="Arial" w:cs="Arial" w:ascii="Arial" w:hAnsi="Arial"/>
-          <w:sz w:val="20"/>
-          <w:szCs w:val="20"/>
-        </w:rPr>
-        <w:t>, I tutored math at first SWOCC and later OSU.</w:t>
+          <w:rFonts w:eastAsia="Arial" w:cs="Arial" w:ascii="arial" w:hAnsi="arial"/>
+          <w:sz w:val="20"/>
+          <w:szCs w:val="20"/>
+          <w:u w:val="none"/>
+        </w:rPr>
+        <w:t>, I tutored math, first at SWOCC, later at OSU.</w:t>
       </w:r>
     </w:p>
     <w:sectPr>
@@ -864,7 +1124,10 @@
       <w:lvlText w:val=""/>
       <w:lvlJc w:val="left"/>
       <w:pPr>
-        <w:ind w:left="0" w:hanging="360"/>
+        <w:tabs>
+          <w:tab w:val="num" w:pos="360"/>
+        </w:tabs>
+        <w:ind w:left="360" w:hanging="360"/>
       </w:pPr>
       <w:rPr>
         <w:rFonts w:ascii="Symbol" w:hAnsi="Symbol" w:cs="Symbol" w:hint="default"/>
@@ -877,9 +1140,9 @@
       <w:lvlJc w:val="left"/>
       <w:pPr>
         <w:tabs>
-          <w:tab w:val="num" w:pos="360"/>
-        </w:tabs>
-        <w:ind w:left="360" w:hanging="360"/>
+          <w:tab w:val="num" w:pos="720"/>
+        </w:tabs>
+        <w:ind w:left="720" w:hanging="360"/>
       </w:pPr>
       <w:rPr>
         <w:rFonts w:ascii="OpenSymbol" w:hAnsi="OpenSymbol" w:cs="OpenSymbol" w:hint="default"/>
@@ -892,9 +1155,9 @@
       <w:lvlJc w:val="left"/>
       <w:pPr>
         <w:tabs>
-          <w:tab w:val="num" w:pos="720"/>
-        </w:tabs>
-        <w:ind w:left="720" w:hanging="360"/>
+          <w:tab w:val="num" w:pos="1080"/>
+        </w:tabs>
+        <w:ind w:left="1080" w:hanging="360"/>
       </w:pPr>
       <w:rPr>
         <w:rFonts w:ascii="OpenSymbol" w:hAnsi="OpenSymbol" w:cs="OpenSymbol" w:hint="default"/>
@@ -907,9 +1170,9 @@
       <w:lvlJc w:val="left"/>
       <w:pPr>
         <w:tabs>
-          <w:tab w:val="num" w:pos="1080"/>
-        </w:tabs>
-        <w:ind w:left="1080" w:hanging="360"/>
+          <w:tab w:val="num" w:pos="1440"/>
+        </w:tabs>
+        <w:ind w:left="1440" w:hanging="360"/>
       </w:pPr>
       <w:rPr>
         <w:rFonts w:ascii="Symbol" w:hAnsi="Symbol" w:cs="Symbol" w:hint="default"/>
@@ -922,9 +1185,9 @@
       <w:lvlJc w:val="left"/>
       <w:pPr>
         <w:tabs>
-          <w:tab w:val="num" w:pos="1440"/>
-        </w:tabs>
-        <w:ind w:left="1440" w:hanging="360"/>
+          <w:tab w:val="num" w:pos="1800"/>
+        </w:tabs>
+        <w:ind w:left="1800" w:hanging="360"/>
       </w:pPr>
       <w:rPr>
         <w:rFonts w:ascii="OpenSymbol" w:hAnsi="OpenSymbol" w:cs="OpenSymbol" w:hint="default"/>
@@ -937,9 +1200,9 @@
       <w:lvlJc w:val="left"/>
       <w:pPr>
         <w:tabs>
-          <w:tab w:val="num" w:pos="1800"/>
-        </w:tabs>
-        <w:ind w:left="1800" w:hanging="360"/>
+          <w:tab w:val="num" w:pos="2160"/>
+        </w:tabs>
+        <w:ind w:left="2160" w:hanging="360"/>
       </w:pPr>
       <w:rPr>
         <w:rFonts w:ascii="OpenSymbol" w:hAnsi="OpenSymbol" w:cs="OpenSymbol" w:hint="default"/>
@@ -952,9 +1215,9 @@
       <w:lvlJc w:val="left"/>
       <w:pPr>
         <w:tabs>
-          <w:tab w:val="num" w:pos="2160"/>
-        </w:tabs>
-        <w:ind w:left="2160" w:hanging="360"/>
+          <w:tab w:val="num" w:pos="2520"/>
+        </w:tabs>
+        <w:ind w:left="2520" w:hanging="360"/>
       </w:pPr>
       <w:rPr>
         <w:rFonts w:ascii="Symbol" w:hAnsi="Symbol" w:cs="Symbol" w:hint="default"/>
@@ -967,9 +1230,9 @@
       <w:lvlJc w:val="left"/>
       <w:pPr>
         <w:tabs>
-          <w:tab w:val="num" w:pos="2520"/>
-        </w:tabs>
-        <w:ind w:left="2520" w:hanging="360"/>
+          <w:tab w:val="num" w:pos="2880"/>
+        </w:tabs>
+        <w:ind w:left="2880" w:hanging="360"/>
       </w:pPr>
       <w:rPr>
         <w:rFonts w:ascii="OpenSymbol" w:hAnsi="OpenSymbol" w:cs="OpenSymbol" w:hint="default"/>
@@ -982,9 +1245,9 @@
       <w:lvlJc w:val="left"/>
       <w:pPr>
         <w:tabs>
-          <w:tab w:val="num" w:pos="2880"/>
-        </w:tabs>
-        <w:ind w:left="2880" w:hanging="360"/>
+          <w:tab w:val="num" w:pos="3240"/>
+        </w:tabs>
+        <w:ind w:left="3240" w:hanging="360"/>
       </w:pPr>
       <w:rPr>
         <w:rFonts w:ascii="OpenSymbol" w:hAnsi="OpenSymbol" w:cs="OpenSymbol" w:hint="default"/>
@@ -1144,6 +1407,7 @@
       <w:keepLines w:val="false"/>
       <w:widowControl/>
       <w:suppressAutoHyphens w:val="true"/>
+      <w:bidi w:val="0"/>
       <w:spacing w:lineRule="auto" w:line="240" w:before="0" w:after="0"/>
       <w:ind w:left="0" w:right="0" w:hanging="0"/>
       <w:jc w:val="left"/>
@@ -1168,98 +1432,122 @@
   </w:style>
   <w:style w:type="paragraph" w:styleId="Heading1">
     <w:name w:val="Heading 1"/>
-    <w:basedOn w:val="Normal1"/>
     <w:next w:val="Normal"/>
     <w:pPr>
       <w:keepNext/>
       <w:keepLines/>
+      <w:widowControl/>
+      <w:suppressAutoHyphens w:val="true"/>
       <w:spacing w:lineRule="auto" w:line="240" w:before="480" w:after="120"/>
       <w:contextualSpacing/>
     </w:pPr>
     <w:rPr>
+      <w:rFonts w:ascii="Times New Roman" w:hAnsi="Times New Roman" w:eastAsia="Times New Roman" w:cs="Times New Roman"/>
       <w:b/>
+      <w:color w:val="000000"/>
       <w:sz w:val="48"/>
       <w:szCs w:val="48"/>
+      <w:lang w:val="en-US" w:eastAsia="zh-CN" w:bidi="hi-IN"/>
     </w:rPr>
   </w:style>
   <w:style w:type="paragraph" w:styleId="Heading2">
     <w:name w:val="Heading 2"/>
-    <w:basedOn w:val="Normal1"/>
     <w:next w:val="Normal"/>
     <w:pPr>
       <w:keepNext/>
       <w:keepLines/>
+      <w:widowControl/>
+      <w:suppressAutoHyphens w:val="true"/>
       <w:spacing w:lineRule="auto" w:line="240" w:before="360" w:after="80"/>
       <w:contextualSpacing/>
     </w:pPr>
     <w:rPr>
+      <w:rFonts w:ascii="Times New Roman" w:hAnsi="Times New Roman" w:eastAsia="Times New Roman" w:cs="Times New Roman"/>
       <w:b/>
+      <w:color w:val="000000"/>
       <w:sz w:val="36"/>
       <w:szCs w:val="36"/>
+      <w:lang w:val="en-US" w:eastAsia="zh-CN" w:bidi="hi-IN"/>
     </w:rPr>
   </w:style>
   <w:style w:type="paragraph" w:styleId="Heading3">
     <w:name w:val="Heading 3"/>
-    <w:basedOn w:val="Normal1"/>
     <w:next w:val="Normal"/>
     <w:pPr>
       <w:keepNext/>
       <w:keepLines/>
+      <w:widowControl/>
+      <w:suppressAutoHyphens w:val="true"/>
       <w:spacing w:lineRule="auto" w:line="240" w:before="280" w:after="80"/>
       <w:contextualSpacing/>
     </w:pPr>
     <w:rPr>
+      <w:rFonts w:ascii="Times New Roman" w:hAnsi="Times New Roman" w:eastAsia="Times New Roman" w:cs="Times New Roman"/>
       <w:b/>
+      <w:color w:val="000000"/>
       <w:sz w:val="28"/>
       <w:szCs w:val="28"/>
+      <w:lang w:val="en-US" w:eastAsia="zh-CN" w:bidi="hi-IN"/>
     </w:rPr>
   </w:style>
   <w:style w:type="paragraph" w:styleId="Heading4">
     <w:name w:val="Heading 4"/>
-    <w:basedOn w:val="Normal1"/>
     <w:next w:val="Normal"/>
     <w:pPr>
       <w:keepNext/>
       <w:keepLines/>
+      <w:widowControl/>
+      <w:suppressAutoHyphens w:val="true"/>
       <w:spacing w:lineRule="auto" w:line="240" w:before="240" w:after="40"/>
       <w:contextualSpacing/>
     </w:pPr>
     <w:rPr>
+      <w:rFonts w:ascii="Times New Roman" w:hAnsi="Times New Roman" w:eastAsia="Times New Roman" w:cs="Times New Roman"/>
       <w:b/>
+      <w:color w:val="000000"/>
       <w:sz w:val="24"/>
       <w:szCs w:val="24"/>
+      <w:lang w:val="en-US" w:eastAsia="zh-CN" w:bidi="hi-IN"/>
     </w:rPr>
   </w:style>
   <w:style w:type="paragraph" w:styleId="Heading5">
     <w:name w:val="Heading 5"/>
-    <w:basedOn w:val="Normal1"/>
     <w:next w:val="Normal"/>
     <w:pPr>
       <w:keepNext/>
       <w:keepLines/>
+      <w:widowControl/>
+      <w:suppressAutoHyphens w:val="true"/>
       <w:spacing w:lineRule="auto" w:line="240" w:before="220" w:after="40"/>
       <w:contextualSpacing/>
     </w:pPr>
     <w:rPr>
+      <w:rFonts w:ascii="Times New Roman" w:hAnsi="Times New Roman" w:eastAsia="Times New Roman" w:cs="Times New Roman"/>
       <w:b/>
+      <w:color w:val="000000"/>
       <w:sz w:val="22"/>
       <w:szCs w:val="22"/>
+      <w:lang w:val="en-US" w:eastAsia="zh-CN" w:bidi="hi-IN"/>
     </w:rPr>
   </w:style>
   <w:style w:type="paragraph" w:styleId="Heading6">
     <w:name w:val="Heading 6"/>
-    <w:basedOn w:val="Normal1"/>
     <w:next w:val="Normal"/>
     <w:pPr>
       <w:keepNext/>
       <w:keepLines/>
+      <w:widowControl/>
+      <w:suppressAutoHyphens w:val="true"/>
       <w:spacing w:lineRule="auto" w:line="240" w:before="200" w:after="40"/>
       <w:contextualSpacing/>
     </w:pPr>
     <w:rPr>
+      <w:rFonts w:ascii="Times New Roman" w:hAnsi="Times New Roman" w:eastAsia="Times New Roman" w:cs="Times New Roman"/>
       <w:b/>
+      <w:color w:val="000000"/>
       <w:sz w:val="20"/>
       <w:szCs w:val="20"/>
+      <w:lang w:val="en-US" w:eastAsia="zh-CN" w:bidi="hi-IN"/>
     </w:rPr>
   </w:style>
   <w:style w:type="character" w:styleId="ListLabel1">
@@ -1272,6 +1560,18 @@
     <w:name w:val="Bullets"/>
     <w:rPr>
       <w:rFonts w:ascii="OpenSymbol" w:hAnsi="OpenSymbol" w:eastAsia="OpenSymbol" w:cs="OpenSymbol"/>
+    </w:rPr>
+  </w:style>
+  <w:style w:type="character" w:styleId="ListLabel2">
+    <w:name w:val="ListLabel 2"/>
+    <w:rPr>
+      <w:rFonts w:cs="Symbol"/>
+    </w:rPr>
+  </w:style>
+  <w:style w:type="character" w:styleId="ListLabel3">
+    <w:name w:val="ListLabel 3"/>
+    <w:rPr>
+      <w:rFonts w:cs="OpenSymbol"/>
     </w:rPr>
   </w:style>
   <w:style w:type="paragraph" w:styleId="Heading">
@@ -1324,7 +1624,7 @@
     </w:pPr>
     <w:rPr/>
   </w:style>
-  <w:style w:type="paragraph" w:styleId="Normal1" w:default="1">
+  <w:style w:type="paragraph" w:styleId="LOnormal" w:default="1">
     <w:name w:val="LO-normal"/>
     <w:pPr>
       <w:keepNext/>
@@ -1356,7 +1656,7 @@
   </w:style>
   <w:style w:type="paragraph" w:styleId="Title">
     <w:name w:val="Title"/>
-    <w:basedOn w:val="Normal1"/>
+    <w:basedOn w:val="LOnormal"/>
     <w:next w:val="Normal"/>
     <w:pPr>
       <w:keepNext/>
@@ -1372,7 +1672,7 @@
   </w:style>
   <w:style w:type="paragraph" w:styleId="Subtitle">
     <w:name w:val="Subtitle"/>
-    <w:basedOn w:val="Normal1"/>
+    <w:basedOn w:val="LOnormal"/>
     <w:next w:val="Normal"/>
     <w:pPr>
       <w:keepNext/>

--- a/resume.docx
+++ b/resume.docx
@@ -10,20 +10,18 @@
         <w:ind w:left="0" w:right="0" w:hanging="0"/>
         <w:jc w:val="center"/>
         <w:rPr>
-          <w:rFonts w:eastAsia="Arial" w:cs="Arial" w:ascii="arial" w:hAnsi="arial"/>
+          <w:rFonts w:eastAsia="Consolas" w:cs="Consolas" w:ascii="Consolas" w:hAnsi="Consolas"/>
           <w:b w:val="false"/>
-          <w:bCs w:val="false"/>
-          <w:sz w:val="36"/>
-          <w:szCs w:val="36"/>
-        </w:rPr>
-      </w:pPr>
-      <w:r>
-        <w:rPr>
-          <w:rFonts w:eastAsia="Arial" w:cs="Arial" w:ascii="arial" w:hAnsi="arial"/>
+          <w:sz w:val="60"/>
+          <w:szCs w:val="60"/>
+        </w:rPr>
+      </w:pPr>
+      <w:r>
+        <w:rPr>
+          <w:rFonts w:eastAsia="Consolas" w:cs="Consolas" w:ascii="Consolas" w:hAnsi="Consolas"/>
           <w:b w:val="false"/>
-          <w:bCs w:val="false"/>
-          <w:sz w:val="36"/>
-          <w:szCs w:val="36"/>
+          <w:sz w:val="60"/>
+          <w:szCs w:val="60"/>
         </w:rPr>
         <w:t>Kyle Thomas</w:t>
       </w:r>
@@ -35,18 +33,16 @@
         <w:ind w:left="0" w:right="0" w:hanging="0"/>
         <w:jc w:val="center"/>
         <w:rPr>
-          <w:rFonts w:eastAsia="Arial" w:cs="Arial" w:ascii="arial" w:hAnsi="arial"/>
+          <w:rFonts w:eastAsia="Consolas" w:cs="Consolas" w:ascii="Consolas" w:hAnsi="Consolas"/>
           <w:b w:val="false"/>
-          <w:bCs w:val="false"/>
           <w:sz w:val="18"/>
           <w:szCs w:val="18"/>
         </w:rPr>
       </w:pPr>
       <w:r>
         <w:rPr>
-          <w:rFonts w:eastAsia="Arial" w:cs="Arial" w:ascii="arial" w:hAnsi="arial"/>
+          <w:rFonts w:eastAsia="Consolas" w:cs="Consolas" w:ascii="Consolas" w:hAnsi="Consolas"/>
           <w:b w:val="false"/>
-          <w:bCs w:val="false"/>
           <w:sz w:val="18"/>
           <w:szCs w:val="18"/>
         </w:rPr>
@@ -60,18 +56,16 @@
         <w:ind w:left="0" w:right="0" w:hanging="0"/>
         <w:jc w:val="center"/>
         <w:rPr>
-          <w:rFonts w:eastAsia="Arial" w:cs="Arial" w:ascii="arial" w:hAnsi="arial"/>
+          <w:rFonts w:eastAsia="Consolas" w:cs="Consolas" w:ascii="Consolas" w:hAnsi="Consolas"/>
           <w:b w:val="false"/>
-          <w:bCs w:val="false"/>
           <w:sz w:val="18"/>
           <w:szCs w:val="18"/>
         </w:rPr>
       </w:pPr>
       <w:r>
         <w:rPr>
-          <w:rFonts w:eastAsia="Arial" w:cs="Arial" w:ascii="arial" w:hAnsi="arial"/>
+          <w:rFonts w:eastAsia="Consolas" w:cs="Consolas" w:ascii="Consolas" w:hAnsi="Consolas"/>
           <w:b w:val="false"/>
-          <w:bCs w:val="false"/>
           <w:sz w:val="18"/>
           <w:szCs w:val="18"/>
         </w:rPr>
@@ -81,15 +75,13 @@
     <w:p>
       <w:pPr>
         <w:pStyle w:val="Normal"/>
-        <w:spacing w:lineRule="auto" w:line="240" w:before="0" w:after="0"/>
-        <w:rPr>
-          <w:rFonts w:ascii="arial" w:hAnsi="arial"/>
-        </w:rPr>
-      </w:pPr>
-      <w:r>
-        <w:rPr>
-          <w:rFonts w:ascii="arial" w:hAnsi="arial"/>
-        </w:rPr>
+        <w:spacing w:lineRule="auto" w:line="360" w:before="0" w:after="0"/>
+        <w:ind w:left="0" w:right="0" w:hanging="0"/>
+        <w:jc w:val="left"/>
+        <w:rPr/>
+      </w:pPr>
+      <w:r>
+        <w:rPr/>
       </w:r>
     </w:p>
     <w:p>
@@ -99,30 +91,14 @@
         <w:ind w:left="0" w:right="0" w:hanging="0"/>
         <w:jc w:val="center"/>
         <w:rPr>
-          <w:rFonts w:ascii="arial" w:hAnsi="arial"/>
-        </w:rPr>
-      </w:pPr>
-      <w:r>
-        <w:rPr>
-          <w:rFonts w:ascii="arial" w:hAnsi="arial"/>
-        </w:rPr>
-      </w:r>
-    </w:p>
-    <w:p>
-      <w:pPr>
-        <w:pStyle w:val="Normal"/>
-        <w:spacing w:lineRule="auto" w:line="360" w:before="0" w:after="0"/>
-        <w:ind w:left="0" w:right="0" w:hanging="0"/>
-        <w:jc w:val="center"/>
-        <w:rPr>
-          <w:rFonts w:eastAsia="Arial" w:cs="Arial" w:ascii="arial" w:hAnsi="arial"/>
+          <w:rFonts w:eastAsia="Consolas" w:cs="Consolas" w:ascii="Consolas" w:hAnsi="Consolas"/>
           <w:sz w:val="18"/>
           <w:szCs w:val="18"/>
         </w:rPr>
       </w:pPr>
       <w:r>
         <w:rPr>
-          <w:rFonts w:eastAsia="Arial" w:cs="Arial" w:ascii="arial" w:hAnsi="arial"/>
+          <w:rFonts w:eastAsia="Consolas" w:cs="Consolas" w:ascii="Consolas" w:hAnsi="Consolas"/>
           <w:sz w:val="18"/>
           <w:szCs w:val="18"/>
         </w:rPr>
@@ -135,88 +111,54 @@
         <w:keepNext/>
         <w:keepLines w:val="false"/>
         <w:widowControl/>
-        <w:suppressAutoHyphens w:val="true"/>
-        <w:bidi w:val="0"/>
-        <w:spacing w:lineRule="auto" w:line="360" w:before="0" w:after="0"/>
-        <w:ind w:left="1440" w:right="1529" w:hanging="0"/>
-        <w:jc w:val="both"/>
-        <w:rPr>
-          <w:rFonts w:eastAsia="Arial" w:cs="Arial" w:ascii="arial" w:hAnsi="arial"/>
-          <w:sz w:val="20"/>
-          <w:szCs w:val="20"/>
-        </w:rPr>
-      </w:pPr>
-      <w:r>
-        <w:rPr>
-          <w:rFonts w:eastAsia="Arial" w:cs="Arial" w:ascii="arial" w:hAnsi="arial"/>
-          <w:sz w:val="20"/>
-          <w:szCs w:val="20"/>
-        </w:rPr>
-        <w:t xml:space="preserve">I am eager to put my creativity to use producing deliverables for </w:t>
-      </w:r>
-      <w:r>
-        <w:rPr>
-          <w:rFonts w:eastAsia="Arial" w:cs="Arial" w:ascii="arial" w:hAnsi="arial"/>
-          <w:sz w:val="20"/>
-          <w:szCs w:val="20"/>
-        </w:rPr>
-        <w:t>Kforce</w:t>
-      </w:r>
-      <w:r>
-        <w:rPr>
-          <w:rFonts w:eastAsia="Arial" w:cs="Arial" w:ascii="arial" w:hAnsi="arial"/>
-          <w:sz w:val="20"/>
-          <w:szCs w:val="20"/>
-        </w:rPr>
-        <w:t>.</w:t>
-      </w:r>
-    </w:p>
-    <w:p>
-      <w:pPr>
-        <w:pStyle w:val="Normal"/>
-        <w:spacing w:lineRule="auto" w:line="360" w:before="0" w:after="0"/>
-        <w:jc w:val="center"/>
-        <w:rPr>
-          <w:rFonts w:ascii="arial" w:hAnsi="arial"/>
-        </w:rPr>
-      </w:pPr>
-      <w:r>
-        <w:rPr>
-          <w:rFonts w:ascii="arial" w:hAnsi="arial"/>
-        </w:rPr>
-      </w:r>
-    </w:p>
-    <w:p>
-      <w:pPr>
-        <w:pStyle w:val="Normal"/>
         <w:spacing w:lineRule="auto" w:line="360" w:before="0" w:after="0"/>
         <w:ind w:left="0" w:right="0" w:hanging="0"/>
         <w:jc w:val="center"/>
         <w:rPr>
-          <w:rFonts w:ascii="arial" w:hAnsi="arial"/>
-        </w:rPr>
-      </w:pPr>
-      <w:r>
-        <w:rPr>
-          <w:rFonts w:ascii="arial" w:hAnsi="arial"/>
-        </w:rPr>
-      </w:r>
-    </w:p>
-    <w:p>
-      <w:pPr>
-        <w:pStyle w:val="Normal"/>
+          <w:rFonts w:eastAsia="Consolas" w:cs="Consolas" w:ascii="Consolas" w:hAnsi="Consolas"/>
+          <w:sz w:val="20"/>
+          <w:szCs w:val="20"/>
+        </w:rPr>
+      </w:pPr>
+      <w:r>
+        <w:rPr>
+          <w:rFonts w:eastAsia="Consolas" w:cs="Consolas" w:ascii="Consolas" w:hAnsi="Consolas"/>
+          <w:sz w:val="20"/>
+          <w:szCs w:val="20"/>
+        </w:rPr>
+        <w:t>I am eager to put my education and creativity to use for the city of Corvallis.</w:t>
+      </w:r>
+    </w:p>
+    <w:p>
+      <w:pPr>
+        <w:pStyle w:val="Normal"/>
+        <w:spacing w:lineRule="auto" w:line="360" w:before="0" w:after="0"/>
+        <w:ind w:left="0" w:right="0" w:hanging="0"/>
+        <w:jc w:val="left"/>
+        <w:rPr/>
+      </w:pPr>
+      <w:r>
+        <w:rPr/>
+      </w:r>
+    </w:p>
+    <w:p>
+      <w:pPr>
+        <w:pStyle w:val="Normal"/>
+        <w:tabs>
+          <w:tab w:val="left" w:pos="1439" w:leader="none"/>
+        </w:tabs>
         <w:spacing w:lineRule="auto" w:line="360" w:before="0" w:after="0"/>
         <w:ind w:left="0" w:right="0" w:hanging="0"/>
         <w:jc w:val="center"/>
         <w:rPr>
-          <w:rFonts w:eastAsia="Arial" w:cs="Arial" w:ascii="arial" w:hAnsi="arial"/>
+          <w:rFonts w:eastAsia="Consolas" w:cs="Consolas" w:ascii="Consolas" w:hAnsi="Consolas"/>
           <w:sz w:val="18"/>
           <w:szCs w:val="18"/>
         </w:rPr>
       </w:pPr>
       <w:r>
         <w:rPr>
-          <w:rFonts w:eastAsia="Arial" w:cs="Arial" w:ascii="arial" w:hAnsi="arial"/>
+          <w:rFonts w:eastAsia="Consolas" w:cs="Consolas" w:ascii="Consolas" w:hAnsi="Consolas"/>
           <w:sz w:val="18"/>
           <w:szCs w:val="18"/>
         </w:rPr>
@@ -227,15 +169,16 @@
       <w:pPr>
         <w:pStyle w:val="Normal"/>
         <w:spacing w:lineRule="auto" w:line="360" w:before="0" w:after="0"/>
-        <w:rPr>
-          <w:rFonts w:eastAsia="Arial" w:cs="Arial" w:ascii="arial" w:hAnsi="arial"/>
-          <w:sz w:val="20"/>
-          <w:szCs w:val="20"/>
-        </w:rPr>
-      </w:pPr>
-      <w:r>
-        <w:rPr>
-          <w:rFonts w:eastAsia="Arial" w:cs="Arial" w:ascii="arial" w:hAnsi="arial"/>
+        <w:ind w:left="0" w:right="0" w:hanging="0"/>
+        <w:rPr>
+          <w:rFonts w:eastAsia="Consolas" w:cs="Consolas" w:ascii="Consolas" w:hAnsi="Consolas"/>
+          <w:sz w:val="20"/>
+          <w:szCs w:val="20"/>
+        </w:rPr>
+      </w:pPr>
+      <w:r>
+        <w:rPr>
+          <w:rFonts w:eastAsia="Consolas" w:cs="Consolas" w:ascii="Consolas" w:hAnsi="Consolas"/>
           <w:sz w:val="20"/>
           <w:szCs w:val="20"/>
         </w:rPr>
@@ -249,22 +192,25 @@
           <w:ilvl w:val="0"/>
           <w:numId w:val="1"/>
         </w:numPr>
-        <w:spacing w:lineRule="auto" w:line="360" w:before="0" w:after="0"/>
+        <w:tabs>
+          <w:tab w:val="left" w:pos="811" w:leader="none"/>
+        </w:tabs>
+        <w:spacing w:lineRule="auto" w:line="360" w:before="0" w:after="0"/>
+        <w:ind w:left="449" w:right="0" w:hanging="180"/>
         <w:contextualSpacing/>
-        <w:jc w:val="both"/>
-        <w:rPr>
-          <w:rFonts w:eastAsia="Arial" w:cs="Arial" w:ascii="arial" w:hAnsi="arial"/>
-          <w:sz w:val="20"/>
-          <w:szCs w:val="20"/>
-        </w:rPr>
-      </w:pPr>
-      <w:r>
-        <w:rPr>
-          <w:rFonts w:eastAsia="Arial" w:cs="Arial" w:ascii="arial" w:hAnsi="arial"/>
-          <w:sz w:val="20"/>
-          <w:szCs w:val="20"/>
-        </w:rPr>
-        <w:t>coursework building systems of analog and digital electronics and interfacing those electronics with computers;</w:t>
+        <w:rPr>
+          <w:rFonts w:eastAsia="Consolas" w:cs="Consolas" w:ascii="Consolas" w:hAnsi="Consolas"/>
+          <w:sz w:val="20"/>
+          <w:szCs w:val="20"/>
+        </w:rPr>
+      </w:pPr>
+      <w:r>
+        <w:rPr>
+          <w:rFonts w:eastAsia="Consolas" w:cs="Consolas" w:ascii="Consolas" w:hAnsi="Consolas"/>
+          <w:sz w:val="20"/>
+          <w:szCs w:val="20"/>
+        </w:rPr>
+        <w:t>coursework building and interfacing systems of analog and digital electronics;</w:t>
       </w:r>
     </w:p>
     <w:p>
@@ -274,22 +220,25 @@
           <w:ilvl w:val="0"/>
           <w:numId w:val="1"/>
         </w:numPr>
-        <w:spacing w:lineRule="auto" w:line="360" w:before="0" w:after="0"/>
+        <w:tabs>
+          <w:tab w:val="left" w:pos="811" w:leader="none"/>
+        </w:tabs>
+        <w:spacing w:lineRule="auto" w:line="360" w:before="0" w:after="0"/>
+        <w:ind w:left="449" w:right="0" w:hanging="180"/>
         <w:contextualSpacing/>
-        <w:jc w:val="both"/>
-        <w:rPr>
-          <w:rFonts w:eastAsia="Arial" w:cs="Arial" w:ascii="arial" w:hAnsi="arial"/>
-          <w:sz w:val="20"/>
-          <w:szCs w:val="20"/>
-        </w:rPr>
-      </w:pPr>
-      <w:r>
-        <w:rPr>
-          <w:rFonts w:eastAsia="Arial" w:cs="Arial" w:ascii="arial" w:hAnsi="arial"/>
-          <w:sz w:val="20"/>
-          <w:szCs w:val="20"/>
-        </w:rPr>
-        <w:t>coursework creating and using PID controls systems;</w:t>
+        <w:rPr>
+          <w:rFonts w:eastAsia="Consolas" w:cs="Consolas" w:ascii="Consolas" w:hAnsi="Consolas"/>
+          <w:sz w:val="20"/>
+          <w:szCs w:val="20"/>
+        </w:rPr>
+      </w:pPr>
+      <w:r>
+        <w:rPr>
+          <w:rFonts w:eastAsia="Consolas" w:cs="Consolas" w:ascii="Consolas" w:hAnsi="Consolas"/>
+          <w:sz w:val="20"/>
+          <w:szCs w:val="20"/>
+        </w:rPr>
+        <w:t>coursework creating and using PID control-systems;</w:t>
       </w:r>
     </w:p>
     <w:p>
@@ -299,22 +248,25 @@
           <w:ilvl w:val="0"/>
           <w:numId w:val="1"/>
         </w:numPr>
-        <w:spacing w:lineRule="auto" w:line="360" w:before="0" w:after="0"/>
+        <w:tabs>
+          <w:tab w:val="left" w:pos="811" w:leader="none"/>
+        </w:tabs>
+        <w:spacing w:lineRule="auto" w:line="360" w:before="0" w:after="0"/>
+        <w:ind w:left="449" w:right="0" w:hanging="180"/>
         <w:contextualSpacing/>
-        <w:jc w:val="both"/>
-        <w:rPr>
-          <w:rFonts w:eastAsia="Arial" w:cs="Arial" w:ascii="arial" w:hAnsi="arial"/>
-          <w:sz w:val="20"/>
-          <w:szCs w:val="20"/>
-        </w:rPr>
-      </w:pPr>
-      <w:r>
-        <w:rPr>
-          <w:rFonts w:eastAsia="Arial" w:cs="Arial" w:ascii="arial" w:hAnsi="arial"/>
-          <w:sz w:val="20"/>
-          <w:szCs w:val="20"/>
-        </w:rPr>
-        <w:t>research experience with the tools and practices of a cell biophysics lab, including confocal microscopy;</w:t>
+        <w:rPr>
+          <w:rFonts w:eastAsia="Consolas" w:cs="Consolas" w:ascii="Consolas" w:hAnsi="Consolas"/>
+          <w:sz w:val="20"/>
+          <w:szCs w:val="20"/>
+        </w:rPr>
+      </w:pPr>
+      <w:r>
+        <w:rPr>
+          <w:rFonts w:eastAsia="Consolas" w:cs="Consolas" w:ascii="Consolas" w:hAnsi="Consolas"/>
+          <w:sz w:val="20"/>
+          <w:szCs w:val="20"/>
+        </w:rPr>
+        <w:t>research using confocal microscopy in a cell biophysics lab;</w:t>
       </w:r>
     </w:p>
     <w:p>
@@ -324,22 +276,25 @@
           <w:ilvl w:val="0"/>
           <w:numId w:val="1"/>
         </w:numPr>
-        <w:spacing w:lineRule="auto" w:line="360" w:before="0" w:after="0"/>
+        <w:tabs>
+          <w:tab w:val="left" w:pos="811" w:leader="none"/>
+        </w:tabs>
+        <w:spacing w:lineRule="auto" w:line="360" w:before="0" w:after="0"/>
+        <w:ind w:left="449" w:right="0" w:hanging="180"/>
         <w:contextualSpacing/>
-        <w:jc w:val="both"/>
-        <w:rPr>
-          <w:rFonts w:eastAsia="Arial" w:cs="Arial" w:ascii="arial" w:hAnsi="arial"/>
-          <w:sz w:val="20"/>
-          <w:szCs w:val="20"/>
-        </w:rPr>
-      </w:pPr>
-      <w:r>
-        <w:rPr>
-          <w:rFonts w:eastAsia="Arial" w:cs="Arial" w:ascii="arial" w:hAnsi="arial"/>
-          <w:sz w:val="20"/>
-          <w:szCs w:val="20"/>
-        </w:rPr>
-        <w:t>classroom experience drafting with AutoCAD;</w:t>
+        <w:rPr>
+          <w:rFonts w:eastAsia="Consolas" w:cs="Consolas" w:ascii="Consolas" w:hAnsi="Consolas"/>
+          <w:sz w:val="20"/>
+          <w:szCs w:val="20"/>
+        </w:rPr>
+      </w:pPr>
+      <w:r>
+        <w:rPr>
+          <w:rFonts w:eastAsia="Consolas" w:cs="Consolas" w:ascii="Consolas" w:hAnsi="Consolas"/>
+          <w:sz w:val="20"/>
+          <w:szCs w:val="20"/>
+        </w:rPr>
+        <w:t>practice with image analysis;</w:t>
       </w:r>
     </w:p>
     <w:p>
@@ -349,18 +304,25 @@
           <w:ilvl w:val="0"/>
           <w:numId w:val="1"/>
         </w:numPr>
-        <w:spacing w:lineRule="auto" w:line="360" w:before="0" w:after="0"/>
+        <w:tabs>
+          <w:tab w:val="left" w:pos="811" w:leader="none"/>
+        </w:tabs>
+        <w:spacing w:lineRule="auto" w:line="360" w:before="0" w:after="0"/>
+        <w:ind w:left="449" w:right="0" w:hanging="180"/>
         <w:contextualSpacing/>
-        <w:jc w:val="both"/>
-        <w:rPr>
-          <w:rFonts w:eastAsia="Arial" w:cs="Arial" w:ascii="arial" w:hAnsi="arial"/>
-        </w:rPr>
-      </w:pPr>
-      <w:r>
-        <w:rPr>
-          <w:rFonts w:eastAsia="Arial" w:cs="Arial" w:ascii="arial" w:hAnsi="arial"/>
-        </w:rPr>
-        <w:t>formal education in the use and administration of Linux and Windows operating systems;</w:t>
+        <w:rPr>
+          <w:rFonts w:eastAsia="Consolas" w:cs="Consolas" w:ascii="Consolas" w:hAnsi="Consolas"/>
+          <w:sz w:val="20"/>
+          <w:szCs w:val="20"/>
+        </w:rPr>
+      </w:pPr>
+      <w:r>
+        <w:rPr>
+          <w:rFonts w:eastAsia="Consolas" w:cs="Consolas" w:ascii="Consolas" w:hAnsi="Consolas"/>
+          <w:sz w:val="20"/>
+          <w:szCs w:val="20"/>
+        </w:rPr>
+        <w:t>coursework modeling and visualizing wave propagation;</w:t>
       </w:r>
     </w:p>
     <w:p>
@@ -370,22 +332,25 @@
           <w:ilvl w:val="0"/>
           <w:numId w:val="1"/>
         </w:numPr>
-        <w:spacing w:lineRule="auto" w:line="360" w:before="0" w:after="0"/>
+        <w:tabs>
+          <w:tab w:val="left" w:pos="811" w:leader="none"/>
+        </w:tabs>
+        <w:spacing w:lineRule="auto" w:line="360" w:before="0" w:after="0"/>
+        <w:ind w:left="449" w:right="0" w:hanging="180"/>
         <w:contextualSpacing/>
-        <w:jc w:val="both"/>
-        <w:rPr>
-          <w:rFonts w:eastAsia="Arial" w:cs="Arial" w:ascii="arial" w:hAnsi="arial"/>
-          <w:sz w:val="20"/>
-          <w:szCs w:val="20"/>
-        </w:rPr>
-      </w:pPr>
-      <w:r>
-        <w:rPr>
-          <w:rFonts w:eastAsia="Arial" w:cs="Arial" w:ascii="arial" w:hAnsi="arial"/>
-          <w:sz w:val="20"/>
-          <w:szCs w:val="20"/>
-        </w:rPr>
-        <w:t>CompTIA A+ PC technician certification;</w:t>
+        <w:rPr>
+          <w:rFonts w:eastAsia="Consolas" w:cs="Consolas" w:ascii="Consolas" w:hAnsi="Consolas"/>
+          <w:sz w:val="20"/>
+          <w:szCs w:val="20"/>
+        </w:rPr>
+      </w:pPr>
+      <w:r>
+        <w:rPr>
+          <w:rFonts w:eastAsia="Consolas" w:cs="Consolas" w:ascii="Consolas" w:hAnsi="Consolas"/>
+          <w:sz w:val="20"/>
+          <w:szCs w:val="20"/>
+        </w:rPr>
+        <w:t>classroom experience drafting with AutoCAD;</w:t>
       </w:r>
     </w:p>
     <w:p>
@@ -395,17 +360,25 @@
           <w:ilvl w:val="0"/>
           <w:numId w:val="1"/>
         </w:numPr>
-        <w:spacing w:lineRule="auto" w:line="360" w:before="0" w:after="0"/>
+        <w:tabs>
+          <w:tab w:val="left" w:pos="811" w:leader="none"/>
+        </w:tabs>
+        <w:spacing w:lineRule="auto" w:line="360" w:before="0" w:after="0"/>
+        <w:ind w:left="449" w:right="0" w:hanging="180"/>
         <w:contextualSpacing/>
         <w:rPr>
-          <w:rFonts w:eastAsia="Arial" w:cs="Arial" w:ascii="arial" w:hAnsi="arial"/>
-        </w:rPr>
-      </w:pPr>
-      <w:r>
-        <w:rPr>
-          <w:rFonts w:eastAsia="Arial" w:cs="Arial" w:ascii="arial" w:hAnsi="arial"/>
-        </w:rPr>
-        <w:t>coding-experience in Matlab and python for research and coursework;</w:t>
+          <w:rFonts w:eastAsia="Consolas" w:cs="Consolas" w:ascii="Consolas" w:hAnsi="Consolas"/>
+          <w:sz w:val="20"/>
+          <w:szCs w:val="20"/>
+        </w:rPr>
+      </w:pPr>
+      <w:r>
+        <w:rPr>
+          <w:rFonts w:eastAsia="Consolas" w:cs="Consolas" w:ascii="Consolas" w:hAnsi="Consolas"/>
+          <w:sz w:val="20"/>
+          <w:szCs w:val="20"/>
+        </w:rPr>
+        <w:t>formal education in the use and administration of Linux and Windows;</w:t>
       </w:r>
     </w:p>
     <w:p>
@@ -415,56 +388,25 @@
           <w:ilvl w:val="0"/>
           <w:numId w:val="1"/>
         </w:numPr>
-        <w:spacing w:lineRule="auto" w:line="360" w:before="0" w:after="0"/>
+        <w:tabs>
+          <w:tab w:val="left" w:pos="811" w:leader="none"/>
+        </w:tabs>
+        <w:spacing w:lineRule="auto" w:line="360" w:before="0" w:after="0"/>
+        <w:ind w:left="449" w:right="0" w:hanging="180"/>
         <w:contextualSpacing/>
-        <w:jc w:val="both"/>
-        <w:rPr>
-          <w:rFonts w:eastAsia="Arial" w:cs="Arial" w:ascii="arial" w:hAnsi="arial"/>
-          <w:sz w:val="20"/>
-          <w:szCs w:val="20"/>
-        </w:rPr>
-      </w:pPr>
-      <w:r>
-        <w:rPr>
-          <w:rFonts w:eastAsia="Arial" w:cs="Arial" w:ascii="arial" w:hAnsi="arial"/>
-          <w:sz w:val="20"/>
-          <w:szCs w:val="20"/>
-        </w:rPr>
-        <w:t>working knowledge of L</w:t>
-      </w:r>
-      <w:r>
-        <w:rPr>
-          <w:rFonts w:eastAsia="Arial" w:cs="Arial" w:ascii="arial" w:hAnsi="arial"/>
-          <w:sz w:val="20"/>
-          <w:szCs w:val="20"/>
-          <w:vertAlign w:val="superscript"/>
-        </w:rPr>
-        <w:t>A</w:t>
-      </w:r>
-      <w:r>
-        <w:rPr>
-          <w:rFonts w:eastAsia="Arial" w:cs="Arial" w:ascii="arial" w:hAnsi="arial"/>
-          <w:sz w:val="20"/>
-          <w:szCs w:val="20"/>
-        </w:rPr>
-        <w:t>T</w:t>
-      </w:r>
-      <w:r>
-        <w:rPr>
-          <w:rFonts w:eastAsia="Arial" w:cs="Arial" w:ascii="arial" w:hAnsi="arial"/>
-          <w:sz w:val="20"/>
-          <w:szCs w:val="20"/>
-          <w:vertAlign w:val="subscript"/>
-        </w:rPr>
-        <w:t>E</w:t>
-      </w:r>
-      <w:r>
-        <w:rPr>
-          <w:rFonts w:eastAsia="Arial" w:cs="Arial" w:ascii="arial" w:hAnsi="arial"/>
-          <w:sz w:val="20"/>
-          <w:szCs w:val="20"/>
-        </w:rPr>
-        <w:t>X, python, Matlab, html, css, and git;</w:t>
+        <w:rPr>
+          <w:rFonts w:eastAsia="Consolas" w:cs="Consolas" w:ascii="Consolas" w:hAnsi="Consolas"/>
+          <w:sz w:val="20"/>
+          <w:szCs w:val="20"/>
+        </w:rPr>
+      </w:pPr>
+      <w:r>
+        <w:rPr>
+          <w:rFonts w:eastAsia="Consolas" w:cs="Consolas" w:ascii="Consolas" w:hAnsi="Consolas"/>
+          <w:sz w:val="20"/>
+          <w:szCs w:val="20"/>
+        </w:rPr>
+        <w:t>CompTIA A+ PC technician certification;</w:t>
       </w:r>
     </w:p>
     <w:p>
@@ -474,22 +416,25 @@
           <w:ilvl w:val="0"/>
           <w:numId w:val="1"/>
         </w:numPr>
-        <w:spacing w:lineRule="auto" w:line="360" w:before="0" w:after="0"/>
+        <w:tabs>
+          <w:tab w:val="left" w:pos="811" w:leader="none"/>
+        </w:tabs>
+        <w:spacing w:lineRule="auto" w:line="360" w:before="0" w:after="0"/>
+        <w:ind w:left="449" w:right="0" w:hanging="180"/>
         <w:contextualSpacing/>
-        <w:jc w:val="both"/>
-        <w:rPr>
-          <w:rFonts w:eastAsia="Arial" w:cs="Arial" w:ascii="arial" w:hAnsi="arial"/>
-          <w:sz w:val="20"/>
-          <w:szCs w:val="20"/>
-        </w:rPr>
-      </w:pPr>
-      <w:r>
-        <w:rPr>
-          <w:rFonts w:eastAsia="Arial" w:cs="Arial" w:ascii="arial" w:hAnsi="arial"/>
-          <w:sz w:val="20"/>
-          <w:szCs w:val="20"/>
-        </w:rPr>
-        <w:t>a course  on technical writing; and</w:t>
+        <w:rPr>
+          <w:rFonts w:eastAsia="Consolas" w:cs="Consolas" w:ascii="Consolas" w:hAnsi="Consolas"/>
+          <w:sz w:val="20"/>
+          <w:szCs w:val="20"/>
+        </w:rPr>
+      </w:pPr>
+      <w:r>
+        <w:rPr>
+          <w:rFonts w:eastAsia="Consolas" w:cs="Consolas" w:ascii="Consolas" w:hAnsi="Consolas"/>
+          <w:sz w:val="20"/>
+          <w:szCs w:val="20"/>
+        </w:rPr>
+        <w:t>coding-experience in Matlab and python for research and coursework;</w:t>
       </w:r>
     </w:p>
     <w:p>
@@ -499,84 +444,147 @@
           <w:ilvl w:val="0"/>
           <w:numId w:val="1"/>
         </w:numPr>
-        <w:spacing w:lineRule="auto" w:line="360" w:before="0" w:after="0"/>
+        <w:tabs>
+          <w:tab w:val="left" w:pos="811" w:leader="none"/>
+        </w:tabs>
+        <w:spacing w:lineRule="auto" w:line="360" w:before="0" w:after="0"/>
+        <w:ind w:left="449" w:right="0" w:hanging="180"/>
         <w:contextualSpacing/>
-        <w:jc w:val="both"/>
-        <w:rPr>
-          <w:rFonts w:eastAsia="Arial" w:cs="Arial" w:ascii="arial" w:hAnsi="arial"/>
-          <w:sz w:val="20"/>
-          <w:szCs w:val="20"/>
-        </w:rPr>
-      </w:pPr>
-      <w:r>
-        <w:rPr>
-          <w:rFonts w:eastAsia="Arial" w:cs="Arial" w:ascii="arial" w:hAnsi="arial"/>
-          <w:sz w:val="20"/>
-          <w:szCs w:val="20"/>
-        </w:rPr>
-        <w:t xml:space="preserve">experience with technical writing </w:t>
-      </w:r>
-      <w:r>
-        <w:rPr>
-          <w:rFonts w:eastAsia="Arial" w:cs="Arial" w:ascii="arial" w:hAnsi="arial"/>
-          <w:sz w:val="20"/>
-          <w:szCs w:val="20"/>
-        </w:rPr>
-        <w:t>as I</w:t>
-      </w:r>
-      <w:r>
-        <w:rPr>
-          <w:rFonts w:eastAsia="Arial" w:cs="Arial" w:ascii="arial" w:hAnsi="arial"/>
-          <w:sz w:val="20"/>
-          <w:szCs w:val="20"/>
-        </w:rPr>
-        <w:t xml:space="preserve"> wrote and revised my undergraduate thesis </w:t>
-      </w:r>
-      <w:r>
-        <w:rPr>
-          <w:rFonts w:eastAsia="Arial" w:cs="Arial" w:ascii="arial" w:hAnsi="arial"/>
-          <w:sz w:val="20"/>
-          <w:szCs w:val="20"/>
-        </w:rPr>
-        <w:t>and</w:t>
-      </w:r>
-      <w:r>
-        <w:rPr>
-          <w:rFonts w:eastAsia="Arial" w:cs="Arial" w:ascii="arial" w:hAnsi="arial"/>
-          <w:sz w:val="20"/>
-          <w:szCs w:val="20"/>
-        </w:rPr>
-        <w:t xml:space="preserve"> edit</w:t>
-      </w:r>
-      <w:r>
-        <w:rPr>
-          <w:rFonts w:eastAsia="Arial" w:cs="Arial" w:ascii="arial" w:hAnsi="arial"/>
-          <w:sz w:val="20"/>
-          <w:szCs w:val="20"/>
-        </w:rPr>
-        <w:t>ed</w:t>
-      </w:r>
-      <w:r>
-        <w:rPr>
-          <w:rFonts w:eastAsia="Arial" w:cs="Arial" w:ascii="arial" w:hAnsi="arial"/>
-          <w:sz w:val="20"/>
-          <w:szCs w:val="20"/>
-        </w:rPr>
-        <w:t xml:space="preserve"> others' theses.</w:t>
-      </w:r>
-    </w:p>
-    <w:p>
-      <w:pPr>
-        <w:pStyle w:val="Normal"/>
-        <w:spacing w:lineRule="auto" w:line="360" w:before="0" w:after="0"/>
-        <w:rPr>
-          <w:rFonts w:ascii="arial" w:hAnsi="arial"/>
-        </w:rPr>
-      </w:pPr>
-      <w:r>
-        <w:rPr>
-          <w:rFonts w:ascii="arial" w:hAnsi="arial"/>
-        </w:rPr>
+        <w:rPr>
+          <w:rFonts w:eastAsia="Consolas" w:cs="Consolas" w:ascii="Consolas" w:hAnsi="Consolas"/>
+          <w:sz w:val="20"/>
+          <w:szCs w:val="20"/>
+        </w:rPr>
+      </w:pPr>
+      <w:r>
+        <w:rPr>
+          <w:rFonts w:eastAsia="Consolas" w:cs="Consolas" w:ascii="Consolas" w:hAnsi="Consolas"/>
+          <w:sz w:val="20"/>
+          <w:szCs w:val="20"/>
+        </w:rPr>
+        <w:t>working knowledge of L</w:t>
+      </w:r>
+      <w:r>
+        <w:rPr>
+          <w:rFonts w:eastAsia="Consolas" w:cs="Consolas" w:ascii="Consolas" w:hAnsi="Consolas"/>
+          <w:sz w:val="20"/>
+          <w:szCs w:val="20"/>
+          <w:vertAlign w:val="superscript"/>
+        </w:rPr>
+        <w:t>A</w:t>
+      </w:r>
+      <w:r>
+        <w:rPr>
+          <w:rFonts w:eastAsia="Consolas" w:cs="Consolas" w:ascii="Consolas" w:hAnsi="Consolas"/>
+          <w:sz w:val="20"/>
+          <w:szCs w:val="20"/>
+        </w:rPr>
+        <w:t>T</w:t>
+      </w:r>
+      <w:r>
+        <w:rPr>
+          <w:rFonts w:eastAsia="Consolas" w:cs="Consolas" w:ascii="Consolas" w:hAnsi="Consolas"/>
+          <w:sz w:val="20"/>
+          <w:szCs w:val="20"/>
+          <w:vertAlign w:val="subscript"/>
+        </w:rPr>
+        <w:t>E</w:t>
+      </w:r>
+      <w:r>
+        <w:rPr>
+          <w:rFonts w:eastAsia="Consolas" w:cs="Consolas" w:ascii="Consolas" w:hAnsi="Consolas"/>
+          <w:sz w:val="20"/>
+          <w:szCs w:val="20"/>
+        </w:rPr>
+        <w:t>X, python, Matlab, html, css, and git;</w:t>
+      </w:r>
+    </w:p>
+    <w:p>
+      <w:pPr>
+        <w:pStyle w:val="Normal"/>
+        <w:numPr>
+          <w:ilvl w:val="0"/>
+          <w:numId w:val="1"/>
+        </w:numPr>
+        <w:tabs>
+          <w:tab w:val="left" w:pos="811" w:leader="none"/>
+        </w:tabs>
+        <w:spacing w:lineRule="auto" w:line="360" w:before="0" w:after="0"/>
+        <w:ind w:left="449" w:right="0" w:hanging="180"/>
+        <w:contextualSpacing/>
+        <w:rPr>
+          <w:rFonts w:eastAsia="Consolas" w:cs="Consolas" w:ascii="Consolas" w:hAnsi="Consolas"/>
+          <w:sz w:val="20"/>
+          <w:szCs w:val="20"/>
+        </w:rPr>
+      </w:pPr>
+      <w:r>
+        <w:rPr>
+          <w:rFonts w:eastAsia="Consolas" w:cs="Consolas" w:ascii="Consolas" w:hAnsi="Consolas"/>
+          <w:sz w:val="20"/>
+          <w:szCs w:val="20"/>
+        </w:rPr>
+        <w:t>coursework on technical writing; and</w:t>
+      </w:r>
+    </w:p>
+    <w:p>
+      <w:pPr>
+        <w:pStyle w:val="Normal"/>
+        <w:numPr>
+          <w:ilvl w:val="0"/>
+          <w:numId w:val="1"/>
+        </w:numPr>
+        <w:tabs>
+          <w:tab w:val="left" w:pos="811" w:leader="none"/>
+        </w:tabs>
+        <w:spacing w:lineRule="auto" w:line="360" w:before="0" w:after="0"/>
+        <w:ind w:left="449" w:right="0" w:hanging="180"/>
+        <w:contextualSpacing/>
+        <w:rPr>
+          <w:rFonts w:eastAsia="Consolas" w:cs="Consolas" w:ascii="Consolas" w:hAnsi="Consolas"/>
+          <w:sz w:val="20"/>
+          <w:szCs w:val="20"/>
+        </w:rPr>
+      </w:pPr>
+      <w:r>
+        <w:rPr>
+          <w:rFonts w:eastAsia="Consolas" w:cs="Consolas" w:ascii="Consolas" w:hAnsi="Consolas"/>
+          <w:sz w:val="20"/>
+          <w:szCs w:val="20"/>
+        </w:rPr>
+        <w:t>typeset technical documents including</w:t>
+      </w:r>
+      <w:r>
+        <w:rPr>
+          <w:rFonts w:eastAsia="Consolas" w:cs="Consolas" w:ascii="Consolas" w:hAnsi="Consolas"/>
+          <w:sz w:val="20"/>
+          <w:szCs w:val="20"/>
+        </w:rPr>
+        <w:t xml:space="preserve"> homework solutions, lab reports,</w:t>
+      </w:r>
+      <w:r>
+        <w:rPr>
+          <w:rFonts w:eastAsia="Consolas" w:cs="Consolas" w:ascii="Consolas" w:hAnsi="Consolas"/>
+          <w:sz w:val="20"/>
+          <w:szCs w:val="20"/>
+        </w:rPr>
+        <w:t xml:space="preserve"> </w:t>
+      </w:r>
+      <w:r>
+        <w:rPr>
+          <w:rFonts w:eastAsia="Consolas" w:cs="Consolas" w:ascii="Consolas" w:hAnsi="Consolas"/>
+          <w:sz w:val="20"/>
+          <w:szCs w:val="20"/>
+        </w:rPr>
+        <w:t xml:space="preserve">and my </w:t>
+      </w:r>
+      <w:r>
+        <w:rPr>
+          <w:rFonts w:eastAsia="Consolas" w:cs="Consolas" w:ascii="Consolas" w:hAnsi="Consolas"/>
+          <w:sz w:val="20"/>
+          <w:szCs w:val="20"/>
+        </w:rPr>
+        <w:t>thesis.</w:t>
       </w:r>
     </w:p>
     <w:p>
@@ -585,14 +593,10 @@
         <w:spacing w:lineRule="auto" w:line="360" w:before="0" w:after="0"/>
         <w:ind w:left="0" w:right="0" w:hanging="0"/>
         <w:jc w:val="center"/>
-        <w:rPr>
-          <w:rFonts w:ascii="arial" w:hAnsi="arial"/>
-        </w:rPr>
-      </w:pPr>
-      <w:r>
-        <w:rPr>
-          <w:rFonts w:ascii="arial" w:hAnsi="arial"/>
-        </w:rPr>
+        <w:rPr/>
+      </w:pPr>
+      <w:r>
+        <w:rPr/>
       </w:r>
     </w:p>
     <w:p>
@@ -602,14 +606,14 @@
         <w:ind w:left="0" w:right="0" w:hanging="0"/>
         <w:jc w:val="center"/>
         <w:rPr>
-          <w:rFonts w:eastAsia="Arial" w:cs="Arial" w:ascii="arial" w:hAnsi="arial"/>
+          <w:rFonts w:eastAsia="Consolas" w:cs="Consolas" w:ascii="Consolas" w:hAnsi="Consolas"/>
           <w:sz w:val="18"/>
           <w:szCs w:val="18"/>
         </w:rPr>
       </w:pPr>
       <w:r>
         <w:rPr>
-          <w:rFonts w:eastAsia="Arial" w:cs="Arial" w:ascii="arial" w:hAnsi="arial"/>
+          <w:rFonts w:eastAsia="Consolas" w:cs="Consolas" w:ascii="Consolas" w:hAnsi="Consolas"/>
           <w:sz w:val="18"/>
           <w:szCs w:val="18"/>
         </w:rPr>
@@ -622,7 +626,7 @@
         <w:spacing w:lineRule="auto" w:line="360" w:before="0" w:after="0"/>
         <w:jc w:val="center"/>
         <w:rPr>
-          <w:rFonts w:eastAsia="Arial" w:cs="Arial" w:ascii="arial" w:hAnsi="arial"/>
+          <w:rFonts w:eastAsia="Consolas" w:cs="Consolas" w:ascii="Consolas" w:hAnsi="Consolas"/>
           <w:sz w:val="20"/>
           <w:szCs w:val="20"/>
           <w:u w:val="single"/>
@@ -630,25 +634,16 @@
       </w:pPr>
       <w:r>
         <w:rPr>
-          <w:rFonts w:ascii="arial" w:hAnsi="arial"/>
-          <w:sz w:val="24"/>
-          <w:szCs w:val="24"/>
-          <w:u w:val="none"/>
-        </w:rPr>
-        <w:t xml:space="preserve">B.S. in </w:t>
-      </w:r>
-      <w:r>
-        <w:rPr>
-          <w:rFonts w:eastAsia="Arial" w:cs="Arial" w:ascii="arial" w:hAnsi="arial"/>
-          <w:sz w:val="20"/>
-          <w:szCs w:val="20"/>
-          <w:u w:val="none"/>
-        </w:rPr>
-        <w:t>Physics from Oregon State University (</w:t>
-      </w:r>
-      <w:r>
-        <w:rPr>
-          <w:rFonts w:eastAsia="Arial" w:cs="Arial" w:ascii="arial" w:hAnsi="arial"/>
+          <w:rFonts w:eastAsia="Consolas" w:cs="Consolas" w:ascii="Consolas" w:hAnsi="Consolas"/>
+          <w:sz w:val="20"/>
+          <w:szCs w:val="20"/>
+          <w:u w:val="none"/>
+        </w:rPr>
+        <w:t>B.S. in Physics from Oregon State University (</w:t>
+      </w:r>
+      <w:r>
+        <w:rPr>
+          <w:rFonts w:eastAsia="Consolas" w:cs="Consolas" w:ascii="Consolas" w:hAnsi="Consolas"/>
           <w:b/>
           <w:sz w:val="20"/>
           <w:szCs w:val="20"/>
@@ -658,7 +653,7 @@
       </w:r>
       <w:r>
         <w:rPr>
-          <w:rFonts w:eastAsia="Arial" w:cs="Arial" w:ascii="arial" w:hAnsi="arial"/>
+          <w:rFonts w:eastAsia="Consolas" w:cs="Consolas" w:ascii="Consolas" w:hAnsi="Consolas"/>
           <w:sz w:val="20"/>
           <w:szCs w:val="20"/>
           <w:u w:val="none"/>
@@ -667,7 +662,7 @@
       </w:r>
       <w:r>
         <w:rPr>
-          <w:rFonts w:eastAsia="Arial" w:cs="Arial" w:ascii="arial" w:hAnsi="arial"/>
+          <w:rFonts w:eastAsia="Consolas" w:cs="Consolas" w:ascii="Consolas" w:hAnsi="Consolas"/>
           <w:sz w:val="20"/>
           <w:szCs w:val="20"/>
           <w:u w:val="single"/>
@@ -681,7 +676,7 @@
         <w:spacing w:lineRule="auto" w:line="360" w:before="0" w:after="0"/>
         <w:jc w:val="center"/>
         <w:rPr>
-          <w:rFonts w:eastAsia="Arial" w:cs="Arial" w:ascii="arial" w:hAnsi="arial"/>
+          <w:rFonts w:eastAsia="Consolas" w:cs="Consolas" w:ascii="Consolas" w:hAnsi="Consolas"/>
           <w:sz w:val="20"/>
           <w:szCs w:val="20"/>
           <w:u w:val="single"/>
@@ -689,39 +684,16 @@
       </w:pPr>
       <w:r>
         <w:rPr>
-          <w:rFonts w:ascii="arial" w:hAnsi="arial"/>
-          <w:sz w:val="24"/>
-          <w:szCs w:val="24"/>
-          <w:u w:val="none"/>
-        </w:rPr>
-        <w:t>A.S.</w:t>
-      </w:r>
-      <w:r>
-        <w:rPr>
-          <w:rFonts w:eastAsia="Arial" w:cs="Arial" w:ascii="arial" w:hAnsi="arial"/>
-          <w:u w:val="none"/>
-        </w:rPr>
-        <w:t xml:space="preserve"> </w:t>
-      </w:r>
-      <w:r>
-        <w:rPr>
-          <w:rFonts w:eastAsia="Arial" w:cs="Arial" w:ascii="arial" w:hAnsi="arial"/>
-          <w:u w:val="none"/>
-        </w:rPr>
-        <w:t xml:space="preserve">with an engineering emphasis </w:t>
-      </w:r>
-      <w:r>
-        <w:rPr>
-          <w:rFonts w:eastAsia="Arial" w:cs="Arial" w:ascii="arial" w:hAnsi="arial"/>
-          <w:sz w:val="20"/>
-          <w:szCs w:val="20"/>
-          <w:u w:val="none"/>
-        </w:rPr>
-        <w:t>from Southwestern Oregon Community College (</w:t>
-      </w:r>
-      <w:r>
-        <w:rPr>
-          <w:rFonts w:eastAsia="Arial" w:cs="Arial" w:ascii="arial" w:hAnsi="arial"/>
+          <w:rFonts w:eastAsia="Consolas" w:cs="Consolas" w:ascii="Consolas" w:hAnsi="Consolas"/>
+          <w:sz w:val="20"/>
+          <w:szCs w:val="20"/>
+          <w:u w:val="none"/>
+        </w:rPr>
+        <w:t>A.S. with an engineering emphasis from Southwestern Oregon Community College (</w:t>
+      </w:r>
+      <w:r>
+        <w:rPr>
+          <w:rFonts w:eastAsia="Consolas" w:cs="Consolas" w:ascii="Consolas" w:hAnsi="Consolas"/>
           <w:b/>
           <w:sz w:val="20"/>
           <w:szCs w:val="20"/>
@@ -731,7 +703,7 @@
       </w:r>
       <w:r>
         <w:rPr>
-          <w:rFonts w:eastAsia="Arial" w:cs="Arial" w:ascii="arial" w:hAnsi="arial"/>
+          <w:rFonts w:eastAsia="Consolas" w:cs="Consolas" w:ascii="Consolas" w:hAnsi="Consolas"/>
           <w:sz w:val="20"/>
           <w:szCs w:val="20"/>
           <w:u w:val="none"/>
@@ -740,28 +712,12 @@
       </w:r>
       <w:r>
         <w:rPr>
-          <w:rFonts w:eastAsia="Arial" w:cs="Arial" w:ascii="arial" w:hAnsi="arial"/>
+          <w:rFonts w:eastAsia="Consolas" w:cs="Consolas" w:ascii="Consolas" w:hAnsi="Consolas"/>
           <w:sz w:val="20"/>
           <w:szCs w:val="20"/>
           <w:u w:val="single"/>
         </w:rPr>
         <w:t>2011</w:t>
-      </w:r>
-    </w:p>
-    <w:p>
-      <w:pPr>
-        <w:pStyle w:val="Normal"/>
-        <w:spacing w:lineRule="auto" w:line="360" w:before="0" w:after="0"/>
-        <w:rPr>
-          <w:rFonts w:ascii="arial" w:hAnsi="arial"/>
-          <w:u w:val="none"/>
-        </w:rPr>
-      </w:pPr>
-      <w:r>
-        <w:rPr>
-          <w:rFonts w:ascii="arial" w:hAnsi="arial"/>
-          <w:u w:val="none"/>
-        </w:rPr>
       </w:r>
     </w:p>
     <w:p>
@@ -770,14 +726,10 @@
         <w:spacing w:lineRule="auto" w:line="360" w:before="0" w:after="0"/>
         <w:ind w:left="0" w:right="0" w:hanging="0"/>
         <w:jc w:val="center"/>
-        <w:rPr>
-          <w:rFonts w:ascii="arial" w:hAnsi="arial"/>
-        </w:rPr>
-      </w:pPr>
-      <w:r>
-        <w:rPr>
-          <w:rFonts w:ascii="arial" w:hAnsi="arial"/>
-        </w:rPr>
+        <w:rPr/>
+      </w:pPr>
+      <w:r>
+        <w:rPr/>
       </w:r>
     </w:p>
     <w:p>
@@ -787,7 +739,7 @@
         <w:ind w:left="0" w:right="0" w:hanging="0"/>
         <w:jc w:val="center"/>
         <w:rPr>
-          <w:rFonts w:eastAsia="Arial" w:cs="Arial" w:ascii="arial" w:hAnsi="arial"/>
+          <w:rFonts w:eastAsia="Consolas" w:cs="Consolas" w:ascii="Consolas" w:hAnsi="Consolas"/>
           <w:sz w:val="18"/>
           <w:szCs w:val="18"/>
           <w:u w:val="none"/>
@@ -795,7 +747,7 @@
       </w:pPr>
       <w:r>
         <w:rPr>
-          <w:rFonts w:eastAsia="Arial" w:cs="Arial" w:ascii="arial" w:hAnsi="arial"/>
+          <w:rFonts w:eastAsia="Consolas" w:cs="Consolas" w:ascii="Consolas" w:hAnsi="Consolas"/>
           <w:sz w:val="18"/>
           <w:szCs w:val="18"/>
           <w:u w:val="none"/>
@@ -809,21 +761,22 @@
         <w:keepNext/>
         <w:keepLines w:val="false"/>
         <w:widowControl/>
-        <w:suppressAutoHyphens w:val="true"/>
-        <w:bidi w:val="0"/>
-        <w:spacing w:lineRule="auto" w:line="360" w:before="0" w:after="0"/>
-        <w:ind w:left="720" w:right="809" w:hanging="0"/>
-        <w:jc w:val="both"/>
-        <w:rPr>
-          <w:rFonts w:eastAsia="Arial" w:cs="Arial" w:ascii="arial" w:hAnsi="arial"/>
-          <w:sz w:val="20"/>
-          <w:szCs w:val="20"/>
-          <w:u w:val="none"/>
-        </w:rPr>
-      </w:pPr>
-      <w:r>
-        <w:rPr>
-          <w:rFonts w:eastAsia="Arial" w:cs="Arial" w:ascii="arial" w:hAnsi="arial"/>
+        <w:tabs>
+          <w:tab w:val="left" w:pos="1350" w:leader="none"/>
+        </w:tabs>
+        <w:spacing w:lineRule="auto" w:line="360" w:before="0" w:after="0"/>
+        <w:ind w:left="180" w:right="0" w:hanging="180"/>
+        <w:jc w:val="center"/>
+        <w:rPr>
+          <w:rFonts w:eastAsia="Consolas" w:cs="Consolas" w:ascii="Consolas" w:hAnsi="Consolas"/>
+          <w:sz w:val="20"/>
+          <w:szCs w:val="20"/>
+          <w:u w:val="none"/>
+        </w:rPr>
+      </w:pPr>
+      <w:r>
+        <w:rPr>
+          <w:rFonts w:eastAsia="Consolas" w:cs="Consolas" w:ascii="Consolas" w:hAnsi="Consolas"/>
           <w:sz w:val="20"/>
           <w:szCs w:val="20"/>
           <w:u w:val="none"/>
@@ -832,7 +785,7 @@
       </w:r>
       <w:r>
         <w:rPr>
-          <w:rFonts w:eastAsia="Arial" w:cs="Arial" w:ascii="arial" w:hAnsi="arial"/>
+          <w:rFonts w:eastAsia="Consolas" w:cs="Consolas" w:ascii="Consolas" w:hAnsi="Consolas"/>
           <w:sz w:val="20"/>
           <w:szCs w:val="20"/>
           <w:u w:val="single"/>
@@ -841,7 +794,7 @@
       </w:r>
       <w:r>
         <w:rPr>
-          <w:rFonts w:eastAsia="Arial" w:cs="Arial" w:ascii="arial" w:hAnsi="arial"/>
+          <w:rFonts w:eastAsia="Consolas" w:cs="Consolas" w:ascii="Consolas" w:hAnsi="Consolas"/>
           <w:sz w:val="20"/>
           <w:szCs w:val="20"/>
           <w:u w:val="none"/>
@@ -850,7 +803,7 @@
       </w:r>
       <w:r>
         <w:rPr>
-          <w:rFonts w:eastAsia="Arial" w:cs="Arial" w:ascii="arial" w:hAnsi="arial"/>
+          <w:rFonts w:eastAsia="Consolas" w:cs="Consolas" w:ascii="Consolas" w:hAnsi="Consolas"/>
           <w:sz w:val="20"/>
           <w:szCs w:val="20"/>
           <w:u w:val="single"/>
@@ -859,12 +812,12 @@
       </w:r>
       <w:r>
         <w:rPr>
-          <w:rFonts w:eastAsia="Arial" w:cs="Arial" w:ascii="arial" w:hAnsi="arial"/>
-          <w:sz w:val="20"/>
-          <w:szCs w:val="20"/>
-          <w:u w:val="none"/>
-        </w:rPr>
-        <w:t>, I proctored exams for various introductory physics courses at OSU. Proctoring was primarily answering students' questions.</w:t>
+          <w:rFonts w:eastAsia="Consolas" w:cs="Consolas" w:ascii="Consolas" w:hAnsi="Consolas"/>
+          <w:sz w:val="20"/>
+          <w:szCs w:val="20"/>
+          <w:u w:val="none"/>
+        </w:rPr>
+        <w:t>, I proctored exams for various introductory physics courses at OSU.</w:t>
       </w:r>
     </w:p>
     <w:p>
@@ -873,20 +826,27 @@
         <w:keepNext/>
         <w:keepLines w:val="false"/>
         <w:widowControl/>
-        <w:suppressAutoHyphens w:val="true"/>
-        <w:bidi w:val="0"/>
-        <w:spacing w:lineRule="auto" w:line="360" w:before="0" w:after="0"/>
-        <w:ind w:left="720" w:right="809" w:hanging="0"/>
-        <w:rPr>
-          <w:rFonts w:ascii="arial" w:hAnsi="arial"/>
-          <w:u w:val="none"/>
-        </w:rPr>
-      </w:pPr>
-      <w:r>
-        <w:rPr>
-          <w:rFonts w:ascii="arial" w:hAnsi="arial"/>
-          <w:u w:val="none"/>
-        </w:rPr>
+        <w:tabs>
+          <w:tab w:val="left" w:pos="1439" w:leader="none"/>
+        </w:tabs>
+        <w:spacing w:lineRule="auto" w:line="360" w:before="0" w:after="0"/>
+        <w:ind w:left="1440" w:right="1529" w:hanging="0"/>
+        <w:jc w:val="both"/>
+        <w:rPr>
+          <w:rFonts w:eastAsia="Consolas" w:cs="Consolas" w:ascii="Consolas" w:hAnsi="Consolas"/>
+          <w:sz w:val="20"/>
+          <w:szCs w:val="20"/>
+          <w:u w:val="none"/>
+        </w:rPr>
+      </w:pPr>
+      <w:r>
+        <w:rPr>
+          <w:rFonts w:eastAsia="Consolas" w:cs="Consolas" w:ascii="Consolas" w:hAnsi="Consolas"/>
+          <w:sz w:val="20"/>
+          <w:szCs w:val="20"/>
+          <w:u w:val="none"/>
+        </w:rPr>
+        <w:t>Proctoring was primarily answering students' questions.</w:t>
       </w:r>
     </w:p>
     <w:p>
@@ -895,124 +855,16 @@
         <w:keepNext/>
         <w:keepLines w:val="false"/>
         <w:widowControl/>
-        <w:suppressAutoHyphens w:val="true"/>
-        <w:bidi w:val="0"/>
-        <w:spacing w:lineRule="auto" w:line="360" w:before="0" w:after="0"/>
-        <w:ind w:left="720" w:right="809" w:hanging="0"/>
-        <w:jc w:val="both"/>
-        <w:rPr>
-          <w:rFonts w:eastAsia="Arial" w:cs="Arial" w:ascii="arial" w:hAnsi="arial"/>
-          <w:sz w:val="20"/>
-          <w:szCs w:val="20"/>
-          <w:u w:val="none"/>
-        </w:rPr>
-      </w:pPr>
-      <w:r>
-        <w:rPr>
-          <w:rFonts w:eastAsia="Arial" w:cs="Arial" w:ascii="arial" w:hAnsi="arial"/>
-          <w:sz w:val="20"/>
-          <w:szCs w:val="20"/>
-          <w:u w:val="none"/>
-        </w:rPr>
-        <w:t xml:space="preserve">During </w:t>
-      </w:r>
-      <w:r>
-        <w:rPr>
-          <w:rFonts w:eastAsia="Arial" w:cs="Arial" w:ascii="arial" w:hAnsi="arial"/>
-          <w:sz w:val="20"/>
-          <w:szCs w:val="20"/>
-          <w:u w:val="single"/>
-        </w:rPr>
-        <w:t>2013</w:t>
-      </w:r>
-      <w:r>
-        <w:rPr>
-          <w:rFonts w:eastAsia="Arial" w:cs="Arial" w:ascii="arial" w:hAnsi="arial"/>
-          <w:sz w:val="20"/>
-          <w:szCs w:val="20"/>
-          <w:u w:val="none"/>
-        </w:rPr>
-        <w:t xml:space="preserve"> and </w:t>
-      </w:r>
-      <w:r>
-        <w:rPr>
-          <w:rFonts w:eastAsia="Arial" w:cs="Arial" w:ascii="arial" w:hAnsi="arial"/>
-          <w:sz w:val="20"/>
-          <w:szCs w:val="20"/>
-          <w:u w:val="single"/>
-        </w:rPr>
-        <w:t>2014</w:t>
-      </w:r>
-      <w:r>
-        <w:rPr>
-          <w:rFonts w:eastAsia="Arial" w:cs="Arial" w:ascii="arial" w:hAnsi="arial"/>
-          <w:sz w:val="20"/>
-          <w:szCs w:val="20"/>
-          <w:u w:val="none"/>
-        </w:rPr>
-        <w:t>, I did research in Professor Bo Sun's cell biophysics lab at OSU.</w:t>
-      </w:r>
-    </w:p>
-    <w:p>
-      <w:pPr>
-        <w:pStyle w:val="Normal"/>
-        <w:widowControl/>
-        <w:suppressAutoHyphens w:val="true"/>
-        <w:bidi w:val="0"/>
-        <w:spacing w:lineRule="auto" w:line="360" w:before="0" w:after="0"/>
-        <w:ind w:left="720" w:right="809" w:hanging="0"/>
-        <w:jc w:val="both"/>
-        <w:rPr>
-          <w:rFonts w:eastAsia="Arial" w:cs="Arial" w:ascii="arial" w:hAnsi="arial"/>
-          <w:sz w:val="20"/>
-          <w:szCs w:val="20"/>
-          <w:u w:val="none"/>
-        </w:rPr>
-      </w:pPr>
-      <w:r>
-        <w:rPr>
-          <w:rFonts w:eastAsia="Arial" w:cs="Arial" w:ascii="arial" w:hAnsi="arial"/>
-          <w:sz w:val="20"/>
-          <w:szCs w:val="20"/>
-          <w:u w:val="none"/>
-        </w:rPr>
-        <w:t xml:space="preserve">I wrote my undergraduate thesis about </w:t>
-      </w:r>
-      <w:r>
-        <w:rPr>
-          <w:rFonts w:eastAsia="Arial" w:cs="Arial" w:ascii="arial" w:hAnsi="arial"/>
-          <w:sz w:val="20"/>
-          <w:szCs w:val="20"/>
-          <w:u w:val="none"/>
-        </w:rPr>
-        <w:t>this research</w:t>
-      </w:r>
-      <w:r>
-        <w:rPr>
-          <w:rFonts w:eastAsia="Arial" w:cs="Arial" w:ascii="arial" w:hAnsi="arial"/>
-          <w:sz w:val="20"/>
-          <w:szCs w:val="20"/>
-          <w:u w:val="none"/>
-        </w:rPr>
-        <w:t xml:space="preserve">. </w:t>
-      </w:r>
-      <w:r>
-        <w:rPr>
-          <w:rFonts w:eastAsia="Arial" w:cs="Arial" w:ascii="arial" w:hAnsi="arial"/>
-          <w:sz w:val="20"/>
-          <w:szCs w:val="20"/>
-          <w:u w:val="none"/>
-        </w:rPr>
-        <w:t>The research</w:t>
-      </w:r>
-      <w:r>
-        <w:rPr>
-          <w:rFonts w:eastAsia="Arial" w:cs="Arial" w:ascii="arial" w:hAnsi="arial"/>
-          <w:sz w:val="20"/>
-          <w:szCs w:val="20"/>
-          <w:u w:val="none"/>
-        </w:rPr>
-        <w:t xml:space="preserve"> used Matlab code which I wrote to automatically outline user-selected cells in each frame of a movie and then measure each cell's size and shape throughout that movie.</w:t>
+        <w:tabs>
+          <w:tab w:val="left" w:pos="1350" w:leader="none"/>
+        </w:tabs>
+        <w:spacing w:lineRule="auto" w:line="360" w:before="0" w:after="0"/>
+        <w:ind w:left="180" w:right="0" w:hanging="180"/>
+        <w:jc w:val="left"/>
+        <w:rPr/>
+      </w:pPr>
+      <w:r>
+        <w:rPr/>
       </w:r>
     </w:p>
     <w:p>
@@ -1021,21 +873,63 @@
         <w:keepNext/>
         <w:keepLines w:val="false"/>
         <w:widowControl/>
-        <w:suppressAutoHyphens w:val="true"/>
-        <w:bidi w:val="0"/>
-        <w:spacing w:lineRule="auto" w:line="360" w:before="0" w:after="0"/>
-        <w:ind w:left="720" w:right="809" w:hanging="0"/>
-        <w:jc w:val="both"/>
-        <w:rPr>
-          <w:rFonts w:ascii="arial" w:hAnsi="arial"/>
-          <w:u w:val="none"/>
-        </w:rPr>
-      </w:pPr>
-      <w:r>
-        <w:rPr>
-          <w:rFonts w:ascii="arial" w:hAnsi="arial"/>
-          <w:u w:val="none"/>
-        </w:rPr>
+        <w:tabs>
+          <w:tab w:val="left" w:pos="1350" w:leader="none"/>
+        </w:tabs>
+        <w:spacing w:lineRule="auto" w:line="360" w:before="0" w:after="0"/>
+        <w:ind w:left="180" w:right="0" w:hanging="180"/>
+        <w:jc w:val="center"/>
+        <w:rPr>
+          <w:rFonts w:eastAsia="Consolas" w:cs="Consolas" w:ascii="Consolas" w:hAnsi="Consolas"/>
+          <w:sz w:val="20"/>
+          <w:szCs w:val="20"/>
+          <w:u w:val="none"/>
+        </w:rPr>
+      </w:pPr>
+      <w:r>
+        <w:rPr>
+          <w:rFonts w:eastAsia="Consolas" w:cs="Consolas" w:ascii="Consolas" w:hAnsi="Consolas"/>
+          <w:sz w:val="20"/>
+          <w:szCs w:val="20"/>
+          <w:u w:val="none"/>
+        </w:rPr>
+        <w:t xml:space="preserve">During </w:t>
+      </w:r>
+      <w:r>
+        <w:rPr>
+          <w:rFonts w:eastAsia="Consolas" w:cs="Consolas" w:ascii="Consolas" w:hAnsi="Consolas"/>
+          <w:sz w:val="20"/>
+          <w:szCs w:val="20"/>
+          <w:u w:val="single"/>
+        </w:rPr>
+        <w:t>2013</w:t>
+      </w:r>
+      <w:r>
+        <w:rPr>
+          <w:rFonts w:eastAsia="Consolas" w:cs="Consolas" w:ascii="Consolas" w:hAnsi="Consolas"/>
+          <w:sz w:val="20"/>
+          <w:szCs w:val="20"/>
+          <w:u w:val="none"/>
+        </w:rPr>
+        <w:t xml:space="preserve"> and </w:t>
+      </w:r>
+      <w:r>
+        <w:rPr>
+          <w:rFonts w:eastAsia="Consolas" w:cs="Consolas" w:ascii="Consolas" w:hAnsi="Consolas"/>
+          <w:sz w:val="20"/>
+          <w:szCs w:val="20"/>
+          <w:u w:val="single"/>
+        </w:rPr>
+        <w:t>2014</w:t>
+      </w:r>
+      <w:r>
+        <w:rPr>
+          <w:rFonts w:eastAsia="Consolas" w:cs="Consolas" w:ascii="Consolas" w:hAnsi="Consolas"/>
+          <w:sz w:val="20"/>
+          <w:szCs w:val="20"/>
+          <w:u w:val="none"/>
+        </w:rPr>
+        <w:t>, I did research in Professor Bo Sun's cell biophysics lab at OSU.</w:t>
       </w:r>
     </w:p>
     <w:p>
@@ -1044,21 +938,69 @@
         <w:keepNext/>
         <w:keepLines w:val="false"/>
         <w:widowControl/>
-        <w:suppressAutoHyphens w:val="true"/>
-        <w:bidi w:val="0"/>
-        <w:spacing w:lineRule="auto" w:line="360" w:before="0" w:after="0"/>
-        <w:ind w:left="720" w:right="809" w:hanging="0"/>
+        <w:tabs>
+          <w:tab w:val="left" w:pos="1439" w:leader="none"/>
+        </w:tabs>
+        <w:spacing w:lineRule="auto" w:line="360" w:before="0" w:after="0"/>
+        <w:ind w:left="1440" w:right="1529" w:hanging="0"/>
         <w:jc w:val="both"/>
         <w:rPr>
-          <w:rFonts w:eastAsia="Arial" w:cs="Arial" w:ascii="arial" w:hAnsi="arial"/>
-          <w:sz w:val="20"/>
-          <w:szCs w:val="20"/>
-          <w:u w:val="none"/>
-        </w:rPr>
-      </w:pPr>
-      <w:r>
-        <w:rPr>
-          <w:rFonts w:eastAsia="Arial" w:cs="Arial" w:ascii="arial" w:hAnsi="arial"/>
+          <w:rFonts w:eastAsia="Consolas" w:cs="Consolas" w:ascii="Consolas" w:hAnsi="Consolas"/>
+          <w:sz w:val="20"/>
+          <w:szCs w:val="20"/>
+          <w:u w:val="none"/>
+        </w:rPr>
+      </w:pPr>
+      <w:r>
+        <w:rPr>
+          <w:rFonts w:eastAsia="Consolas" w:cs="Consolas" w:ascii="Consolas" w:hAnsi="Consolas"/>
+          <w:sz w:val="20"/>
+          <w:szCs w:val="20"/>
+          <w:u w:val="none"/>
+        </w:rPr>
+        <w:t>I wrote my undergraduate thesis about this research. The research used Matlab code which I wrote to automatically outline user-selected cells in each frame of a movie and then measure each cell's size and shape throughout that movie.</w:t>
+      </w:r>
+    </w:p>
+    <w:p>
+      <w:pPr>
+        <w:pStyle w:val="Normal"/>
+        <w:keepNext/>
+        <w:keepLines w:val="false"/>
+        <w:widowControl/>
+        <w:tabs>
+          <w:tab w:val="left" w:pos="1350" w:leader="none"/>
+        </w:tabs>
+        <w:spacing w:lineRule="auto" w:line="360" w:before="0" w:after="0"/>
+        <w:ind w:left="180" w:right="0" w:hanging="180"/>
+        <w:jc w:val="both"/>
+        <w:rPr/>
+      </w:pPr>
+      <w:r>
+        <w:rPr/>
+      </w:r>
+    </w:p>
+    <w:p>
+      <w:pPr>
+        <w:pStyle w:val="Normal"/>
+        <w:keepNext/>
+        <w:keepLines w:val="false"/>
+        <w:widowControl/>
+        <w:tabs>
+          <w:tab w:val="left" w:pos="1350" w:leader="none"/>
+        </w:tabs>
+        <w:spacing w:lineRule="auto" w:line="360" w:before="0" w:after="0"/>
+        <w:ind w:left="180" w:right="0" w:hanging="180"/>
+        <w:jc w:val="center"/>
+        <w:rPr>
+          <w:rFonts w:eastAsia="Consolas" w:cs="Consolas" w:ascii="Consolas" w:hAnsi="Consolas"/>
+          <w:sz w:val="20"/>
+          <w:szCs w:val="20"/>
+          <w:u w:val="none"/>
+        </w:rPr>
+      </w:pPr>
+      <w:r>
+        <w:rPr>
+          <w:rFonts w:eastAsia="Consolas" w:cs="Consolas" w:ascii="Consolas" w:hAnsi="Consolas"/>
           <w:sz w:val="20"/>
           <w:szCs w:val="20"/>
           <w:u w:val="none"/>
@@ -1067,7 +1009,7 @@
       </w:r>
       <w:r>
         <w:rPr>
-          <w:rFonts w:eastAsia="Arial" w:cs="Arial" w:ascii="arial" w:hAnsi="arial"/>
+          <w:rFonts w:eastAsia="Consolas" w:cs="Consolas" w:ascii="Consolas" w:hAnsi="Consolas"/>
           <w:sz w:val="20"/>
           <w:szCs w:val="20"/>
           <w:u w:val="single"/>
@@ -1076,7 +1018,7 @@
       </w:r>
       <w:r>
         <w:rPr>
-          <w:rFonts w:eastAsia="Arial" w:cs="Arial" w:ascii="arial" w:hAnsi="arial"/>
+          <w:rFonts w:eastAsia="Consolas" w:cs="Consolas" w:ascii="Consolas" w:hAnsi="Consolas"/>
           <w:sz w:val="20"/>
           <w:szCs w:val="20"/>
           <w:u w:val="none"/>
@@ -1085,7 +1027,7 @@
       </w:r>
       <w:r>
         <w:rPr>
-          <w:rFonts w:eastAsia="Arial" w:cs="Arial" w:ascii="arial" w:hAnsi="arial"/>
+          <w:rFonts w:eastAsia="Consolas" w:cs="Consolas" w:ascii="Consolas" w:hAnsi="Consolas"/>
           <w:sz w:val="20"/>
           <w:szCs w:val="20"/>
           <w:u w:val="single"/>
@@ -1094,7 +1036,7 @@
       </w:r>
       <w:r>
         <w:rPr>
-          <w:rFonts w:eastAsia="Arial" w:cs="Arial" w:ascii="arial" w:hAnsi="arial"/>
+          <w:rFonts w:eastAsia="Consolas" w:cs="Consolas" w:ascii="Consolas" w:hAnsi="Consolas"/>
           <w:sz w:val="20"/>
           <w:szCs w:val="20"/>
           <w:u w:val="none"/>
@@ -1125,9 +1067,9 @@
       <w:lvlJc w:val="left"/>
       <w:pPr>
         <w:tabs>
-          <w:tab w:val="num" w:pos="360"/>
-        </w:tabs>
-        <w:ind w:left="360" w:hanging="360"/>
+          <w:tab w:val="num" w:pos="1530"/>
+        </w:tabs>
+        <w:ind w:left="1530" w:hanging="360"/>
       </w:pPr>
       <w:rPr>
         <w:rFonts w:ascii="Symbol" w:hAnsi="Symbol" w:cs="Symbol" w:hint="default"/>
@@ -1140,9 +1082,9 @@
       <w:lvlJc w:val="left"/>
       <w:pPr>
         <w:tabs>
-          <w:tab w:val="num" w:pos="720"/>
-        </w:tabs>
-        <w:ind w:left="720" w:hanging="360"/>
+          <w:tab w:val="num" w:pos="1890"/>
+        </w:tabs>
+        <w:ind w:left="1890" w:hanging="360"/>
       </w:pPr>
       <w:rPr>
         <w:rFonts w:ascii="OpenSymbol" w:hAnsi="OpenSymbol" w:cs="OpenSymbol" w:hint="default"/>
@@ -1155,9 +1097,9 @@
       <w:lvlJc w:val="left"/>
       <w:pPr>
         <w:tabs>
-          <w:tab w:val="num" w:pos="1080"/>
-        </w:tabs>
-        <w:ind w:left="1080" w:hanging="360"/>
+          <w:tab w:val="num" w:pos="2250"/>
+        </w:tabs>
+        <w:ind w:left="2250" w:hanging="360"/>
       </w:pPr>
       <w:rPr>
         <w:rFonts w:ascii="OpenSymbol" w:hAnsi="OpenSymbol" w:cs="OpenSymbol" w:hint="default"/>
@@ -1170,9 +1112,9 @@
       <w:lvlJc w:val="left"/>
       <w:pPr>
         <w:tabs>
-          <w:tab w:val="num" w:pos="1440"/>
-        </w:tabs>
-        <w:ind w:left="1440" w:hanging="360"/>
+          <w:tab w:val="num" w:pos="2610"/>
+        </w:tabs>
+        <w:ind w:left="2610" w:hanging="360"/>
       </w:pPr>
       <w:rPr>
         <w:rFonts w:ascii="Symbol" w:hAnsi="Symbol" w:cs="Symbol" w:hint="default"/>
@@ -1185,9 +1127,9 @@
       <w:lvlJc w:val="left"/>
       <w:pPr>
         <w:tabs>
-          <w:tab w:val="num" w:pos="1800"/>
-        </w:tabs>
-        <w:ind w:left="1800" w:hanging="360"/>
+          <w:tab w:val="num" w:pos="2970"/>
+        </w:tabs>
+        <w:ind w:left="2970" w:hanging="360"/>
       </w:pPr>
       <w:rPr>
         <w:rFonts w:ascii="OpenSymbol" w:hAnsi="OpenSymbol" w:cs="OpenSymbol" w:hint="default"/>
@@ -1200,9 +1142,9 @@
       <w:lvlJc w:val="left"/>
       <w:pPr>
         <w:tabs>
-          <w:tab w:val="num" w:pos="2160"/>
-        </w:tabs>
-        <w:ind w:left="2160" w:hanging="360"/>
+          <w:tab w:val="num" w:pos="3330"/>
+        </w:tabs>
+        <w:ind w:left="3330" w:hanging="360"/>
       </w:pPr>
       <w:rPr>
         <w:rFonts w:ascii="OpenSymbol" w:hAnsi="OpenSymbol" w:cs="OpenSymbol" w:hint="default"/>
@@ -1215,9 +1157,9 @@
       <w:lvlJc w:val="left"/>
       <w:pPr>
         <w:tabs>
-          <w:tab w:val="num" w:pos="2520"/>
-        </w:tabs>
-        <w:ind w:left="2520" w:hanging="360"/>
+          <w:tab w:val="num" w:pos="3690"/>
+        </w:tabs>
+        <w:ind w:left="3690" w:hanging="360"/>
       </w:pPr>
       <w:rPr>
         <w:rFonts w:ascii="Symbol" w:hAnsi="Symbol" w:cs="Symbol" w:hint="default"/>
@@ -1230,9 +1172,9 @@
       <w:lvlJc w:val="left"/>
       <w:pPr>
         <w:tabs>
-          <w:tab w:val="num" w:pos="2880"/>
-        </w:tabs>
-        <w:ind w:left="2880" w:hanging="360"/>
+          <w:tab w:val="num" w:pos="4050"/>
+        </w:tabs>
+        <w:ind w:left="4050" w:hanging="360"/>
       </w:pPr>
       <w:rPr>
         <w:rFonts w:ascii="OpenSymbol" w:hAnsi="OpenSymbol" w:cs="OpenSymbol" w:hint="default"/>
@@ -1245,9 +1187,9 @@
       <w:lvlJc w:val="left"/>
       <w:pPr>
         <w:tabs>
-          <w:tab w:val="num" w:pos="3240"/>
-        </w:tabs>
-        <w:ind w:left="3240" w:hanging="360"/>
+          <w:tab w:val="num" w:pos="4410"/>
+        </w:tabs>
+        <w:ind w:left="4410" w:hanging="360"/>
       </w:pPr>
       <w:rPr>
         <w:rFonts w:ascii="OpenSymbol" w:hAnsi="OpenSymbol" w:cs="OpenSymbol" w:hint="default"/>
@@ -1255,6 +1197,143 @@
     </w:lvl>
   </w:abstractNum>
   <w:abstractNum w:abstractNumId="2">
+    <w:lvl w:ilvl="0">
+      <w:start w:val="1"/>
+      <w:numFmt w:val="bullet"/>
+      <w:lvlText w:val=""/>
+      <w:lvlJc w:val="left"/>
+      <w:pPr>
+        <w:tabs>
+          <w:tab w:val="num" w:pos="1440"/>
+        </w:tabs>
+        <w:ind w:left="1440" w:hanging="360"/>
+      </w:pPr>
+      <w:rPr>
+        <w:rFonts w:ascii="Symbol" w:hAnsi="Symbol" w:cs="Symbol" w:hint="default"/>
+      </w:rPr>
+    </w:lvl>
+    <w:lvl w:ilvl="1">
+      <w:start w:val="1"/>
+      <w:numFmt w:val="bullet"/>
+      <w:lvlText w:val="◦"/>
+      <w:lvlJc w:val="left"/>
+      <w:pPr>
+        <w:tabs>
+          <w:tab w:val="num" w:pos="1800"/>
+        </w:tabs>
+        <w:ind w:left="1800" w:hanging="360"/>
+      </w:pPr>
+      <w:rPr>
+        <w:rFonts w:ascii="OpenSymbol" w:hAnsi="OpenSymbol" w:cs="OpenSymbol" w:hint="default"/>
+      </w:rPr>
+    </w:lvl>
+    <w:lvl w:ilvl="2">
+      <w:start w:val="1"/>
+      <w:numFmt w:val="bullet"/>
+      <w:lvlText w:val="▪"/>
+      <w:lvlJc w:val="left"/>
+      <w:pPr>
+        <w:tabs>
+          <w:tab w:val="num" w:pos="2160"/>
+        </w:tabs>
+        <w:ind w:left="2160" w:hanging="360"/>
+      </w:pPr>
+      <w:rPr>
+        <w:rFonts w:ascii="OpenSymbol" w:hAnsi="OpenSymbol" w:cs="OpenSymbol" w:hint="default"/>
+      </w:rPr>
+    </w:lvl>
+    <w:lvl w:ilvl="3">
+      <w:start w:val="1"/>
+      <w:numFmt w:val="bullet"/>
+      <w:lvlText w:val=""/>
+      <w:lvlJc w:val="left"/>
+      <w:pPr>
+        <w:tabs>
+          <w:tab w:val="num" w:pos="2520"/>
+        </w:tabs>
+        <w:ind w:left="2520" w:hanging="360"/>
+      </w:pPr>
+      <w:rPr>
+        <w:rFonts w:ascii="Symbol" w:hAnsi="Symbol" w:cs="Symbol" w:hint="default"/>
+      </w:rPr>
+    </w:lvl>
+    <w:lvl w:ilvl="4">
+      <w:start w:val="1"/>
+      <w:numFmt w:val="bullet"/>
+      <w:lvlText w:val="◦"/>
+      <w:lvlJc w:val="left"/>
+      <w:pPr>
+        <w:tabs>
+          <w:tab w:val="num" w:pos="2880"/>
+        </w:tabs>
+        <w:ind w:left="2880" w:hanging="360"/>
+      </w:pPr>
+      <w:rPr>
+        <w:rFonts w:ascii="OpenSymbol" w:hAnsi="OpenSymbol" w:cs="OpenSymbol" w:hint="default"/>
+      </w:rPr>
+    </w:lvl>
+    <w:lvl w:ilvl="5">
+      <w:start w:val="1"/>
+      <w:numFmt w:val="bullet"/>
+      <w:lvlText w:val="▪"/>
+      <w:lvlJc w:val="left"/>
+      <w:pPr>
+        <w:tabs>
+          <w:tab w:val="num" w:pos="3240"/>
+        </w:tabs>
+        <w:ind w:left="3240" w:hanging="360"/>
+      </w:pPr>
+      <w:rPr>
+        <w:rFonts w:ascii="OpenSymbol" w:hAnsi="OpenSymbol" w:cs="OpenSymbol" w:hint="default"/>
+      </w:rPr>
+    </w:lvl>
+    <w:lvl w:ilvl="6">
+      <w:start w:val="1"/>
+      <w:numFmt w:val="bullet"/>
+      <w:lvlText w:val=""/>
+      <w:lvlJc w:val="left"/>
+      <w:pPr>
+        <w:tabs>
+          <w:tab w:val="num" w:pos="3600"/>
+        </w:tabs>
+        <w:ind w:left="3600" w:hanging="360"/>
+      </w:pPr>
+      <w:rPr>
+        <w:rFonts w:ascii="Symbol" w:hAnsi="Symbol" w:cs="Symbol" w:hint="default"/>
+      </w:rPr>
+    </w:lvl>
+    <w:lvl w:ilvl="7">
+      <w:start w:val="1"/>
+      <w:numFmt w:val="bullet"/>
+      <w:lvlText w:val="◦"/>
+      <w:lvlJc w:val="left"/>
+      <w:pPr>
+        <w:tabs>
+          <w:tab w:val="num" w:pos="3960"/>
+        </w:tabs>
+        <w:ind w:left="3960" w:hanging="360"/>
+      </w:pPr>
+      <w:rPr>
+        <w:rFonts w:ascii="OpenSymbol" w:hAnsi="OpenSymbol" w:cs="OpenSymbol" w:hint="default"/>
+      </w:rPr>
+    </w:lvl>
+    <w:lvl w:ilvl="8">
+      <w:start w:val="1"/>
+      <w:numFmt w:val="bullet"/>
+      <w:lvlText w:val="▪"/>
+      <w:lvlJc w:val="left"/>
+      <w:pPr>
+        <w:tabs>
+          <w:tab w:val="num" w:pos="4320"/>
+        </w:tabs>
+        <w:ind w:left="4320" w:hanging="360"/>
+      </w:pPr>
+      <w:rPr>
+        <w:rFonts w:ascii="OpenSymbol" w:hAnsi="OpenSymbol" w:cs="OpenSymbol" w:hint="default"/>
+      </w:rPr>
+    </w:lvl>
+  </w:abstractNum>
+  <w:abstractNum w:abstractNumId="3">
     <w:lvl w:ilvl="0">
       <w:start w:val="1"/>
       <w:numFmt w:val="none"/>
@@ -1378,6 +1457,9 @@
   </w:num>
   <w:num w:numId="2">
     <w:abstractNumId w:val="2"/>
+  </w:num>
+  <w:num w:numId="3">
+    <w:abstractNumId w:val="3"/>
   </w:num>
 </w:numbering>
 </file>
@@ -1407,7 +1489,6 @@
       <w:keepLines w:val="false"/>
       <w:widowControl/>
       <w:suppressAutoHyphens w:val="true"/>
-      <w:bidi w:val="0"/>
       <w:spacing w:lineRule="auto" w:line="240" w:before="0" w:after="0"/>
       <w:ind w:left="0" w:right="0" w:hanging="0"/>
       <w:jc w:val="left"/>
@@ -1432,146 +1513,188 @@
   </w:style>
   <w:style w:type="paragraph" w:styleId="Heading1">
     <w:name w:val="Heading 1"/>
+    <w:basedOn w:val="Normal1"/>
     <w:next w:val="Normal"/>
     <w:pPr>
       <w:keepNext/>
       <w:keepLines/>
       <w:widowControl/>
-      <w:suppressAutoHyphens w:val="true"/>
       <w:spacing w:lineRule="auto" w:line="240" w:before="480" w:after="120"/>
-      <w:contextualSpacing/>
+      <w:ind w:left="0" w:right="0" w:hanging="0"/>
+      <w:jc w:val="left"/>
     </w:pPr>
     <w:rPr>
       <w:rFonts w:ascii="Times New Roman" w:hAnsi="Times New Roman" w:eastAsia="Times New Roman" w:cs="Times New Roman"/>
       <w:b/>
+      <w:i w:val="false"/>
+      <w:caps w:val="false"/>
+      <w:smallCaps w:val="false"/>
+      <w:strike w:val="false"/>
+      <w:dstrike w:val="false"/>
       <w:color w:val="000000"/>
+      <w:position w:val="0"/>
+      <w:sz w:val="48"/>
       <w:sz w:val="48"/>
       <w:szCs w:val="48"/>
-      <w:lang w:val="en-US" w:eastAsia="zh-CN" w:bidi="hi-IN"/>
+      <w:u w:val="none"/>
+      <w:vertAlign w:val="baseline"/>
     </w:rPr>
   </w:style>
   <w:style w:type="paragraph" w:styleId="Heading2">
     <w:name w:val="Heading 2"/>
+    <w:basedOn w:val="Normal1"/>
     <w:next w:val="Normal"/>
     <w:pPr>
       <w:keepNext/>
       <w:keepLines/>
       <w:widowControl/>
-      <w:suppressAutoHyphens w:val="true"/>
       <w:spacing w:lineRule="auto" w:line="240" w:before="360" w:after="80"/>
-      <w:contextualSpacing/>
+      <w:ind w:left="0" w:right="0" w:hanging="0"/>
+      <w:jc w:val="left"/>
     </w:pPr>
     <w:rPr>
       <w:rFonts w:ascii="Times New Roman" w:hAnsi="Times New Roman" w:eastAsia="Times New Roman" w:cs="Times New Roman"/>
       <w:b/>
+      <w:i w:val="false"/>
+      <w:caps w:val="false"/>
+      <w:smallCaps w:val="false"/>
+      <w:strike w:val="false"/>
+      <w:dstrike w:val="false"/>
       <w:color w:val="000000"/>
+      <w:position w:val="0"/>
+      <w:sz w:val="36"/>
       <w:sz w:val="36"/>
       <w:szCs w:val="36"/>
-      <w:lang w:val="en-US" w:eastAsia="zh-CN" w:bidi="hi-IN"/>
+      <w:u w:val="none"/>
+      <w:vertAlign w:val="baseline"/>
     </w:rPr>
   </w:style>
   <w:style w:type="paragraph" w:styleId="Heading3">
     <w:name w:val="Heading 3"/>
+    <w:basedOn w:val="Normal1"/>
     <w:next w:val="Normal"/>
     <w:pPr>
       <w:keepNext/>
       <w:keepLines/>
       <w:widowControl/>
-      <w:suppressAutoHyphens w:val="true"/>
       <w:spacing w:lineRule="auto" w:line="240" w:before="280" w:after="80"/>
-      <w:contextualSpacing/>
+      <w:ind w:left="0" w:right="0" w:hanging="0"/>
+      <w:jc w:val="left"/>
     </w:pPr>
     <w:rPr>
       <w:rFonts w:ascii="Times New Roman" w:hAnsi="Times New Roman" w:eastAsia="Times New Roman" w:cs="Times New Roman"/>
       <w:b/>
+      <w:i w:val="false"/>
+      <w:caps w:val="false"/>
+      <w:smallCaps w:val="false"/>
+      <w:strike w:val="false"/>
+      <w:dstrike w:val="false"/>
       <w:color w:val="000000"/>
+      <w:position w:val="0"/>
+      <w:sz w:val="28"/>
       <w:sz w:val="28"/>
       <w:szCs w:val="28"/>
-      <w:lang w:val="en-US" w:eastAsia="zh-CN" w:bidi="hi-IN"/>
+      <w:u w:val="none"/>
+      <w:vertAlign w:val="baseline"/>
     </w:rPr>
   </w:style>
   <w:style w:type="paragraph" w:styleId="Heading4">
     <w:name w:val="Heading 4"/>
+    <w:basedOn w:val="Normal1"/>
     <w:next w:val="Normal"/>
     <w:pPr>
       <w:keepNext/>
       <w:keepLines/>
       <w:widowControl/>
-      <w:suppressAutoHyphens w:val="true"/>
       <w:spacing w:lineRule="auto" w:line="240" w:before="240" w:after="40"/>
-      <w:contextualSpacing/>
+      <w:ind w:left="0" w:right="0" w:hanging="0"/>
+      <w:jc w:val="left"/>
     </w:pPr>
     <w:rPr>
       <w:rFonts w:ascii="Times New Roman" w:hAnsi="Times New Roman" w:eastAsia="Times New Roman" w:cs="Times New Roman"/>
       <w:b/>
+      <w:i w:val="false"/>
+      <w:caps w:val="false"/>
+      <w:smallCaps w:val="false"/>
+      <w:strike w:val="false"/>
+      <w:dstrike w:val="false"/>
       <w:color w:val="000000"/>
+      <w:position w:val="0"/>
+      <w:sz w:val="24"/>
       <w:sz w:val="24"/>
       <w:szCs w:val="24"/>
-      <w:lang w:val="en-US" w:eastAsia="zh-CN" w:bidi="hi-IN"/>
+      <w:u w:val="none"/>
+      <w:vertAlign w:val="baseline"/>
     </w:rPr>
   </w:style>
   <w:style w:type="paragraph" w:styleId="Heading5">
     <w:name w:val="Heading 5"/>
+    <w:basedOn w:val="Normal1"/>
     <w:next w:val="Normal"/>
     <w:pPr>
       <w:keepNext/>
       <w:keepLines/>
       <w:widowControl/>
-      <w:suppressAutoHyphens w:val="true"/>
       <w:spacing w:lineRule="auto" w:line="240" w:before="220" w:after="40"/>
-      <w:contextualSpacing/>
+      <w:ind w:left="0" w:right="0" w:hanging="0"/>
+      <w:jc w:val="left"/>
     </w:pPr>
     <w:rPr>
       <w:rFonts w:ascii="Times New Roman" w:hAnsi="Times New Roman" w:eastAsia="Times New Roman" w:cs="Times New Roman"/>
       <w:b/>
+      <w:i w:val="false"/>
+      <w:caps w:val="false"/>
+      <w:smallCaps w:val="false"/>
+      <w:strike w:val="false"/>
+      <w:dstrike w:val="false"/>
       <w:color w:val="000000"/>
+      <w:position w:val="0"/>
+      <w:sz w:val="22"/>
       <w:sz w:val="22"/>
       <w:szCs w:val="22"/>
-      <w:lang w:val="en-US" w:eastAsia="zh-CN" w:bidi="hi-IN"/>
+      <w:u w:val="none"/>
+      <w:vertAlign w:val="baseline"/>
     </w:rPr>
   </w:style>
   <w:style w:type="paragraph" w:styleId="Heading6">
     <w:name w:val="Heading 6"/>
+    <w:basedOn w:val="Normal1"/>
     <w:next w:val="Normal"/>
     <w:pPr>
       <w:keepNext/>
       <w:keepLines/>
       <w:widowControl/>
-      <w:suppressAutoHyphens w:val="true"/>
       <w:spacing w:lineRule="auto" w:line="240" w:before="200" w:after="40"/>
-      <w:contextualSpacing/>
+      <w:ind w:left="0" w:right="0" w:hanging="0"/>
+      <w:jc w:val="left"/>
     </w:pPr>
     <w:rPr>
       <w:rFonts w:ascii="Times New Roman" w:hAnsi="Times New Roman" w:eastAsia="Times New Roman" w:cs="Times New Roman"/>
       <w:b/>
+      <w:i w:val="false"/>
+      <w:caps w:val="false"/>
+      <w:smallCaps w:val="false"/>
+      <w:strike w:val="false"/>
+      <w:dstrike w:val="false"/>
       <w:color w:val="000000"/>
+      <w:position w:val="0"/>
+      <w:sz w:val="20"/>
       <w:sz w:val="20"/>
       <w:szCs w:val="20"/>
-      <w:lang w:val="en-US" w:eastAsia="zh-CN" w:bidi="hi-IN"/>
+      <w:u w:val="none"/>
+      <w:vertAlign w:val="baseline"/>
     </w:rPr>
   </w:style>
   <w:style w:type="character" w:styleId="ListLabel1">
     <w:name w:val="ListLabel 1"/>
     <w:rPr>
-      <w:u w:val="none"/>
+      <w:rFonts w:eastAsia="Arial" w:cs="Arial"/>
     </w:rPr>
   </w:style>
   <w:style w:type="character" w:styleId="Bullets">
     <w:name w:val="Bullets"/>
     <w:rPr>
       <w:rFonts w:ascii="OpenSymbol" w:hAnsi="OpenSymbol" w:eastAsia="OpenSymbol" w:cs="OpenSymbol"/>
-    </w:rPr>
-  </w:style>
-  <w:style w:type="character" w:styleId="ListLabel2">
-    <w:name w:val="ListLabel 2"/>
-    <w:rPr>
-      <w:rFonts w:cs="Symbol"/>
-    </w:rPr>
-  </w:style>
-  <w:style w:type="character" w:styleId="ListLabel3">
-    <w:name w:val="ListLabel 3"/>
-    <w:rPr>
-      <w:rFonts w:cs="OpenSymbol"/>
     </w:rPr>
   </w:style>
   <w:style w:type="paragraph" w:styleId="Heading">
@@ -1624,7 +1747,7 @@
     </w:pPr>
     <w:rPr/>
   </w:style>
-  <w:style w:type="paragraph" w:styleId="LOnormal" w:default="1">
+  <w:style w:type="paragraph" w:styleId="Normal1" w:default="1">
     <w:name w:val="LO-normal"/>
     <w:pPr>
       <w:keepNext/>
@@ -1656,36 +1779,60 @@
   </w:style>
   <w:style w:type="paragraph" w:styleId="Title">
     <w:name w:val="Title"/>
-    <w:basedOn w:val="LOnormal"/>
+    <w:basedOn w:val="Normal1"/>
     <w:next w:val="Normal"/>
     <w:pPr>
       <w:keepNext/>
       <w:keepLines/>
+      <w:widowControl/>
       <w:spacing w:lineRule="auto" w:line="240" w:before="480" w:after="120"/>
-      <w:contextualSpacing/>
+      <w:ind w:left="0" w:right="0" w:hanging="0"/>
+      <w:jc w:val="left"/>
     </w:pPr>
     <w:rPr>
+      <w:rFonts w:ascii="Times New Roman" w:hAnsi="Times New Roman" w:eastAsia="Times New Roman" w:cs="Times New Roman"/>
       <w:b/>
+      <w:i w:val="false"/>
+      <w:caps w:val="false"/>
+      <w:smallCaps w:val="false"/>
+      <w:strike w:val="false"/>
+      <w:dstrike w:val="false"/>
+      <w:color w:val="000000"/>
+      <w:position w:val="0"/>
+      <w:sz w:val="72"/>
       <w:sz w:val="72"/>
       <w:szCs w:val="72"/>
+      <w:u w:val="none"/>
+      <w:vertAlign w:val="baseline"/>
     </w:rPr>
   </w:style>
   <w:style w:type="paragraph" w:styleId="Subtitle">
     <w:name w:val="Subtitle"/>
-    <w:basedOn w:val="LOnormal"/>
+    <w:basedOn w:val="Normal1"/>
     <w:next w:val="Normal"/>
     <w:pPr>
       <w:keepNext/>
       <w:keepLines/>
+      <w:widowControl/>
       <w:spacing w:lineRule="auto" w:line="240" w:before="360" w:after="80"/>
-      <w:contextualSpacing/>
+      <w:ind w:left="0" w:right="0" w:hanging="0"/>
+      <w:jc w:val="left"/>
     </w:pPr>
     <w:rPr>
       <w:rFonts w:ascii="Georgia" w:hAnsi="Georgia" w:eastAsia="Georgia" w:cs="Georgia"/>
+      <w:b w:val="false"/>
       <w:i/>
+      <w:caps w:val="false"/>
+      <w:smallCaps w:val="false"/>
+      <w:strike w:val="false"/>
+      <w:dstrike w:val="false"/>
       <w:color w:val="666666"/>
+      <w:position w:val="0"/>
+      <w:sz w:val="48"/>
       <w:sz w:val="48"/>
       <w:szCs w:val="48"/>
+      <w:u w:val="none"/>
+      <w:vertAlign w:val="baseline"/>
     </w:rPr>
   </w:style>
   <w:style w:type="table" w:default="1" w:styleId="TableNormal">

--- a/resume.docx
+++ b/resume.docx
@@ -126,7 +126,15 @@
           <w:sz w:val="20"/>
           <w:szCs w:val="20"/>
         </w:rPr>
-        <w:t>I am eager to put my education and creativity to use for the city of Corvallis.</w:t>
+        <w:t xml:space="preserve">I am eager to put my education and creativity to use for </w:t>
+      </w:r>
+      <w:r>
+        <w:rPr>
+          <w:rFonts w:eastAsia="Consolas" w:cs="Consolas" w:ascii="Consolas" w:hAnsi="Consolas"/>
+          <w:sz w:val="20"/>
+          <w:szCs w:val="20"/>
+        </w:rPr>
+        <w:t>Central Garden and Pet.</w:t>
       </w:r>
     </w:p>
     <w:p>
@@ -196,7 +204,7 @@
           <w:tab w:val="left" w:pos="811" w:leader="none"/>
         </w:tabs>
         <w:spacing w:lineRule="auto" w:line="360" w:before="0" w:after="0"/>
-        <w:ind w:left="449" w:right="0" w:hanging="180"/>
+        <w:ind w:left="449" w:right="0" w:hanging="360"/>
         <w:contextualSpacing/>
         <w:rPr>
           <w:rFonts w:eastAsia="Consolas" w:cs="Consolas" w:ascii="Consolas" w:hAnsi="Consolas"/>
@@ -224,7 +232,7 @@
           <w:tab w:val="left" w:pos="811" w:leader="none"/>
         </w:tabs>
         <w:spacing w:lineRule="auto" w:line="360" w:before="0" w:after="0"/>
-        <w:ind w:left="449" w:right="0" w:hanging="180"/>
+        <w:ind w:left="449" w:right="0" w:hanging="360"/>
         <w:contextualSpacing/>
         <w:rPr>
           <w:rFonts w:eastAsia="Consolas" w:cs="Consolas" w:ascii="Consolas" w:hAnsi="Consolas"/>
@@ -252,7 +260,7 @@
           <w:tab w:val="left" w:pos="811" w:leader="none"/>
         </w:tabs>
         <w:spacing w:lineRule="auto" w:line="360" w:before="0" w:after="0"/>
-        <w:ind w:left="449" w:right="0" w:hanging="180"/>
+        <w:ind w:left="449" w:right="0" w:hanging="360"/>
         <w:contextualSpacing/>
         <w:rPr>
           <w:rFonts w:eastAsia="Consolas" w:cs="Consolas" w:ascii="Consolas" w:hAnsi="Consolas"/>
@@ -280,7 +288,7 @@
           <w:tab w:val="left" w:pos="811" w:leader="none"/>
         </w:tabs>
         <w:spacing w:lineRule="auto" w:line="360" w:before="0" w:after="0"/>
-        <w:ind w:left="449" w:right="0" w:hanging="180"/>
+        <w:ind w:left="449" w:right="0" w:hanging="360"/>
         <w:contextualSpacing/>
         <w:rPr>
           <w:rFonts w:eastAsia="Consolas" w:cs="Consolas" w:ascii="Consolas" w:hAnsi="Consolas"/>
@@ -308,7 +316,7 @@
           <w:tab w:val="left" w:pos="811" w:leader="none"/>
         </w:tabs>
         <w:spacing w:lineRule="auto" w:line="360" w:before="0" w:after="0"/>
-        <w:ind w:left="449" w:right="0" w:hanging="180"/>
+        <w:ind w:left="449" w:right="0" w:hanging="360"/>
         <w:contextualSpacing/>
         <w:rPr>
           <w:rFonts w:eastAsia="Consolas" w:cs="Consolas" w:ascii="Consolas" w:hAnsi="Consolas"/>
@@ -336,7 +344,7 @@
           <w:tab w:val="left" w:pos="811" w:leader="none"/>
         </w:tabs>
         <w:spacing w:lineRule="auto" w:line="360" w:before="0" w:after="0"/>
-        <w:ind w:left="449" w:right="0" w:hanging="180"/>
+        <w:ind w:left="449" w:right="0" w:hanging="360"/>
         <w:contextualSpacing/>
         <w:rPr>
           <w:rFonts w:eastAsia="Consolas" w:cs="Consolas" w:ascii="Consolas" w:hAnsi="Consolas"/>
@@ -364,7 +372,7 @@
           <w:tab w:val="left" w:pos="811" w:leader="none"/>
         </w:tabs>
         <w:spacing w:lineRule="auto" w:line="360" w:before="0" w:after="0"/>
-        <w:ind w:left="449" w:right="0" w:hanging="180"/>
+        <w:ind w:left="449" w:right="0" w:hanging="360"/>
         <w:contextualSpacing/>
         <w:rPr>
           <w:rFonts w:eastAsia="Consolas" w:cs="Consolas" w:ascii="Consolas" w:hAnsi="Consolas"/>
@@ -392,7 +400,7 @@
           <w:tab w:val="left" w:pos="811" w:leader="none"/>
         </w:tabs>
         <w:spacing w:lineRule="auto" w:line="360" w:before="0" w:after="0"/>
-        <w:ind w:left="449" w:right="0" w:hanging="180"/>
+        <w:ind w:left="449" w:right="0" w:hanging="360"/>
         <w:contextualSpacing/>
         <w:rPr>
           <w:rFonts w:eastAsia="Consolas" w:cs="Consolas" w:ascii="Consolas" w:hAnsi="Consolas"/>
@@ -420,7 +428,7 @@
           <w:tab w:val="left" w:pos="811" w:leader="none"/>
         </w:tabs>
         <w:spacing w:lineRule="auto" w:line="360" w:before="0" w:after="0"/>
-        <w:ind w:left="449" w:right="0" w:hanging="180"/>
+        <w:ind w:left="449" w:right="0" w:hanging="360"/>
         <w:contextualSpacing/>
         <w:rPr>
           <w:rFonts w:eastAsia="Consolas" w:cs="Consolas" w:ascii="Consolas" w:hAnsi="Consolas"/>
@@ -448,7 +456,7 @@
           <w:tab w:val="left" w:pos="811" w:leader="none"/>
         </w:tabs>
         <w:spacing w:lineRule="auto" w:line="360" w:before="0" w:after="0"/>
-        <w:ind w:left="449" w:right="0" w:hanging="180"/>
+        <w:ind w:left="449" w:right="0" w:hanging="360"/>
         <w:contextualSpacing/>
         <w:rPr>
           <w:rFonts w:eastAsia="Consolas" w:cs="Consolas" w:ascii="Consolas" w:hAnsi="Consolas"/>
@@ -510,7 +518,7 @@
           <w:tab w:val="left" w:pos="811" w:leader="none"/>
         </w:tabs>
         <w:spacing w:lineRule="auto" w:line="360" w:before="0" w:after="0"/>
-        <w:ind w:left="449" w:right="0" w:hanging="180"/>
+        <w:ind w:left="449" w:right="0" w:hanging="360"/>
         <w:contextualSpacing/>
         <w:rPr>
           <w:rFonts w:eastAsia="Consolas" w:cs="Consolas" w:ascii="Consolas" w:hAnsi="Consolas"/>
@@ -538,7 +546,7 @@
           <w:tab w:val="left" w:pos="811" w:leader="none"/>
         </w:tabs>
         <w:spacing w:lineRule="auto" w:line="360" w:before="0" w:after="0"/>
-        <w:ind w:left="449" w:right="0" w:hanging="180"/>
+        <w:ind w:left="449" w:right="0" w:hanging="360"/>
         <w:contextualSpacing/>
         <w:rPr>
           <w:rFonts w:eastAsia="Consolas" w:cs="Consolas" w:ascii="Consolas" w:hAnsi="Consolas"/>
@@ -552,39 +560,7 @@
           <w:sz w:val="20"/>
           <w:szCs w:val="20"/>
         </w:rPr>
-        <w:t>typeset technical documents including</w:t>
-      </w:r>
-      <w:r>
-        <w:rPr>
-          <w:rFonts w:eastAsia="Consolas" w:cs="Consolas" w:ascii="Consolas" w:hAnsi="Consolas"/>
-          <w:sz w:val="20"/>
-          <w:szCs w:val="20"/>
-        </w:rPr>
-        <w:t xml:space="preserve"> homework solutions, lab reports,</w:t>
-      </w:r>
-      <w:r>
-        <w:rPr>
-          <w:rFonts w:eastAsia="Consolas" w:cs="Consolas" w:ascii="Consolas" w:hAnsi="Consolas"/>
-          <w:sz w:val="20"/>
-          <w:szCs w:val="20"/>
-        </w:rPr>
-        <w:t xml:space="preserve"> </w:t>
-      </w:r>
-      <w:r>
-        <w:rPr>
-          <w:rFonts w:eastAsia="Consolas" w:cs="Consolas" w:ascii="Consolas" w:hAnsi="Consolas"/>
-          <w:sz w:val="20"/>
-          <w:szCs w:val="20"/>
-        </w:rPr>
-        <w:t xml:space="preserve">and my </w:t>
-      </w:r>
-      <w:r>
-        <w:rPr>
-          <w:rFonts w:eastAsia="Consolas" w:cs="Consolas" w:ascii="Consolas" w:hAnsi="Consolas"/>
-          <w:sz w:val="20"/>
-          <w:szCs w:val="20"/>
-        </w:rPr>
-        <w:t>thesis.</w:t>
+        <w:t>typeset technical documents including homework solutions, lab reports, and my thesis.</w:t>
       </w:r>
     </w:p>
     <w:p>
@@ -1199,143 +1175,6 @@
   <w:abstractNum w:abstractNumId="2">
     <w:lvl w:ilvl="0">
       <w:start w:val="1"/>
-      <w:numFmt w:val="bullet"/>
-      <w:lvlText w:val=""/>
-      <w:lvlJc w:val="left"/>
-      <w:pPr>
-        <w:tabs>
-          <w:tab w:val="num" w:pos="1440"/>
-        </w:tabs>
-        <w:ind w:left="1440" w:hanging="360"/>
-      </w:pPr>
-      <w:rPr>
-        <w:rFonts w:ascii="Symbol" w:hAnsi="Symbol" w:cs="Symbol" w:hint="default"/>
-      </w:rPr>
-    </w:lvl>
-    <w:lvl w:ilvl="1">
-      <w:start w:val="1"/>
-      <w:numFmt w:val="bullet"/>
-      <w:lvlText w:val="◦"/>
-      <w:lvlJc w:val="left"/>
-      <w:pPr>
-        <w:tabs>
-          <w:tab w:val="num" w:pos="1800"/>
-        </w:tabs>
-        <w:ind w:left="1800" w:hanging="360"/>
-      </w:pPr>
-      <w:rPr>
-        <w:rFonts w:ascii="OpenSymbol" w:hAnsi="OpenSymbol" w:cs="OpenSymbol" w:hint="default"/>
-      </w:rPr>
-    </w:lvl>
-    <w:lvl w:ilvl="2">
-      <w:start w:val="1"/>
-      <w:numFmt w:val="bullet"/>
-      <w:lvlText w:val="▪"/>
-      <w:lvlJc w:val="left"/>
-      <w:pPr>
-        <w:tabs>
-          <w:tab w:val="num" w:pos="2160"/>
-        </w:tabs>
-        <w:ind w:left="2160" w:hanging="360"/>
-      </w:pPr>
-      <w:rPr>
-        <w:rFonts w:ascii="OpenSymbol" w:hAnsi="OpenSymbol" w:cs="OpenSymbol" w:hint="default"/>
-      </w:rPr>
-    </w:lvl>
-    <w:lvl w:ilvl="3">
-      <w:start w:val="1"/>
-      <w:numFmt w:val="bullet"/>
-      <w:lvlText w:val=""/>
-      <w:lvlJc w:val="left"/>
-      <w:pPr>
-        <w:tabs>
-          <w:tab w:val="num" w:pos="2520"/>
-        </w:tabs>
-        <w:ind w:left="2520" w:hanging="360"/>
-      </w:pPr>
-      <w:rPr>
-        <w:rFonts w:ascii="Symbol" w:hAnsi="Symbol" w:cs="Symbol" w:hint="default"/>
-      </w:rPr>
-    </w:lvl>
-    <w:lvl w:ilvl="4">
-      <w:start w:val="1"/>
-      <w:numFmt w:val="bullet"/>
-      <w:lvlText w:val="◦"/>
-      <w:lvlJc w:val="left"/>
-      <w:pPr>
-        <w:tabs>
-          <w:tab w:val="num" w:pos="2880"/>
-        </w:tabs>
-        <w:ind w:left="2880" w:hanging="360"/>
-      </w:pPr>
-      <w:rPr>
-        <w:rFonts w:ascii="OpenSymbol" w:hAnsi="OpenSymbol" w:cs="OpenSymbol" w:hint="default"/>
-      </w:rPr>
-    </w:lvl>
-    <w:lvl w:ilvl="5">
-      <w:start w:val="1"/>
-      <w:numFmt w:val="bullet"/>
-      <w:lvlText w:val="▪"/>
-      <w:lvlJc w:val="left"/>
-      <w:pPr>
-        <w:tabs>
-          <w:tab w:val="num" w:pos="3240"/>
-        </w:tabs>
-        <w:ind w:left="3240" w:hanging="360"/>
-      </w:pPr>
-      <w:rPr>
-        <w:rFonts w:ascii="OpenSymbol" w:hAnsi="OpenSymbol" w:cs="OpenSymbol" w:hint="default"/>
-      </w:rPr>
-    </w:lvl>
-    <w:lvl w:ilvl="6">
-      <w:start w:val="1"/>
-      <w:numFmt w:val="bullet"/>
-      <w:lvlText w:val=""/>
-      <w:lvlJc w:val="left"/>
-      <w:pPr>
-        <w:tabs>
-          <w:tab w:val="num" w:pos="3600"/>
-        </w:tabs>
-        <w:ind w:left="3600" w:hanging="360"/>
-      </w:pPr>
-      <w:rPr>
-        <w:rFonts w:ascii="Symbol" w:hAnsi="Symbol" w:cs="Symbol" w:hint="default"/>
-      </w:rPr>
-    </w:lvl>
-    <w:lvl w:ilvl="7">
-      <w:start w:val="1"/>
-      <w:numFmt w:val="bullet"/>
-      <w:lvlText w:val="◦"/>
-      <w:lvlJc w:val="left"/>
-      <w:pPr>
-        <w:tabs>
-          <w:tab w:val="num" w:pos="3960"/>
-        </w:tabs>
-        <w:ind w:left="3960" w:hanging="360"/>
-      </w:pPr>
-      <w:rPr>
-        <w:rFonts w:ascii="OpenSymbol" w:hAnsi="OpenSymbol" w:cs="OpenSymbol" w:hint="default"/>
-      </w:rPr>
-    </w:lvl>
-    <w:lvl w:ilvl="8">
-      <w:start w:val="1"/>
-      <w:numFmt w:val="bullet"/>
-      <w:lvlText w:val="▪"/>
-      <w:lvlJc w:val="left"/>
-      <w:pPr>
-        <w:tabs>
-          <w:tab w:val="num" w:pos="4320"/>
-        </w:tabs>
-        <w:ind w:left="4320" w:hanging="360"/>
-      </w:pPr>
-      <w:rPr>
-        <w:rFonts w:ascii="OpenSymbol" w:hAnsi="OpenSymbol" w:cs="OpenSymbol" w:hint="default"/>
-      </w:rPr>
-    </w:lvl>
-  </w:abstractNum>
-  <w:abstractNum w:abstractNumId="3">
-    <w:lvl w:ilvl="0">
-      <w:start w:val="1"/>
       <w:numFmt w:val="none"/>
       <w:suff w:val="nothing"/>
       <w:lvlText w:val=""/>
@@ -1457,9 +1296,6 @@
   </w:num>
   <w:num w:numId="2">
     <w:abstractNumId w:val="2"/>
-  </w:num>
-  <w:num w:numId="3">
-    <w:abstractNumId w:val="3"/>
   </w:num>
 </w:numbering>
 </file>
@@ -1489,6 +1325,7 @@
       <w:keepLines w:val="false"/>
       <w:widowControl/>
       <w:suppressAutoHyphens w:val="true"/>
+      <w:bidi w:val="0"/>
       <w:spacing w:lineRule="auto" w:line="240" w:before="0" w:after="0"/>
       <w:ind w:left="0" w:right="0" w:hanging="0"/>
       <w:jc w:val="left"/>
@@ -1513,12 +1350,12 @@
   </w:style>
   <w:style w:type="paragraph" w:styleId="Heading1">
     <w:name w:val="Heading 1"/>
-    <w:basedOn w:val="Normal1"/>
     <w:next w:val="Normal"/>
     <w:pPr>
       <w:keepNext/>
       <w:keepLines/>
       <w:widowControl/>
+      <w:suppressAutoHyphens w:val="true"/>
       <w:spacing w:lineRule="auto" w:line="240" w:before="480" w:after="120"/>
       <w:ind w:left="0" w:right="0" w:hanging="0"/>
       <w:jc w:val="left"/>
@@ -1538,16 +1375,17 @@
       <w:szCs w:val="48"/>
       <w:u w:val="none"/>
       <w:vertAlign w:val="baseline"/>
+      <w:lang w:val="en-US" w:eastAsia="zh-CN" w:bidi="hi-IN"/>
     </w:rPr>
   </w:style>
   <w:style w:type="paragraph" w:styleId="Heading2">
     <w:name w:val="Heading 2"/>
-    <w:basedOn w:val="Normal1"/>
     <w:next w:val="Normal"/>
     <w:pPr>
       <w:keepNext/>
       <w:keepLines/>
       <w:widowControl/>
+      <w:suppressAutoHyphens w:val="true"/>
       <w:spacing w:lineRule="auto" w:line="240" w:before="360" w:after="80"/>
       <w:ind w:left="0" w:right="0" w:hanging="0"/>
       <w:jc w:val="left"/>
@@ -1567,16 +1405,17 @@
       <w:szCs w:val="36"/>
       <w:u w:val="none"/>
       <w:vertAlign w:val="baseline"/>
+      <w:lang w:val="en-US" w:eastAsia="zh-CN" w:bidi="hi-IN"/>
     </w:rPr>
   </w:style>
   <w:style w:type="paragraph" w:styleId="Heading3">
     <w:name w:val="Heading 3"/>
-    <w:basedOn w:val="Normal1"/>
     <w:next w:val="Normal"/>
     <w:pPr>
       <w:keepNext/>
       <w:keepLines/>
       <w:widowControl/>
+      <w:suppressAutoHyphens w:val="true"/>
       <w:spacing w:lineRule="auto" w:line="240" w:before="280" w:after="80"/>
       <w:ind w:left="0" w:right="0" w:hanging="0"/>
       <w:jc w:val="left"/>
@@ -1596,16 +1435,17 @@
       <w:szCs w:val="28"/>
       <w:u w:val="none"/>
       <w:vertAlign w:val="baseline"/>
+      <w:lang w:val="en-US" w:eastAsia="zh-CN" w:bidi="hi-IN"/>
     </w:rPr>
   </w:style>
   <w:style w:type="paragraph" w:styleId="Heading4">
     <w:name w:val="Heading 4"/>
-    <w:basedOn w:val="Normal1"/>
     <w:next w:val="Normal"/>
     <w:pPr>
       <w:keepNext/>
       <w:keepLines/>
       <w:widowControl/>
+      <w:suppressAutoHyphens w:val="true"/>
       <w:spacing w:lineRule="auto" w:line="240" w:before="240" w:after="40"/>
       <w:ind w:left="0" w:right="0" w:hanging="0"/>
       <w:jc w:val="left"/>
@@ -1625,16 +1465,17 @@
       <w:szCs w:val="24"/>
       <w:u w:val="none"/>
       <w:vertAlign w:val="baseline"/>
+      <w:lang w:val="en-US" w:eastAsia="zh-CN" w:bidi="hi-IN"/>
     </w:rPr>
   </w:style>
   <w:style w:type="paragraph" w:styleId="Heading5">
     <w:name w:val="Heading 5"/>
-    <w:basedOn w:val="Normal1"/>
     <w:next w:val="Normal"/>
     <w:pPr>
       <w:keepNext/>
       <w:keepLines/>
       <w:widowControl/>
+      <w:suppressAutoHyphens w:val="true"/>
       <w:spacing w:lineRule="auto" w:line="240" w:before="220" w:after="40"/>
       <w:ind w:left="0" w:right="0" w:hanging="0"/>
       <w:jc w:val="left"/>
@@ -1654,16 +1495,17 @@
       <w:szCs w:val="22"/>
       <w:u w:val="none"/>
       <w:vertAlign w:val="baseline"/>
+      <w:lang w:val="en-US" w:eastAsia="zh-CN" w:bidi="hi-IN"/>
     </w:rPr>
   </w:style>
   <w:style w:type="paragraph" w:styleId="Heading6">
     <w:name w:val="Heading 6"/>
-    <w:basedOn w:val="Normal1"/>
     <w:next w:val="Normal"/>
     <w:pPr>
       <w:keepNext/>
       <w:keepLines/>
       <w:widowControl/>
+      <w:suppressAutoHyphens w:val="true"/>
       <w:spacing w:lineRule="auto" w:line="240" w:before="200" w:after="40"/>
       <w:ind w:left="0" w:right="0" w:hanging="0"/>
       <w:jc w:val="left"/>
@@ -1683,6 +1525,7 @@
       <w:szCs w:val="20"/>
       <w:u w:val="none"/>
       <w:vertAlign w:val="baseline"/>
+      <w:lang w:val="en-US" w:eastAsia="zh-CN" w:bidi="hi-IN"/>
     </w:rPr>
   </w:style>
   <w:style w:type="character" w:styleId="ListLabel1">
@@ -1695,6 +1538,18 @@
     <w:name w:val="Bullets"/>
     <w:rPr>
       <w:rFonts w:ascii="OpenSymbol" w:hAnsi="OpenSymbol" w:eastAsia="OpenSymbol" w:cs="OpenSymbol"/>
+    </w:rPr>
+  </w:style>
+  <w:style w:type="character" w:styleId="ListLabel2">
+    <w:name w:val="ListLabel 2"/>
+    <w:rPr>
+      <w:rFonts w:cs="Symbol"/>
+    </w:rPr>
+  </w:style>
+  <w:style w:type="character" w:styleId="ListLabel3">
+    <w:name w:val="ListLabel 3"/>
+    <w:rPr>
+      <w:rFonts w:cs="OpenSymbol"/>
     </w:rPr>
   </w:style>
   <w:style w:type="paragraph" w:styleId="Heading">
@@ -1747,7 +1602,7 @@
     </w:pPr>
     <w:rPr/>
   </w:style>
-  <w:style w:type="paragraph" w:styleId="Normal1" w:default="1">
+  <w:style w:type="paragraph" w:styleId="LOnormal" w:default="1">
     <w:name w:val="LO-normal"/>
     <w:pPr>
       <w:keepNext/>
@@ -1779,7 +1634,7 @@
   </w:style>
   <w:style w:type="paragraph" w:styleId="Title">
     <w:name w:val="Title"/>
-    <w:basedOn w:val="Normal1"/>
+    <w:basedOn w:val="LOnormal"/>
     <w:next w:val="Normal"/>
     <w:pPr>
       <w:keepNext/>
@@ -1808,7 +1663,7 @@
   </w:style>
   <w:style w:type="paragraph" w:styleId="Subtitle">
     <w:name w:val="Subtitle"/>
-    <w:basedOn w:val="Normal1"/>
+    <w:basedOn w:val="LOnormal"/>
     <w:next w:val="Normal"/>
     <w:pPr>
       <w:keepNext/>

--- a/resume.docx
+++ b/resume.docx
@@ -1,6 +1,6 @@
 
 <file path=word/document.xml><?xml version="1.0" encoding="utf-8"?>
-<w:document xmlns:o="urn:schemas-microsoft-com:office:office" xmlns:r="http://schemas.openxmlformats.org/officeDocument/2006/relationships" xmlns:v="urn:schemas-microsoft-com:vml" xmlns:w="http://schemas.openxmlformats.org/wordprocessingml/2006/main" xmlns:w10="urn:schemas-microsoft-com:office:word" xmlns:wp="http://schemas.openxmlformats.org/drawingml/2006/wordprocessingDrawing">
+<w:document xmlns:o="urn:schemas-microsoft-com:office:office" xmlns:r="http://schemas.openxmlformats.org/officeDocument/2006/relationships" xmlns:v="urn:schemas-microsoft-com:vml" xmlns:w="http://schemas.openxmlformats.org/wordprocessingml/2006/main" xmlns:w10="urn:schemas-microsoft-com:office:word" xmlns:wp="http://schemas.openxmlformats.org/drawingml/2006/wordprocessingDrawing" xmlns:wps="http://schemas.microsoft.com/office/word/2010/wordprocessingShape" xmlns:wpg="http://schemas.microsoft.com/office/word/2010/wordprocessingGroup" xmlns:mc="http://schemas.openxmlformats.org/markup-compatibility/2006" xmlns:wp14="http://schemas.microsoft.com/office/word/2010/wordprocessingDrawing" xmlns:w14="http://schemas.microsoft.com/office/word/2010/wordml" mc:Ignorable="w14 wp14">
   <w:background w:color="FFFFFF"/>
   <w:body>
     <w:p>
@@ -10,7 +10,8 @@
         <w:ind w:left="0" w:right="0" w:hanging="0"/>
         <w:jc w:val="center"/>
         <w:rPr>
-          <w:rFonts w:eastAsia="Consolas" w:cs="Consolas" w:ascii="Consolas" w:hAnsi="Consolas"/>
+          <w:rFonts w:ascii="Consolas" w:hAnsi="Consolas" w:eastAsia="Consolas" w:cs="Consolas"/>
+          <w:b w:val="false"/>
           <w:b w:val="false"/>
           <w:sz w:val="60"/>
           <w:szCs w:val="60"/>
@@ -33,7 +34,8 @@
         <w:ind w:left="0" w:right="0" w:hanging="0"/>
         <w:jc w:val="center"/>
         <w:rPr>
-          <w:rFonts w:eastAsia="Consolas" w:cs="Consolas" w:ascii="Consolas" w:hAnsi="Consolas"/>
+          <w:rFonts w:ascii="Consolas" w:hAnsi="Consolas" w:eastAsia="Consolas" w:cs="Consolas"/>
+          <w:b w:val="false"/>
           <w:b w:val="false"/>
           <w:sz w:val="18"/>
           <w:szCs w:val="18"/>
@@ -56,7 +58,8 @@
         <w:ind w:left="0" w:right="0" w:hanging="0"/>
         <w:jc w:val="center"/>
         <w:rPr>
-          <w:rFonts w:eastAsia="Consolas" w:cs="Consolas" w:ascii="Consolas" w:hAnsi="Consolas"/>
+          <w:rFonts w:ascii="Consolas" w:hAnsi="Consolas" w:eastAsia="Consolas" w:cs="Consolas"/>
+          <w:b w:val="false"/>
           <w:b w:val="false"/>
           <w:sz w:val="18"/>
           <w:szCs w:val="18"/>
@@ -91,7 +94,7 @@
         <w:ind w:left="0" w:right="0" w:hanging="0"/>
         <w:jc w:val="center"/>
         <w:rPr>
-          <w:rFonts w:eastAsia="Consolas" w:cs="Consolas" w:ascii="Consolas" w:hAnsi="Consolas"/>
+          <w:rFonts w:ascii="Consolas" w:hAnsi="Consolas" w:eastAsia="Consolas" w:cs="Consolas"/>
           <w:sz w:val="18"/>
           <w:szCs w:val="18"/>
         </w:rPr>
@@ -114,11 +117,7 @@
         <w:spacing w:lineRule="auto" w:line="360" w:before="0" w:after="0"/>
         <w:ind w:left="0" w:right="0" w:hanging="0"/>
         <w:jc w:val="center"/>
-        <w:rPr>
-          <w:rFonts w:eastAsia="Consolas" w:cs="Consolas" w:ascii="Consolas" w:hAnsi="Consolas"/>
-          <w:sz w:val="20"/>
-          <w:szCs w:val="20"/>
-        </w:rPr>
+        <w:rPr/>
       </w:pPr>
       <w:r>
         <w:rPr>
@@ -134,7 +133,15 @@
           <w:sz w:val="20"/>
           <w:szCs w:val="20"/>
         </w:rPr>
-        <w:t>Central Garden and Pet.</w:t>
+        <w:t>an employer</w:t>
+      </w:r>
+      <w:r>
+        <w:rPr>
+          <w:rFonts w:eastAsia="Consolas" w:cs="Consolas" w:ascii="Consolas" w:hAnsi="Consolas"/>
+          <w:sz w:val="20"/>
+          <w:szCs w:val="20"/>
+        </w:rPr>
+        <w:t>.</w:t>
       </w:r>
     </w:p>
     <w:p>
@@ -159,7 +166,7 @@
         <w:ind w:left="0" w:right="0" w:hanging="0"/>
         <w:jc w:val="center"/>
         <w:rPr>
-          <w:rFonts w:eastAsia="Consolas" w:cs="Consolas" w:ascii="Consolas" w:hAnsi="Consolas"/>
+          <w:rFonts w:ascii="Consolas" w:hAnsi="Consolas" w:eastAsia="Consolas" w:cs="Consolas"/>
           <w:sz w:val="18"/>
           <w:szCs w:val="18"/>
         </w:rPr>
@@ -179,7 +186,7 @@
         <w:spacing w:lineRule="auto" w:line="360" w:before="0" w:after="0"/>
         <w:ind w:left="0" w:right="0" w:hanging="0"/>
         <w:rPr>
-          <w:rFonts w:eastAsia="Consolas" w:cs="Consolas" w:ascii="Consolas" w:hAnsi="Consolas"/>
+          <w:rFonts w:ascii="Consolas" w:hAnsi="Consolas" w:eastAsia="Consolas" w:cs="Consolas"/>
           <w:sz w:val="20"/>
           <w:szCs w:val="20"/>
         </w:rPr>
@@ -204,10 +211,10 @@
           <w:tab w:val="left" w:pos="811" w:leader="none"/>
         </w:tabs>
         <w:spacing w:lineRule="auto" w:line="360" w:before="0" w:after="0"/>
-        <w:ind w:left="449" w:right="0" w:hanging="360"/>
+        <w:ind w:left="1530" w:right="0" w:hanging="360"/>
         <w:contextualSpacing/>
         <w:rPr>
-          <w:rFonts w:eastAsia="Consolas" w:cs="Consolas" w:ascii="Consolas" w:hAnsi="Consolas"/>
+          <w:rFonts w:ascii="Consolas" w:hAnsi="Consolas" w:eastAsia="Consolas" w:cs="Consolas"/>
           <w:sz w:val="20"/>
           <w:szCs w:val="20"/>
         </w:rPr>
@@ -232,10 +239,10 @@
           <w:tab w:val="left" w:pos="811" w:leader="none"/>
         </w:tabs>
         <w:spacing w:lineRule="auto" w:line="360" w:before="0" w:after="0"/>
-        <w:ind w:left="449" w:right="0" w:hanging="360"/>
+        <w:ind w:left="1530" w:right="0" w:hanging="360"/>
         <w:contextualSpacing/>
         <w:rPr>
-          <w:rFonts w:eastAsia="Consolas" w:cs="Consolas" w:ascii="Consolas" w:hAnsi="Consolas"/>
+          <w:rFonts w:ascii="Consolas" w:hAnsi="Consolas" w:eastAsia="Consolas" w:cs="Consolas"/>
           <w:sz w:val="20"/>
           <w:szCs w:val="20"/>
         </w:rPr>
@@ -260,10 +267,10 @@
           <w:tab w:val="left" w:pos="811" w:leader="none"/>
         </w:tabs>
         <w:spacing w:lineRule="auto" w:line="360" w:before="0" w:after="0"/>
-        <w:ind w:left="449" w:right="0" w:hanging="360"/>
+        <w:ind w:left="1530" w:right="0" w:hanging="360"/>
         <w:contextualSpacing/>
         <w:rPr>
-          <w:rFonts w:eastAsia="Consolas" w:cs="Consolas" w:ascii="Consolas" w:hAnsi="Consolas"/>
+          <w:rFonts w:ascii="Consolas" w:hAnsi="Consolas" w:eastAsia="Consolas" w:cs="Consolas"/>
           <w:sz w:val="20"/>
           <w:szCs w:val="20"/>
         </w:rPr>
@@ -288,10 +295,10 @@
           <w:tab w:val="left" w:pos="811" w:leader="none"/>
         </w:tabs>
         <w:spacing w:lineRule="auto" w:line="360" w:before="0" w:after="0"/>
-        <w:ind w:left="449" w:right="0" w:hanging="360"/>
+        <w:ind w:left="1530" w:right="0" w:hanging="360"/>
         <w:contextualSpacing/>
         <w:rPr>
-          <w:rFonts w:eastAsia="Consolas" w:cs="Consolas" w:ascii="Consolas" w:hAnsi="Consolas"/>
+          <w:rFonts w:ascii="Consolas" w:hAnsi="Consolas" w:eastAsia="Consolas" w:cs="Consolas"/>
           <w:sz w:val="20"/>
           <w:szCs w:val="20"/>
         </w:rPr>
@@ -316,10 +323,10 @@
           <w:tab w:val="left" w:pos="811" w:leader="none"/>
         </w:tabs>
         <w:spacing w:lineRule="auto" w:line="360" w:before="0" w:after="0"/>
-        <w:ind w:left="449" w:right="0" w:hanging="360"/>
+        <w:ind w:left="1530" w:right="0" w:hanging="360"/>
         <w:contextualSpacing/>
         <w:rPr>
-          <w:rFonts w:eastAsia="Consolas" w:cs="Consolas" w:ascii="Consolas" w:hAnsi="Consolas"/>
+          <w:rFonts w:ascii="Consolas" w:hAnsi="Consolas" w:eastAsia="Consolas" w:cs="Consolas"/>
           <w:sz w:val="20"/>
           <w:szCs w:val="20"/>
         </w:rPr>
@@ -344,10 +351,10 @@
           <w:tab w:val="left" w:pos="811" w:leader="none"/>
         </w:tabs>
         <w:spacing w:lineRule="auto" w:line="360" w:before="0" w:after="0"/>
-        <w:ind w:left="449" w:right="0" w:hanging="360"/>
+        <w:ind w:left="1530" w:right="0" w:hanging="360"/>
         <w:contextualSpacing/>
         <w:rPr>
-          <w:rFonts w:eastAsia="Consolas" w:cs="Consolas" w:ascii="Consolas" w:hAnsi="Consolas"/>
+          <w:rFonts w:ascii="Consolas" w:hAnsi="Consolas" w:eastAsia="Consolas" w:cs="Consolas"/>
           <w:sz w:val="20"/>
           <w:szCs w:val="20"/>
         </w:rPr>
@@ -372,10 +379,10 @@
           <w:tab w:val="left" w:pos="811" w:leader="none"/>
         </w:tabs>
         <w:spacing w:lineRule="auto" w:line="360" w:before="0" w:after="0"/>
-        <w:ind w:left="449" w:right="0" w:hanging="360"/>
+        <w:ind w:left="1530" w:right="0" w:hanging="360"/>
         <w:contextualSpacing/>
         <w:rPr>
-          <w:rFonts w:eastAsia="Consolas" w:cs="Consolas" w:ascii="Consolas" w:hAnsi="Consolas"/>
+          <w:rFonts w:ascii="Consolas" w:hAnsi="Consolas" w:eastAsia="Consolas" w:cs="Consolas"/>
           <w:sz w:val="20"/>
           <w:szCs w:val="20"/>
         </w:rPr>
@@ -400,10 +407,10 @@
           <w:tab w:val="left" w:pos="811" w:leader="none"/>
         </w:tabs>
         <w:spacing w:lineRule="auto" w:line="360" w:before="0" w:after="0"/>
-        <w:ind w:left="449" w:right="0" w:hanging="360"/>
+        <w:ind w:left="1530" w:right="0" w:hanging="360"/>
         <w:contextualSpacing/>
         <w:rPr>
-          <w:rFonts w:eastAsia="Consolas" w:cs="Consolas" w:ascii="Consolas" w:hAnsi="Consolas"/>
+          <w:rFonts w:ascii="Consolas" w:hAnsi="Consolas" w:eastAsia="Consolas" w:cs="Consolas"/>
           <w:sz w:val="20"/>
           <w:szCs w:val="20"/>
         </w:rPr>
@@ -428,10 +435,10 @@
           <w:tab w:val="left" w:pos="811" w:leader="none"/>
         </w:tabs>
         <w:spacing w:lineRule="auto" w:line="360" w:before="0" w:after="0"/>
-        <w:ind w:left="449" w:right="0" w:hanging="360"/>
+        <w:ind w:left="1530" w:right="0" w:hanging="360"/>
         <w:contextualSpacing/>
         <w:rPr>
-          <w:rFonts w:eastAsia="Consolas" w:cs="Consolas" w:ascii="Consolas" w:hAnsi="Consolas"/>
+          <w:rFonts w:ascii="Consolas" w:hAnsi="Consolas" w:eastAsia="Consolas" w:cs="Consolas"/>
           <w:sz w:val="20"/>
           <w:szCs w:val="20"/>
         </w:rPr>
@@ -456,10 +463,10 @@
           <w:tab w:val="left" w:pos="811" w:leader="none"/>
         </w:tabs>
         <w:spacing w:lineRule="auto" w:line="360" w:before="0" w:after="0"/>
-        <w:ind w:left="449" w:right="0" w:hanging="360"/>
+        <w:ind w:left="1530" w:right="0" w:hanging="360"/>
         <w:contextualSpacing/>
         <w:rPr>
-          <w:rFonts w:eastAsia="Consolas" w:cs="Consolas" w:ascii="Consolas" w:hAnsi="Consolas"/>
+          <w:rFonts w:ascii="Consolas" w:hAnsi="Consolas" w:eastAsia="Consolas" w:cs="Consolas"/>
           <w:sz w:val="20"/>
           <w:szCs w:val="20"/>
         </w:rPr>
@@ -518,10 +525,10 @@
           <w:tab w:val="left" w:pos="811" w:leader="none"/>
         </w:tabs>
         <w:spacing w:lineRule="auto" w:line="360" w:before="0" w:after="0"/>
-        <w:ind w:left="449" w:right="0" w:hanging="360"/>
+        <w:ind w:left="1530" w:right="0" w:hanging="360"/>
         <w:contextualSpacing/>
         <w:rPr>
-          <w:rFonts w:eastAsia="Consolas" w:cs="Consolas" w:ascii="Consolas" w:hAnsi="Consolas"/>
+          <w:rFonts w:ascii="Consolas" w:hAnsi="Consolas" w:eastAsia="Consolas" w:cs="Consolas"/>
           <w:sz w:val="20"/>
           <w:szCs w:val="20"/>
         </w:rPr>
@@ -546,21 +553,17 @@
           <w:tab w:val="left" w:pos="811" w:leader="none"/>
         </w:tabs>
         <w:spacing w:lineRule="auto" w:line="360" w:before="0" w:after="0"/>
-        <w:ind w:left="449" w:right="0" w:hanging="360"/>
+        <w:ind w:left="1530" w:right="0" w:hanging="360"/>
         <w:contextualSpacing/>
-        <w:rPr>
-          <w:rFonts w:eastAsia="Consolas" w:cs="Consolas" w:ascii="Consolas" w:hAnsi="Consolas"/>
-          <w:sz w:val="20"/>
-          <w:szCs w:val="20"/>
-        </w:rPr>
-      </w:pPr>
-      <w:r>
-        <w:rPr>
-          <w:rFonts w:eastAsia="Consolas" w:cs="Consolas" w:ascii="Consolas" w:hAnsi="Consolas"/>
-          <w:sz w:val="20"/>
-          <w:szCs w:val="20"/>
-        </w:rPr>
-        <w:t>typeset technical documents including homework solutions, lab reports, and my thesis.</w:t>
+        <w:rPr/>
+      </w:pPr>
+      <w:r>
+        <w:rPr>
+          <w:rFonts w:eastAsia="Consolas" w:cs="Consolas" w:ascii="Consolas" w:hAnsi="Consolas"/>
+          <w:sz w:val="20"/>
+          <w:szCs w:val="20"/>
+        </w:rPr>
+        <w:t>typesetting documents including homework solutions, lab reports, and my thesis.</w:t>
       </w:r>
     </w:p>
     <w:p>
@@ -582,7 +585,7 @@
         <w:ind w:left="0" w:right="0" w:hanging="0"/>
         <w:jc w:val="center"/>
         <w:rPr>
-          <w:rFonts w:eastAsia="Consolas" w:cs="Consolas" w:ascii="Consolas" w:hAnsi="Consolas"/>
+          <w:rFonts w:ascii="Consolas" w:hAnsi="Consolas" w:eastAsia="Consolas" w:cs="Consolas"/>
           <w:sz w:val="18"/>
           <w:szCs w:val="18"/>
         </w:rPr>
@@ -602,7 +605,7 @@
         <w:spacing w:lineRule="auto" w:line="360" w:before="0" w:after="0"/>
         <w:jc w:val="center"/>
         <w:rPr>
-          <w:rFonts w:eastAsia="Consolas" w:cs="Consolas" w:ascii="Consolas" w:hAnsi="Consolas"/>
+          <w:rFonts w:ascii="Consolas" w:hAnsi="Consolas" w:eastAsia="Consolas" w:cs="Consolas"/>
           <w:sz w:val="20"/>
           <w:szCs w:val="20"/>
           <w:u w:val="single"/>
@@ -652,7 +655,7 @@
         <w:spacing w:lineRule="auto" w:line="360" w:before="0" w:after="0"/>
         <w:jc w:val="center"/>
         <w:rPr>
-          <w:rFonts w:eastAsia="Consolas" w:cs="Consolas" w:ascii="Consolas" w:hAnsi="Consolas"/>
+          <w:rFonts w:ascii="Consolas" w:hAnsi="Consolas" w:eastAsia="Consolas" w:cs="Consolas"/>
           <w:sz w:val="20"/>
           <w:szCs w:val="20"/>
           <w:u w:val="single"/>
@@ -715,7 +718,7 @@
         <w:ind w:left="0" w:right="0" w:hanging="0"/>
         <w:jc w:val="center"/>
         <w:rPr>
-          <w:rFonts w:eastAsia="Consolas" w:cs="Consolas" w:ascii="Consolas" w:hAnsi="Consolas"/>
+          <w:rFonts w:ascii="Consolas" w:hAnsi="Consolas" w:eastAsia="Consolas" w:cs="Consolas"/>
           <w:sz w:val="18"/>
           <w:szCs w:val="18"/>
           <w:u w:val="none"/>
@@ -744,7 +747,7 @@
         <w:ind w:left="180" w:right="0" w:hanging="180"/>
         <w:jc w:val="center"/>
         <w:rPr>
-          <w:rFonts w:eastAsia="Consolas" w:cs="Consolas" w:ascii="Consolas" w:hAnsi="Consolas"/>
+          <w:rFonts w:ascii="Consolas" w:hAnsi="Consolas" w:eastAsia="Consolas" w:cs="Consolas"/>
           <w:sz w:val="20"/>
           <w:szCs w:val="20"/>
           <w:u w:val="none"/>
@@ -809,7 +812,7 @@
         <w:ind w:left="1440" w:right="1529" w:hanging="0"/>
         <w:jc w:val="both"/>
         <w:rPr>
-          <w:rFonts w:eastAsia="Consolas" w:cs="Consolas" w:ascii="Consolas" w:hAnsi="Consolas"/>
+          <w:rFonts w:ascii="Consolas" w:hAnsi="Consolas" w:eastAsia="Consolas" w:cs="Consolas"/>
           <w:sz w:val="20"/>
           <w:szCs w:val="20"/>
           <w:u w:val="none"/>
@@ -856,7 +859,7 @@
         <w:ind w:left="180" w:right="0" w:hanging="180"/>
         <w:jc w:val="center"/>
         <w:rPr>
-          <w:rFonts w:eastAsia="Consolas" w:cs="Consolas" w:ascii="Consolas" w:hAnsi="Consolas"/>
+          <w:rFonts w:ascii="Consolas" w:hAnsi="Consolas" w:eastAsia="Consolas" w:cs="Consolas"/>
           <w:sz w:val="20"/>
           <w:szCs w:val="20"/>
           <w:u w:val="none"/>
@@ -921,7 +924,7 @@
         <w:ind w:left="1440" w:right="1529" w:hanging="0"/>
         <w:jc w:val="both"/>
         <w:rPr>
-          <w:rFonts w:eastAsia="Consolas" w:cs="Consolas" w:ascii="Consolas" w:hAnsi="Consolas"/>
+          <w:rFonts w:ascii="Consolas" w:hAnsi="Consolas" w:eastAsia="Consolas" w:cs="Consolas"/>
           <w:sz w:val="20"/>
           <w:szCs w:val="20"/>
           <w:u w:val="none"/>
@@ -967,12 +970,7 @@
         <w:spacing w:lineRule="auto" w:line="360" w:before="0" w:after="0"/>
         <w:ind w:left="180" w:right="0" w:hanging="180"/>
         <w:jc w:val="center"/>
-        <w:rPr>
-          <w:rFonts w:eastAsia="Consolas" w:cs="Consolas" w:ascii="Consolas" w:hAnsi="Consolas"/>
-          <w:sz w:val="20"/>
-          <w:szCs w:val="20"/>
-          <w:u w:val="none"/>
-        </w:rPr>
+        <w:rPr/>
       </w:pPr>
       <w:r>
         <w:rPr>
@@ -1049,6 +1047,7 @@
       </w:pPr>
       <w:rPr>
         <w:rFonts w:ascii="Symbol" w:hAnsi="Symbol" w:cs="Symbol" w:hint="default"/>
+        <w:sz w:val="20"/>
       </w:rPr>
     </w:lvl>
     <w:lvl w:ilvl="1">
@@ -1094,6 +1093,7 @@
       </w:pPr>
       <w:rPr>
         <w:rFonts w:ascii="Symbol" w:hAnsi="Symbol" w:cs="Symbol" w:hint="default"/>
+        <w:sz w:val="20"/>
       </w:rPr>
     </w:lvl>
     <w:lvl w:ilvl="4">
@@ -1139,6 +1139,7 @@
       </w:pPr>
       <w:rPr>
         <w:rFonts w:ascii="Symbol" w:hAnsi="Symbol" w:cs="Symbol" w:hint="default"/>
+        <w:sz w:val="20"/>
       </w:rPr>
     </w:lvl>
     <w:lvl w:ilvl="7">
@@ -1175,7 +1176,7 @@
   <w:abstractNum w:abstractNumId="2">
     <w:lvl w:ilvl="0">
       <w:start w:val="1"/>
-      <w:numFmt w:val="none"/>
+      <w:numFmt w:val="decimal"/>
       <w:suff w:val="nothing"/>
       <w:lvlText w:val=""/>
       <w:lvlJc w:val="left"/>
@@ -1188,7 +1189,7 @@
     </w:lvl>
     <w:lvl w:ilvl="1">
       <w:start w:val="1"/>
-      <w:numFmt w:val="none"/>
+      <w:numFmt w:val="decimal"/>
       <w:suff w:val="nothing"/>
       <w:lvlText w:val=""/>
       <w:lvlJc w:val="left"/>
@@ -1201,7 +1202,7 @@
     </w:lvl>
     <w:lvl w:ilvl="2">
       <w:start w:val="1"/>
-      <w:numFmt w:val="none"/>
+      <w:numFmt w:val="decimal"/>
       <w:suff w:val="nothing"/>
       <w:lvlText w:val=""/>
       <w:lvlJc w:val="left"/>
@@ -1214,7 +1215,7 @@
     </w:lvl>
     <w:lvl w:ilvl="3">
       <w:start w:val="1"/>
-      <w:numFmt w:val="none"/>
+      <w:numFmt w:val="decimal"/>
       <w:suff w:val="nothing"/>
       <w:lvlText w:val=""/>
       <w:lvlJc w:val="left"/>
@@ -1227,7 +1228,7 @@
     </w:lvl>
     <w:lvl w:ilvl="4">
       <w:start w:val="1"/>
-      <w:numFmt w:val="none"/>
+      <w:numFmt w:val="decimal"/>
       <w:suff w:val="nothing"/>
       <w:lvlText w:val=""/>
       <w:lvlJc w:val="left"/>
@@ -1240,7 +1241,7 @@
     </w:lvl>
     <w:lvl w:ilvl="5">
       <w:start w:val="1"/>
-      <w:numFmt w:val="none"/>
+      <w:numFmt w:val="decimal"/>
       <w:suff w:val="nothing"/>
       <w:lvlText w:val=""/>
       <w:lvlJc w:val="left"/>
@@ -1253,7 +1254,7 @@
     </w:lvl>
     <w:lvl w:ilvl="6">
       <w:start w:val="1"/>
-      <w:numFmt w:val="none"/>
+      <w:numFmt w:val="decimal"/>
       <w:suff w:val="nothing"/>
       <w:lvlText w:val=""/>
       <w:lvlJc w:val="left"/>
@@ -1266,7 +1267,7 @@
     </w:lvl>
     <w:lvl w:ilvl="7">
       <w:start w:val="1"/>
-      <w:numFmt w:val="none"/>
+      <w:numFmt w:val="decimal"/>
       <w:suff w:val="nothing"/>
       <w:lvlText w:val=""/>
       <w:lvlJc w:val="left"/>
@@ -1279,7 +1280,7 @@
     </w:lvl>
     <w:lvl w:ilvl="8">
       <w:start w:val="1"/>
-      <w:numFmt w:val="none"/>
+      <w:numFmt w:val="decimal"/>
       <w:suff w:val="nothing"/>
       <w:lvlText w:val=""/>
       <w:lvlJc w:val="left"/>
@@ -1301,13 +1302,12 @@
 </file>
 
 <file path=word/styles.xml><?xml version="1.0" encoding="utf-8"?>
-<w:styles xmlns:w="http://schemas.openxmlformats.org/wordprocessingml/2006/main">
+<w:styles xmlns:w="http://schemas.openxmlformats.org/wordprocessingml/2006/main" xmlns:w14="http://schemas.microsoft.com/office/word/2010/wordml" xmlns:mc="http://schemas.openxmlformats.org/markup-compatibility/2006" mc:Ignorable="w14">
   <w:docDefaults>
     <w:rPrDefault>
       <w:rPr>
         <w:rFonts w:ascii="Times New Roman" w:hAnsi="Times New Roman" w:eastAsia="Times New Roman" w:cs="Times New Roman"/>
         <w:color w:val="000000"/>
-        <w:sz w:val="22"/>
         <w:szCs w:val="22"/>
         <w:lang w:val="en-US" w:eastAsia="zh-CN" w:bidi="hi-IN"/>
       </w:rPr>
@@ -1320,6 +1320,7 @@
   </w:docDefaults>
   <w:style w:type="paragraph" w:styleId="Normal">
     <w:name w:val="Normal"/>
+    <w:qFormat/>
     <w:pPr>
       <w:keepNext/>
       <w:keepLines w:val="false"/>
@@ -1350,12 +1351,15 @@
   </w:style>
   <w:style w:type="paragraph" w:styleId="Heading1">
     <w:name w:val="Heading 1"/>
+    <w:basedOn w:val="Heading"/>
     <w:next w:val="Normal"/>
+    <w:qFormat/>
     <w:pPr>
       <w:keepNext/>
       <w:keepLines/>
       <w:widowControl/>
       <w:suppressAutoHyphens w:val="true"/>
+      <w:bidi w:val="0"/>
       <w:spacing w:lineRule="auto" w:line="240" w:before="480" w:after="120"/>
       <w:ind w:left="0" w:right="0" w:hanging="0"/>
       <w:jc w:val="left"/>
@@ -1380,12 +1384,15 @@
   </w:style>
   <w:style w:type="paragraph" w:styleId="Heading2">
     <w:name w:val="Heading 2"/>
+    <w:basedOn w:val="Heading"/>
     <w:next w:val="Normal"/>
+    <w:qFormat/>
     <w:pPr>
       <w:keepNext/>
       <w:keepLines/>
       <w:widowControl/>
       <w:suppressAutoHyphens w:val="true"/>
+      <w:bidi w:val="0"/>
       <w:spacing w:lineRule="auto" w:line="240" w:before="360" w:after="80"/>
       <w:ind w:left="0" w:right="0" w:hanging="0"/>
       <w:jc w:val="left"/>
@@ -1410,12 +1417,15 @@
   </w:style>
   <w:style w:type="paragraph" w:styleId="Heading3">
     <w:name w:val="Heading 3"/>
+    <w:basedOn w:val="Heading"/>
     <w:next w:val="Normal"/>
+    <w:qFormat/>
     <w:pPr>
       <w:keepNext/>
       <w:keepLines/>
       <w:widowControl/>
       <w:suppressAutoHyphens w:val="true"/>
+      <w:bidi w:val="0"/>
       <w:spacing w:lineRule="auto" w:line="240" w:before="280" w:after="80"/>
       <w:ind w:left="0" w:right="0" w:hanging="0"/>
       <w:jc w:val="left"/>
@@ -1440,12 +1450,15 @@
   </w:style>
   <w:style w:type="paragraph" w:styleId="Heading4">
     <w:name w:val="Heading 4"/>
+    <w:basedOn w:val="Heading"/>
     <w:next w:val="Normal"/>
+    <w:qFormat/>
     <w:pPr>
       <w:keepNext/>
       <w:keepLines/>
       <w:widowControl/>
       <w:suppressAutoHyphens w:val="true"/>
+      <w:bidi w:val="0"/>
       <w:spacing w:lineRule="auto" w:line="240" w:before="240" w:after="40"/>
       <w:ind w:left="0" w:right="0" w:hanging="0"/>
       <w:jc w:val="left"/>
@@ -1470,12 +1483,15 @@
   </w:style>
   <w:style w:type="paragraph" w:styleId="Heading5">
     <w:name w:val="Heading 5"/>
+    <w:basedOn w:val="Heading"/>
     <w:next w:val="Normal"/>
+    <w:qFormat/>
     <w:pPr>
       <w:keepNext/>
       <w:keepLines/>
       <w:widowControl/>
       <w:suppressAutoHyphens w:val="true"/>
+      <w:bidi w:val="0"/>
       <w:spacing w:lineRule="auto" w:line="240" w:before="220" w:after="40"/>
       <w:ind w:left="0" w:right="0" w:hanging="0"/>
       <w:jc w:val="left"/>
@@ -1500,12 +1516,15 @@
   </w:style>
   <w:style w:type="paragraph" w:styleId="Heading6">
     <w:name w:val="Heading 6"/>
+    <w:basedOn w:val="Heading"/>
     <w:next w:val="Normal"/>
+    <w:qFormat/>
     <w:pPr>
       <w:keepNext/>
       <w:keepLines/>
       <w:widowControl/>
       <w:suppressAutoHyphens w:val="true"/>
+      <w:bidi w:val="0"/>
       <w:spacing w:lineRule="auto" w:line="240" w:before="200" w:after="40"/>
       <w:ind w:left="0" w:right="0" w:hanging="0"/>
       <w:jc w:val="left"/>
@@ -1530,24 +1549,58 @@
   </w:style>
   <w:style w:type="character" w:styleId="ListLabel1">
     <w:name w:val="ListLabel 1"/>
+    <w:qFormat/>
     <w:rPr>
       <w:rFonts w:eastAsia="Arial" w:cs="Arial"/>
     </w:rPr>
   </w:style>
   <w:style w:type="character" w:styleId="Bullets">
     <w:name w:val="Bullets"/>
+    <w:qFormat/>
     <w:rPr>
       <w:rFonts w:ascii="OpenSymbol" w:hAnsi="OpenSymbol" w:eastAsia="OpenSymbol" w:cs="OpenSymbol"/>
     </w:rPr>
   </w:style>
   <w:style w:type="character" w:styleId="ListLabel2">
     <w:name w:val="ListLabel 2"/>
+    <w:qFormat/>
     <w:rPr>
       <w:rFonts w:cs="Symbol"/>
     </w:rPr>
   </w:style>
   <w:style w:type="character" w:styleId="ListLabel3">
     <w:name w:val="ListLabel 3"/>
+    <w:qFormat/>
+    <w:rPr>
+      <w:rFonts w:cs="OpenSymbol"/>
+    </w:rPr>
+  </w:style>
+  <w:style w:type="character" w:styleId="ListLabel4">
+    <w:name w:val="ListLabel 4"/>
+    <w:qFormat/>
+    <w:rPr>
+      <w:rFonts w:ascii="Consolas" w:hAnsi="Consolas" w:cs="Symbol"/>
+      <w:sz w:val="20"/>
+    </w:rPr>
+  </w:style>
+  <w:style w:type="character" w:styleId="ListLabel5">
+    <w:name w:val="ListLabel 5"/>
+    <w:qFormat/>
+    <w:rPr>
+      <w:rFonts w:cs="OpenSymbol"/>
+    </w:rPr>
+  </w:style>
+  <w:style w:type="character" w:styleId="ListLabel6">
+    <w:name w:val="ListLabel 6"/>
+    <w:qFormat/>
+    <w:rPr>
+      <w:rFonts w:ascii="Consolas" w:hAnsi="Consolas" w:cs="Symbol"/>
+      <w:sz w:val="20"/>
+    </w:rPr>
+  </w:style>
+  <w:style w:type="character" w:styleId="ListLabel7">
+    <w:name w:val="ListLabel 7"/>
+    <w:qFormat/>
     <w:rPr>
       <w:rFonts w:cs="OpenSymbol"/>
     </w:rPr>
@@ -1556,6 +1609,7 @@
     <w:name w:val="Heading"/>
     <w:basedOn w:val="Normal"/>
     <w:next w:val="TextBody"/>
+    <w:qFormat/>
     <w:pPr>
       <w:keepNext/>
       <w:spacing w:before="240" w:after="120"/>
@@ -1583,6 +1637,7 @@
   <w:style w:type="paragraph" w:styleId="Caption">
     <w:name w:val="Caption"/>
     <w:basedOn w:val="Normal"/>
+    <w:qFormat/>
     <w:pPr>
       <w:suppressLineNumbers/>
       <w:spacing w:before="120" w:after="120"/>
@@ -1597,6 +1652,7 @@
   <w:style w:type="paragraph" w:styleId="Index">
     <w:name w:val="Index"/>
     <w:basedOn w:val="Normal"/>
+    <w:qFormat/>
     <w:pPr>
       <w:suppressLineNumbers/>
     </w:pPr>
@@ -1604,6 +1660,7 @@
   </w:style>
   <w:style w:type="paragraph" w:styleId="LOnormal" w:default="1">
     <w:name w:val="LO-normal"/>
+    <w:qFormat/>
     <w:pPr>
       <w:keepNext/>
       <w:keepLines w:val="false"/>
@@ -1636,6 +1693,7 @@
     <w:name w:val="Title"/>
     <w:basedOn w:val="LOnormal"/>
     <w:next w:val="Normal"/>
+    <w:qFormat/>
     <w:pPr>
       <w:keepNext/>
       <w:keepLines/>
@@ -1665,6 +1723,7 @@
     <w:name w:val="Subtitle"/>
     <w:basedOn w:val="LOnormal"/>
     <w:next w:val="Normal"/>
+    <w:qFormat/>
     <w:pPr>
       <w:keepNext/>
       <w:keepLines/>

--- a/resume.docx
+++ b/resume.docx
@@ -1,6 +1,6 @@
 
 <file path=word/document.xml><?xml version="1.0" encoding="utf-8"?>
-<w:document xmlns:o="urn:schemas-microsoft-com:office:office" xmlns:r="http://schemas.openxmlformats.org/officeDocument/2006/relationships" xmlns:v="urn:schemas-microsoft-com:vml" xmlns:w="http://schemas.openxmlformats.org/wordprocessingml/2006/main" xmlns:w10="urn:schemas-microsoft-com:office:word" xmlns:wp="http://schemas.openxmlformats.org/drawingml/2006/wordprocessingDrawing" xmlns:wps="http://schemas.microsoft.com/office/word/2010/wordprocessingShape" xmlns:wpg="http://schemas.microsoft.com/office/word/2010/wordprocessingGroup" xmlns:mc="http://schemas.openxmlformats.org/markup-compatibility/2006" xmlns:wp14="http://schemas.microsoft.com/office/word/2010/wordprocessingDrawing" xmlns:w14="http://schemas.microsoft.com/office/word/2010/wordml" mc:Ignorable="w14 wp14">
+<w:document xmlns:o="urn:schemas-microsoft-com:office:office" xmlns:r="http://schemas.openxmlformats.org/officeDocument/2006/relationships" xmlns:v="urn:schemas-microsoft-com:vml" xmlns:w="http://schemas.openxmlformats.org/wordprocessingml/2006/main" xmlns:w10="urn:schemas-microsoft-com:office:word" xmlns:wp="http://schemas.openxmlformats.org/drawingml/2006/wordprocessingDrawing">
   <w:background w:color="FFFFFF"/>
   <w:body>
     <w:p>
@@ -10,8 +10,7 @@
         <w:ind w:left="0" w:right="0" w:hanging="0"/>
         <w:jc w:val="center"/>
         <w:rPr>
-          <w:rFonts w:ascii="Consolas" w:hAnsi="Consolas" w:eastAsia="Consolas" w:cs="Consolas"/>
-          <w:b w:val="false"/>
+          <w:rFonts w:eastAsia="Consolas" w:cs="Consolas" w:ascii="Consolas" w:hAnsi="Consolas"/>
           <w:b w:val="false"/>
           <w:sz w:val="60"/>
           <w:szCs w:val="60"/>
@@ -34,8 +33,7 @@
         <w:ind w:left="0" w:right="0" w:hanging="0"/>
         <w:jc w:val="center"/>
         <w:rPr>
-          <w:rFonts w:ascii="Consolas" w:hAnsi="Consolas" w:eastAsia="Consolas" w:cs="Consolas"/>
-          <w:b w:val="false"/>
+          <w:rFonts w:eastAsia="Consolas" w:cs="Consolas" w:ascii="Consolas" w:hAnsi="Consolas"/>
           <w:b w:val="false"/>
           <w:sz w:val="18"/>
           <w:szCs w:val="18"/>
@@ -58,8 +56,7 @@
         <w:ind w:left="0" w:right="0" w:hanging="0"/>
         <w:jc w:val="center"/>
         <w:rPr>
-          <w:rFonts w:ascii="Consolas" w:hAnsi="Consolas" w:eastAsia="Consolas" w:cs="Consolas"/>
-          <w:b w:val="false"/>
+          <w:rFonts w:eastAsia="Consolas" w:cs="Consolas" w:ascii="Consolas" w:hAnsi="Consolas"/>
           <w:b w:val="false"/>
           <w:sz w:val="18"/>
           <w:szCs w:val="18"/>
@@ -94,7 +91,7 @@
         <w:ind w:left="0" w:right="0" w:hanging="0"/>
         <w:jc w:val="center"/>
         <w:rPr>
-          <w:rFonts w:ascii="Consolas" w:hAnsi="Consolas" w:eastAsia="Consolas" w:cs="Consolas"/>
+          <w:rFonts w:eastAsia="Consolas" w:cs="Consolas" w:ascii="Consolas" w:hAnsi="Consolas"/>
           <w:sz w:val="18"/>
           <w:szCs w:val="18"/>
         </w:rPr>
@@ -117,7 +114,11 @@
         <w:spacing w:lineRule="auto" w:line="360" w:before="0" w:after="0"/>
         <w:ind w:left="0" w:right="0" w:hanging="0"/>
         <w:jc w:val="center"/>
-        <w:rPr/>
+        <w:rPr>
+          <w:rFonts w:eastAsia="Consolas" w:cs="Consolas" w:ascii="Consolas" w:hAnsi="Consolas"/>
+          <w:sz w:val="20"/>
+          <w:szCs w:val="20"/>
+        </w:rPr>
       </w:pPr>
       <w:r>
         <w:rPr>
@@ -133,15 +134,15 @@
           <w:sz w:val="20"/>
           <w:szCs w:val="20"/>
         </w:rPr>
-        <w:t>an employer</w:t>
-      </w:r>
-      <w:r>
-        <w:rPr>
-          <w:rFonts w:eastAsia="Consolas" w:cs="Consolas" w:ascii="Consolas" w:hAnsi="Consolas"/>
-          <w:sz w:val="20"/>
-          <w:szCs w:val="20"/>
-        </w:rPr>
-        <w:t>.</w:t>
+        <w:t>my</w:t>
+      </w:r>
+      <w:r>
+        <w:rPr>
+          <w:rFonts w:eastAsia="Consolas" w:cs="Consolas" w:ascii="Consolas" w:hAnsi="Consolas"/>
+          <w:sz w:val="20"/>
+          <w:szCs w:val="20"/>
+        </w:rPr>
+        <w:t xml:space="preserve"> employer.</w:t>
       </w:r>
     </w:p>
     <w:p>
@@ -166,7 +167,7 @@
         <w:ind w:left="0" w:right="0" w:hanging="0"/>
         <w:jc w:val="center"/>
         <w:rPr>
-          <w:rFonts w:ascii="Consolas" w:hAnsi="Consolas" w:eastAsia="Consolas" w:cs="Consolas"/>
+          <w:rFonts w:eastAsia="Consolas" w:cs="Consolas" w:ascii="Consolas" w:hAnsi="Consolas"/>
           <w:sz w:val="18"/>
           <w:szCs w:val="18"/>
         </w:rPr>
@@ -186,7 +187,7 @@
         <w:spacing w:lineRule="auto" w:line="360" w:before="0" w:after="0"/>
         <w:ind w:left="0" w:right="0" w:hanging="0"/>
         <w:rPr>
-          <w:rFonts w:ascii="Consolas" w:hAnsi="Consolas" w:eastAsia="Consolas" w:cs="Consolas"/>
+          <w:rFonts w:eastAsia="Consolas" w:cs="Consolas" w:ascii="Consolas" w:hAnsi="Consolas"/>
           <w:sz w:val="20"/>
           <w:szCs w:val="20"/>
         </w:rPr>
@@ -214,7 +215,7 @@
         <w:ind w:left="1530" w:right="0" w:hanging="360"/>
         <w:contextualSpacing/>
         <w:rPr>
-          <w:rFonts w:ascii="Consolas" w:hAnsi="Consolas" w:eastAsia="Consolas" w:cs="Consolas"/>
+          <w:rFonts w:eastAsia="Consolas" w:cs="Consolas" w:ascii="Consolas" w:hAnsi="Consolas"/>
           <w:sz w:val="20"/>
           <w:szCs w:val="20"/>
         </w:rPr>
@@ -242,7 +243,7 @@
         <w:ind w:left="1530" w:right="0" w:hanging="360"/>
         <w:contextualSpacing/>
         <w:rPr>
-          <w:rFonts w:ascii="Consolas" w:hAnsi="Consolas" w:eastAsia="Consolas" w:cs="Consolas"/>
+          <w:rFonts w:eastAsia="Consolas" w:cs="Consolas" w:ascii="Consolas" w:hAnsi="Consolas"/>
           <w:sz w:val="20"/>
           <w:szCs w:val="20"/>
         </w:rPr>
@@ -270,7 +271,7 @@
         <w:ind w:left="1530" w:right="0" w:hanging="360"/>
         <w:contextualSpacing/>
         <w:rPr>
-          <w:rFonts w:ascii="Consolas" w:hAnsi="Consolas" w:eastAsia="Consolas" w:cs="Consolas"/>
+          <w:rFonts w:eastAsia="Consolas" w:cs="Consolas" w:ascii="Consolas" w:hAnsi="Consolas"/>
           <w:sz w:val="20"/>
           <w:szCs w:val="20"/>
         </w:rPr>
@@ -298,7 +299,7 @@
         <w:ind w:left="1530" w:right="0" w:hanging="360"/>
         <w:contextualSpacing/>
         <w:rPr>
-          <w:rFonts w:ascii="Consolas" w:hAnsi="Consolas" w:eastAsia="Consolas" w:cs="Consolas"/>
+          <w:rFonts w:eastAsia="Consolas" w:cs="Consolas" w:ascii="Consolas" w:hAnsi="Consolas"/>
           <w:sz w:val="20"/>
           <w:szCs w:val="20"/>
         </w:rPr>
@@ -326,7 +327,7 @@
         <w:ind w:left="1530" w:right="0" w:hanging="360"/>
         <w:contextualSpacing/>
         <w:rPr>
-          <w:rFonts w:ascii="Consolas" w:hAnsi="Consolas" w:eastAsia="Consolas" w:cs="Consolas"/>
+          <w:rFonts w:eastAsia="Consolas" w:cs="Consolas" w:ascii="Consolas" w:hAnsi="Consolas"/>
           <w:sz w:val="20"/>
           <w:szCs w:val="20"/>
         </w:rPr>
@@ -354,7 +355,7 @@
         <w:ind w:left="1530" w:right="0" w:hanging="360"/>
         <w:contextualSpacing/>
         <w:rPr>
-          <w:rFonts w:ascii="Consolas" w:hAnsi="Consolas" w:eastAsia="Consolas" w:cs="Consolas"/>
+          <w:rFonts w:eastAsia="Consolas" w:cs="Consolas" w:ascii="Consolas" w:hAnsi="Consolas"/>
           <w:sz w:val="20"/>
           <w:szCs w:val="20"/>
         </w:rPr>
@@ -382,7 +383,7 @@
         <w:ind w:left="1530" w:right="0" w:hanging="360"/>
         <w:contextualSpacing/>
         <w:rPr>
-          <w:rFonts w:ascii="Consolas" w:hAnsi="Consolas" w:eastAsia="Consolas" w:cs="Consolas"/>
+          <w:rFonts w:eastAsia="Consolas" w:cs="Consolas" w:ascii="Consolas" w:hAnsi="Consolas"/>
           <w:sz w:val="20"/>
           <w:szCs w:val="20"/>
         </w:rPr>
@@ -410,7 +411,7 @@
         <w:ind w:left="1530" w:right="0" w:hanging="360"/>
         <w:contextualSpacing/>
         <w:rPr>
-          <w:rFonts w:ascii="Consolas" w:hAnsi="Consolas" w:eastAsia="Consolas" w:cs="Consolas"/>
+          <w:rFonts w:eastAsia="Consolas" w:cs="Consolas" w:ascii="Consolas" w:hAnsi="Consolas"/>
           <w:sz w:val="20"/>
           <w:szCs w:val="20"/>
         </w:rPr>
@@ -438,7 +439,7 @@
         <w:ind w:left="1530" w:right="0" w:hanging="360"/>
         <w:contextualSpacing/>
         <w:rPr>
-          <w:rFonts w:ascii="Consolas" w:hAnsi="Consolas" w:eastAsia="Consolas" w:cs="Consolas"/>
+          <w:rFonts w:eastAsia="Consolas" w:cs="Consolas" w:ascii="Consolas" w:hAnsi="Consolas"/>
           <w:sz w:val="20"/>
           <w:szCs w:val="20"/>
         </w:rPr>
@@ -466,7 +467,7 @@
         <w:ind w:left="1530" w:right="0" w:hanging="360"/>
         <w:contextualSpacing/>
         <w:rPr>
-          <w:rFonts w:ascii="Consolas" w:hAnsi="Consolas" w:eastAsia="Consolas" w:cs="Consolas"/>
+          <w:rFonts w:eastAsia="Consolas" w:cs="Consolas" w:ascii="Consolas" w:hAnsi="Consolas"/>
           <w:sz w:val="20"/>
           <w:szCs w:val="20"/>
         </w:rPr>
@@ -528,7 +529,7 @@
         <w:ind w:left="1530" w:right="0" w:hanging="360"/>
         <w:contextualSpacing/>
         <w:rPr>
-          <w:rFonts w:ascii="Consolas" w:hAnsi="Consolas" w:eastAsia="Consolas" w:cs="Consolas"/>
+          <w:rFonts w:eastAsia="Consolas" w:cs="Consolas" w:ascii="Consolas" w:hAnsi="Consolas"/>
           <w:sz w:val="20"/>
           <w:szCs w:val="20"/>
         </w:rPr>
@@ -555,7 +556,11 @@
         <w:spacing w:lineRule="auto" w:line="360" w:before="0" w:after="0"/>
         <w:ind w:left="1530" w:right="0" w:hanging="360"/>
         <w:contextualSpacing/>
-        <w:rPr/>
+        <w:rPr>
+          <w:rFonts w:eastAsia="Consolas" w:cs="Consolas" w:ascii="Consolas" w:hAnsi="Consolas"/>
+          <w:sz w:val="20"/>
+          <w:szCs w:val="20"/>
+        </w:rPr>
       </w:pPr>
       <w:r>
         <w:rPr>
@@ -585,7 +590,7 @@
         <w:ind w:left="0" w:right="0" w:hanging="0"/>
         <w:jc w:val="center"/>
         <w:rPr>
-          <w:rFonts w:ascii="Consolas" w:hAnsi="Consolas" w:eastAsia="Consolas" w:cs="Consolas"/>
+          <w:rFonts w:eastAsia="Consolas" w:cs="Consolas" w:ascii="Consolas" w:hAnsi="Consolas"/>
           <w:sz w:val="18"/>
           <w:szCs w:val="18"/>
         </w:rPr>
@@ -605,7 +610,7 @@
         <w:spacing w:lineRule="auto" w:line="360" w:before="0" w:after="0"/>
         <w:jc w:val="center"/>
         <w:rPr>
-          <w:rFonts w:ascii="Consolas" w:hAnsi="Consolas" w:eastAsia="Consolas" w:cs="Consolas"/>
+          <w:rFonts w:eastAsia="Consolas" w:cs="Consolas" w:ascii="Consolas" w:hAnsi="Consolas"/>
           <w:sz w:val="20"/>
           <w:szCs w:val="20"/>
           <w:u w:val="single"/>
@@ -655,7 +660,7 @@
         <w:spacing w:lineRule="auto" w:line="360" w:before="0" w:after="0"/>
         <w:jc w:val="center"/>
         <w:rPr>
-          <w:rFonts w:ascii="Consolas" w:hAnsi="Consolas" w:eastAsia="Consolas" w:cs="Consolas"/>
+          <w:rFonts w:eastAsia="Consolas" w:cs="Consolas" w:ascii="Consolas" w:hAnsi="Consolas"/>
           <w:sz w:val="20"/>
           <w:szCs w:val="20"/>
           <w:u w:val="single"/>
@@ -718,7 +723,7 @@
         <w:ind w:left="0" w:right="0" w:hanging="0"/>
         <w:jc w:val="center"/>
         <w:rPr>
-          <w:rFonts w:ascii="Consolas" w:hAnsi="Consolas" w:eastAsia="Consolas" w:cs="Consolas"/>
+          <w:rFonts w:eastAsia="Consolas" w:cs="Consolas" w:ascii="Consolas" w:hAnsi="Consolas"/>
           <w:sz w:val="18"/>
           <w:szCs w:val="18"/>
           <w:u w:val="none"/>
@@ -747,7 +752,7 @@
         <w:ind w:left="180" w:right="0" w:hanging="180"/>
         <w:jc w:val="center"/>
         <w:rPr>
-          <w:rFonts w:ascii="Consolas" w:hAnsi="Consolas" w:eastAsia="Consolas" w:cs="Consolas"/>
+          <w:rFonts w:eastAsia="Consolas" w:cs="Consolas" w:ascii="Consolas" w:hAnsi="Consolas"/>
           <w:sz w:val="20"/>
           <w:szCs w:val="20"/>
           <w:u w:val="none"/>
@@ -812,7 +817,7 @@
         <w:ind w:left="1440" w:right="1529" w:hanging="0"/>
         <w:jc w:val="both"/>
         <w:rPr>
-          <w:rFonts w:ascii="Consolas" w:hAnsi="Consolas" w:eastAsia="Consolas" w:cs="Consolas"/>
+          <w:rFonts w:eastAsia="Consolas" w:cs="Consolas" w:ascii="Consolas" w:hAnsi="Consolas"/>
           <w:sz w:val="20"/>
           <w:szCs w:val="20"/>
           <w:u w:val="none"/>
@@ -859,7 +864,7 @@
         <w:ind w:left="180" w:right="0" w:hanging="180"/>
         <w:jc w:val="center"/>
         <w:rPr>
-          <w:rFonts w:ascii="Consolas" w:hAnsi="Consolas" w:eastAsia="Consolas" w:cs="Consolas"/>
+          <w:rFonts w:eastAsia="Consolas" w:cs="Consolas" w:ascii="Consolas" w:hAnsi="Consolas"/>
           <w:sz w:val="20"/>
           <w:szCs w:val="20"/>
           <w:u w:val="none"/>
@@ -924,7 +929,7 @@
         <w:ind w:left="1440" w:right="1529" w:hanging="0"/>
         <w:jc w:val="both"/>
         <w:rPr>
-          <w:rFonts w:ascii="Consolas" w:hAnsi="Consolas" w:eastAsia="Consolas" w:cs="Consolas"/>
+          <w:rFonts w:eastAsia="Consolas" w:cs="Consolas" w:ascii="Consolas" w:hAnsi="Consolas"/>
           <w:sz w:val="20"/>
           <w:szCs w:val="20"/>
           <w:u w:val="none"/>
@@ -970,7 +975,12 @@
         <w:spacing w:lineRule="auto" w:line="360" w:before="0" w:after="0"/>
         <w:ind w:left="180" w:right="0" w:hanging="180"/>
         <w:jc w:val="center"/>
-        <w:rPr/>
+        <w:rPr>
+          <w:rFonts w:eastAsia="Consolas" w:cs="Consolas" w:ascii="Consolas" w:hAnsi="Consolas"/>
+          <w:sz w:val="20"/>
+          <w:szCs w:val="20"/>
+          <w:u w:val="none"/>
+        </w:rPr>
       </w:pPr>
       <w:r>
         <w:rPr>
@@ -1176,7 +1186,7 @@
   <w:abstractNum w:abstractNumId="2">
     <w:lvl w:ilvl="0">
       <w:start w:val="1"/>
-      <w:numFmt w:val="decimal"/>
+      <w:numFmt w:val="none"/>
       <w:suff w:val="nothing"/>
       <w:lvlText w:val=""/>
       <w:lvlJc w:val="left"/>
@@ -1189,7 +1199,7 @@
     </w:lvl>
     <w:lvl w:ilvl="1">
       <w:start w:val="1"/>
-      <w:numFmt w:val="decimal"/>
+      <w:numFmt w:val="none"/>
       <w:suff w:val="nothing"/>
       <w:lvlText w:val=""/>
       <w:lvlJc w:val="left"/>
@@ -1202,7 +1212,7 @@
     </w:lvl>
     <w:lvl w:ilvl="2">
       <w:start w:val="1"/>
-      <w:numFmt w:val="decimal"/>
+      <w:numFmt w:val="none"/>
       <w:suff w:val="nothing"/>
       <w:lvlText w:val=""/>
       <w:lvlJc w:val="left"/>
@@ -1215,7 +1225,7 @@
     </w:lvl>
     <w:lvl w:ilvl="3">
       <w:start w:val="1"/>
-      <w:numFmt w:val="decimal"/>
+      <w:numFmt w:val="none"/>
       <w:suff w:val="nothing"/>
       <w:lvlText w:val=""/>
       <w:lvlJc w:val="left"/>
@@ -1228,7 +1238,7 @@
     </w:lvl>
     <w:lvl w:ilvl="4">
       <w:start w:val="1"/>
-      <w:numFmt w:val="decimal"/>
+      <w:numFmt w:val="none"/>
       <w:suff w:val="nothing"/>
       <w:lvlText w:val=""/>
       <w:lvlJc w:val="left"/>
@@ -1241,7 +1251,7 @@
     </w:lvl>
     <w:lvl w:ilvl="5">
       <w:start w:val="1"/>
-      <w:numFmt w:val="decimal"/>
+      <w:numFmt w:val="none"/>
       <w:suff w:val="nothing"/>
       <w:lvlText w:val=""/>
       <w:lvlJc w:val="left"/>
@@ -1254,7 +1264,7 @@
     </w:lvl>
     <w:lvl w:ilvl="6">
       <w:start w:val="1"/>
-      <w:numFmt w:val="decimal"/>
+      <w:numFmt w:val="none"/>
       <w:suff w:val="nothing"/>
       <w:lvlText w:val=""/>
       <w:lvlJc w:val="left"/>
@@ -1267,7 +1277,7 @@
     </w:lvl>
     <w:lvl w:ilvl="7">
       <w:start w:val="1"/>
-      <w:numFmt w:val="decimal"/>
+      <w:numFmt w:val="none"/>
       <w:suff w:val="nothing"/>
       <w:lvlText w:val=""/>
       <w:lvlJc w:val="left"/>
@@ -1280,7 +1290,7 @@
     </w:lvl>
     <w:lvl w:ilvl="8">
       <w:start w:val="1"/>
-      <w:numFmt w:val="decimal"/>
+      <w:numFmt w:val="none"/>
       <w:suff w:val="nothing"/>
       <w:lvlText w:val=""/>
       <w:lvlJc w:val="left"/>
@@ -1302,7 +1312,7 @@
 </file>
 
 <file path=word/styles.xml><?xml version="1.0" encoding="utf-8"?>
-<w:styles xmlns:w="http://schemas.openxmlformats.org/wordprocessingml/2006/main" xmlns:w14="http://schemas.microsoft.com/office/word/2010/wordml" xmlns:mc="http://schemas.openxmlformats.org/markup-compatibility/2006" mc:Ignorable="w14">
+<w:styles xmlns:w="http://schemas.openxmlformats.org/wordprocessingml/2006/main">
   <w:docDefaults>
     <w:rPrDefault>
       <w:rPr>
@@ -1351,9 +1361,9 @@
   </w:style>
   <w:style w:type="paragraph" w:styleId="Heading1">
     <w:name w:val="Heading 1"/>
+    <w:qFormat/>
     <w:basedOn w:val="Heading"/>
     <w:next w:val="Normal"/>
-    <w:qFormat/>
     <w:pPr>
       <w:keepNext/>
       <w:keepLines/>
@@ -1384,9 +1394,9 @@
   </w:style>
   <w:style w:type="paragraph" w:styleId="Heading2">
     <w:name w:val="Heading 2"/>
+    <w:qFormat/>
     <w:basedOn w:val="Heading"/>
     <w:next w:val="Normal"/>
-    <w:qFormat/>
     <w:pPr>
       <w:keepNext/>
       <w:keepLines/>
@@ -1417,9 +1427,9 @@
   </w:style>
   <w:style w:type="paragraph" w:styleId="Heading3">
     <w:name w:val="Heading 3"/>
+    <w:qFormat/>
     <w:basedOn w:val="Heading"/>
     <w:next w:val="Normal"/>
-    <w:qFormat/>
     <w:pPr>
       <w:keepNext/>
       <w:keepLines/>
@@ -1450,9 +1460,9 @@
   </w:style>
   <w:style w:type="paragraph" w:styleId="Heading4">
     <w:name w:val="Heading 4"/>
+    <w:qFormat/>
     <w:basedOn w:val="Heading"/>
     <w:next w:val="Normal"/>
-    <w:qFormat/>
     <w:pPr>
       <w:keepNext/>
       <w:keepLines/>
@@ -1483,9 +1493,9 @@
   </w:style>
   <w:style w:type="paragraph" w:styleId="Heading5">
     <w:name w:val="Heading 5"/>
+    <w:qFormat/>
     <w:basedOn w:val="Heading"/>
     <w:next w:val="Normal"/>
-    <w:qFormat/>
     <w:pPr>
       <w:keepNext/>
       <w:keepLines/>
@@ -1516,9 +1526,9 @@
   </w:style>
   <w:style w:type="paragraph" w:styleId="Heading6">
     <w:name w:val="Heading 6"/>
+    <w:qFormat/>
     <w:basedOn w:val="Heading"/>
     <w:next w:val="Normal"/>
-    <w:qFormat/>
     <w:pPr>
       <w:keepNext/>
       <w:keepLines/>
@@ -1605,11 +1615,24 @@
       <w:rFonts w:cs="OpenSymbol"/>
     </w:rPr>
   </w:style>
+  <w:style w:type="character" w:styleId="ListLabel8">
+    <w:name w:val="ListLabel 8"/>
+    <w:rPr>
+      <w:rFonts w:cs="Symbol"/>
+      <w:sz w:val="20"/>
+    </w:rPr>
+  </w:style>
+  <w:style w:type="character" w:styleId="ListLabel9">
+    <w:name w:val="ListLabel 9"/>
+    <w:rPr>
+      <w:rFonts w:cs="OpenSymbol"/>
+    </w:rPr>
+  </w:style>
   <w:style w:type="paragraph" w:styleId="Heading">
     <w:name w:val="Heading"/>
+    <w:qFormat/>
     <w:basedOn w:val="Normal"/>
     <w:next w:val="TextBody"/>
-    <w:qFormat/>
     <w:pPr>
       <w:keepNext/>
       <w:spacing w:before="240" w:after="120"/>
@@ -1632,17 +1655,20 @@
     <w:name w:val="List"/>
     <w:basedOn w:val="TextBody"/>
     <w:pPr/>
-    <w:rPr/>
+    <w:rPr>
+      <w:rFonts w:cs="Lohit Marathi"/>
+    </w:rPr>
   </w:style>
   <w:style w:type="paragraph" w:styleId="Caption">
     <w:name w:val="Caption"/>
+    <w:qFormat/>
     <w:basedOn w:val="Normal"/>
-    <w:qFormat/>
     <w:pPr>
       <w:suppressLineNumbers/>
       <w:spacing w:before="120" w:after="120"/>
     </w:pPr>
     <w:rPr>
+      <w:rFonts w:cs="Lohit Marathi"/>
       <w:i/>
       <w:iCs/>
       <w:sz w:val="24"/>
@@ -1651,12 +1677,14 @@
   </w:style>
   <w:style w:type="paragraph" w:styleId="Index">
     <w:name w:val="Index"/>
+    <w:qFormat/>
     <w:basedOn w:val="Normal"/>
-    <w:qFormat/>
     <w:pPr>
       <w:suppressLineNumbers/>
     </w:pPr>
-    <w:rPr/>
+    <w:rPr>
+      <w:rFonts w:cs="Lohit Marathi"/>
+    </w:rPr>
   </w:style>
   <w:style w:type="paragraph" w:styleId="LOnormal" w:default="1">
     <w:name w:val="LO-normal"/>
@@ -1691,9 +1719,9 @@
   </w:style>
   <w:style w:type="paragraph" w:styleId="Title">
     <w:name w:val="Title"/>
+    <w:qFormat/>
     <w:basedOn w:val="LOnormal"/>
     <w:next w:val="Normal"/>
-    <w:qFormat/>
     <w:pPr>
       <w:keepNext/>
       <w:keepLines/>
@@ -1721,9 +1749,9 @@
   </w:style>
   <w:style w:type="paragraph" w:styleId="Subtitle">
     <w:name w:val="Subtitle"/>
+    <w:qFormat/>
     <w:basedOn w:val="LOnormal"/>
     <w:next w:val="Normal"/>
-    <w:qFormat/>
     <w:pPr>
       <w:keepNext/>
       <w:keepLines/>
